--- a/Dossier.docx
+++ b/Dossier.docx
@@ -32,7 +32,7 @@
                     <pic:cNvPicPr/>
                   </pic:nvPicPr>
                   <pic:blipFill>
-                    <a:blip r:embed="rId6"/>
+                    <a:blip r:embed="rId7"/>
                     <a:stretch>
                       <a:fillRect/>
                     </a:stretch>
@@ -612,32 +612,849 @@
         <w:br w:type="page"/>
       </w:r>
     </w:p>
-    <w:p>
-      <w:pPr>
-        <w:rPr>
-          <w:lang w:val="nl-BE"/>
-        </w:rPr>
-      </w:pPr>
-    </w:p>
-    <w:p>
-      <w:pPr>
-        <w:rPr>
-          <w:lang w:val="nl-BE"/>
-        </w:rPr>
-      </w:pPr>
-    </w:p>
-    <w:p>
-      <w:pPr>
-        <w:rPr>
-          <w:lang w:val="nl-BE"/>
-        </w:rPr>
-      </w:pPr>
-    </w:p>
-    <w:p>
-      <w:pPr>
-        <w:spacing w:after="200" w:line="276" w:lineRule="auto"/>
-        <w:rPr>
-          <w:lang w:val="nl-BE"/>
+    <w:sdt>
+      <w:sdtPr>
+        <w:rPr>
+          <w:lang w:val="nl-NL"/>
+        </w:rPr>
+        <w:id w:val="1561360446"/>
+        <w:docPartObj>
+          <w:docPartGallery w:val="Table of Contents"/>
+          <w:docPartUnique/>
+        </w:docPartObj>
+      </w:sdtPr>
+      <w:sdtEndPr>
+        <w:rPr>
+          <w:rFonts w:ascii="Calibri" w:eastAsia="Times New Roman" w:hAnsi="Calibri" w:cs="Times New Roman"/>
+          <w:b/>
+          <w:bCs/>
+          <w:color w:val="auto"/>
+          <w:sz w:val="24"/>
+          <w:szCs w:val="24"/>
+          <w:lang w:eastAsia="en-US"/>
+        </w:rPr>
+      </w:sdtEndPr>
+      <w:sdtContent>
+        <w:p>
+          <w:pPr>
+            <w:pStyle w:val="Kopvaninhoudsopgave"/>
+          </w:pPr>
+          <w:r>
+            <w:rPr>
+              <w:lang w:val="nl-NL"/>
+            </w:rPr>
+            <w:t>Inhoud</w:t>
+          </w:r>
+        </w:p>
+        <w:p>
+          <w:pPr>
+            <w:pStyle w:val="Inhopg1"/>
+            <w:tabs>
+              <w:tab w:val="right" w:leader="dot" w:pos="9062"/>
+            </w:tabs>
+            <w:rPr>
+              <w:rFonts w:asciiTheme="minorHAnsi" w:eastAsiaTheme="minorEastAsia" w:hAnsiTheme="minorHAnsi" w:cstheme="minorBidi"/>
+              <w:noProof/>
+              <w:kern w:val="2"/>
+              <w:lang w:val="nl-BE" w:eastAsia="nl-BE"/>
+              <w14:ligatures w14:val="standardContextual"/>
+            </w:rPr>
+          </w:pPr>
+          <w:r>
+            <w:fldChar w:fldCharType="begin"/>
+          </w:r>
+          <w:r>
+            <w:instrText xml:space="preserve"> TOC \o "1-3" \h \z \u </w:instrText>
+          </w:r>
+          <w:r>
+            <w:fldChar w:fldCharType="separate"/>
+          </w:r>
+          <w:hyperlink w:anchor="_Toc166247094" w:history="1">
+            <w:r>
+              <w:rPr>
+                <w:rStyle w:val="Hyperlink"/>
+                <w:noProof/>
+                <w:lang w:val="nl-BE"/>
+              </w:rPr>
+              <w:t>Database</w:t>
+            </w:r>
+            <w:r>
+              <w:rPr>
+                <w:noProof/>
+                <w:webHidden/>
+              </w:rPr>
+              <w:tab/>
+            </w:r>
+            <w:r>
+              <w:rPr>
+                <w:noProof/>
+                <w:webHidden/>
+              </w:rPr>
+              <w:fldChar w:fldCharType="begin"/>
+            </w:r>
+            <w:r>
+              <w:rPr>
+                <w:noProof/>
+                <w:webHidden/>
+              </w:rPr>
+              <w:instrText xml:space="preserve"> PAGEREF _Toc166247094 \h </w:instrText>
+            </w:r>
+            <w:r>
+              <w:rPr>
+                <w:noProof/>
+                <w:webHidden/>
+              </w:rPr>
+            </w:r>
+            <w:r>
+              <w:rPr>
+                <w:noProof/>
+                <w:webHidden/>
+              </w:rPr>
+              <w:fldChar w:fldCharType="separate"/>
+            </w:r>
+            <w:r>
+              <w:rPr>
+                <w:noProof/>
+                <w:webHidden/>
+              </w:rPr>
+              <w:t>3</w:t>
+            </w:r>
+            <w:r>
+              <w:rPr>
+                <w:noProof/>
+                <w:webHidden/>
+              </w:rPr>
+              <w:fldChar w:fldCharType="end"/>
+            </w:r>
+          </w:hyperlink>
+        </w:p>
+        <w:p>
+          <w:pPr>
+            <w:pStyle w:val="Inhopg2"/>
+            <w:tabs>
+              <w:tab w:val="right" w:leader="dot" w:pos="9062"/>
+            </w:tabs>
+            <w:rPr>
+              <w:noProof/>
+            </w:rPr>
+          </w:pPr>
+          <w:hyperlink w:anchor="_Toc166247095" w:history="1">
+            <w:r>
+              <w:rPr>
+                <w:rStyle w:val="Hyperlink"/>
+                <w:noProof/>
+                <w:lang w:val="nl-BE"/>
+              </w:rPr>
+              <w:t>ERD</w:t>
+            </w:r>
+            <w:r>
+              <w:rPr>
+                <w:noProof/>
+                <w:webHidden/>
+              </w:rPr>
+              <w:tab/>
+            </w:r>
+            <w:r>
+              <w:rPr>
+                <w:noProof/>
+                <w:webHidden/>
+              </w:rPr>
+              <w:fldChar w:fldCharType="begin"/>
+            </w:r>
+            <w:r>
+              <w:rPr>
+                <w:noProof/>
+                <w:webHidden/>
+              </w:rPr>
+              <w:instrText xml:space="preserve"> PAGEREF _Toc166247095 \h </w:instrText>
+            </w:r>
+            <w:r>
+              <w:rPr>
+                <w:noProof/>
+                <w:webHidden/>
+              </w:rPr>
+            </w:r>
+            <w:r>
+              <w:rPr>
+                <w:noProof/>
+                <w:webHidden/>
+              </w:rPr>
+              <w:fldChar w:fldCharType="separate"/>
+            </w:r>
+            <w:r>
+              <w:rPr>
+                <w:noProof/>
+                <w:webHidden/>
+              </w:rPr>
+              <w:t>3</w:t>
+            </w:r>
+            <w:r>
+              <w:rPr>
+                <w:noProof/>
+                <w:webHidden/>
+              </w:rPr>
+              <w:fldChar w:fldCharType="end"/>
+            </w:r>
+          </w:hyperlink>
+        </w:p>
+        <w:p>
+          <w:pPr>
+            <w:pStyle w:val="Inhopg2"/>
+            <w:tabs>
+              <w:tab w:val="right" w:leader="dot" w:pos="9062"/>
+            </w:tabs>
+            <w:rPr>
+              <w:noProof/>
+            </w:rPr>
+          </w:pPr>
+          <w:hyperlink w:anchor="_Toc166247096" w:history="1">
+            <w:r>
+              <w:rPr>
+                <w:rStyle w:val="Hyperlink"/>
+                <w:noProof/>
+                <w:lang w:val="nl-BE"/>
+              </w:rPr>
+              <w:t>Relationeel model</w:t>
+            </w:r>
+            <w:r>
+              <w:rPr>
+                <w:noProof/>
+                <w:webHidden/>
+              </w:rPr>
+              <w:tab/>
+            </w:r>
+            <w:r>
+              <w:rPr>
+                <w:noProof/>
+                <w:webHidden/>
+              </w:rPr>
+              <w:fldChar w:fldCharType="begin"/>
+            </w:r>
+            <w:r>
+              <w:rPr>
+                <w:noProof/>
+                <w:webHidden/>
+              </w:rPr>
+              <w:instrText xml:space="preserve"> PAGEREF _Toc166247096 \h </w:instrText>
+            </w:r>
+            <w:r>
+              <w:rPr>
+                <w:noProof/>
+                <w:webHidden/>
+              </w:rPr>
+            </w:r>
+            <w:r>
+              <w:rPr>
+                <w:noProof/>
+                <w:webHidden/>
+              </w:rPr>
+              <w:fldChar w:fldCharType="separate"/>
+            </w:r>
+            <w:r>
+              <w:rPr>
+                <w:noProof/>
+                <w:webHidden/>
+              </w:rPr>
+              <w:t>3</w:t>
+            </w:r>
+            <w:r>
+              <w:rPr>
+                <w:noProof/>
+                <w:webHidden/>
+              </w:rPr>
+              <w:fldChar w:fldCharType="end"/>
+            </w:r>
+          </w:hyperlink>
+        </w:p>
+        <w:p>
+          <w:pPr>
+            <w:pStyle w:val="Inhopg2"/>
+            <w:tabs>
+              <w:tab w:val="right" w:leader="dot" w:pos="9062"/>
+            </w:tabs>
+            <w:rPr>
+              <w:noProof/>
+            </w:rPr>
+          </w:pPr>
+          <w:hyperlink w:anchor="_Toc166247097" w:history="1">
+            <w:r>
+              <w:rPr>
+                <w:rStyle w:val="Hyperlink"/>
+                <w:noProof/>
+                <w:lang w:val="nl-BE"/>
+              </w:rPr>
+              <w:t>DDL-instructies</w:t>
+            </w:r>
+            <w:r>
+              <w:rPr>
+                <w:noProof/>
+                <w:webHidden/>
+              </w:rPr>
+              <w:tab/>
+            </w:r>
+            <w:r>
+              <w:rPr>
+                <w:noProof/>
+                <w:webHidden/>
+              </w:rPr>
+              <w:fldChar w:fldCharType="begin"/>
+            </w:r>
+            <w:r>
+              <w:rPr>
+                <w:noProof/>
+                <w:webHidden/>
+              </w:rPr>
+              <w:instrText xml:space="preserve"> PAGEREF _Toc166247097 \h </w:instrText>
+            </w:r>
+            <w:r>
+              <w:rPr>
+                <w:noProof/>
+                <w:webHidden/>
+              </w:rPr>
+            </w:r>
+            <w:r>
+              <w:rPr>
+                <w:noProof/>
+                <w:webHidden/>
+              </w:rPr>
+              <w:fldChar w:fldCharType="separate"/>
+            </w:r>
+            <w:r>
+              <w:rPr>
+                <w:noProof/>
+                <w:webHidden/>
+              </w:rPr>
+              <w:t>3</w:t>
+            </w:r>
+            <w:r>
+              <w:rPr>
+                <w:noProof/>
+                <w:webHidden/>
+              </w:rPr>
+              <w:fldChar w:fldCharType="end"/>
+            </w:r>
+          </w:hyperlink>
+        </w:p>
+        <w:p>
+          <w:pPr>
+            <w:pStyle w:val="Inhopg1"/>
+            <w:tabs>
+              <w:tab w:val="right" w:leader="dot" w:pos="9062"/>
+            </w:tabs>
+            <w:rPr>
+              <w:rFonts w:asciiTheme="minorHAnsi" w:eastAsiaTheme="minorEastAsia" w:hAnsiTheme="minorHAnsi" w:cstheme="minorBidi"/>
+              <w:noProof/>
+              <w:kern w:val="2"/>
+              <w:lang w:val="nl-BE" w:eastAsia="nl-BE"/>
+              <w14:ligatures w14:val="standardContextual"/>
+            </w:rPr>
+          </w:pPr>
+          <w:hyperlink w:anchor="_Toc166247098" w:history="1">
+            <w:r>
+              <w:rPr>
+                <w:rStyle w:val="Hyperlink"/>
+                <w:noProof/>
+                <w:lang w:val="nl-BE"/>
+              </w:rPr>
+              <w:t>Analyse</w:t>
+            </w:r>
+            <w:r>
+              <w:rPr>
+                <w:noProof/>
+                <w:webHidden/>
+              </w:rPr>
+              <w:tab/>
+            </w:r>
+            <w:r>
+              <w:rPr>
+                <w:noProof/>
+                <w:webHidden/>
+              </w:rPr>
+              <w:fldChar w:fldCharType="begin"/>
+            </w:r>
+            <w:r>
+              <w:rPr>
+                <w:noProof/>
+                <w:webHidden/>
+              </w:rPr>
+              <w:instrText xml:space="preserve"> PAGEREF _Toc166247098 \h </w:instrText>
+            </w:r>
+            <w:r>
+              <w:rPr>
+                <w:noProof/>
+                <w:webHidden/>
+              </w:rPr>
+            </w:r>
+            <w:r>
+              <w:rPr>
+                <w:noProof/>
+                <w:webHidden/>
+              </w:rPr>
+              <w:fldChar w:fldCharType="separate"/>
+            </w:r>
+            <w:r>
+              <w:rPr>
+                <w:noProof/>
+                <w:webHidden/>
+              </w:rPr>
+              <w:t>4</w:t>
+            </w:r>
+            <w:r>
+              <w:rPr>
+                <w:noProof/>
+                <w:webHidden/>
+              </w:rPr>
+              <w:fldChar w:fldCharType="end"/>
+            </w:r>
+          </w:hyperlink>
+        </w:p>
+        <w:p>
+          <w:pPr>
+            <w:pStyle w:val="Inhopg2"/>
+            <w:tabs>
+              <w:tab w:val="right" w:leader="dot" w:pos="9062"/>
+            </w:tabs>
+            <w:rPr>
+              <w:noProof/>
+            </w:rPr>
+          </w:pPr>
+          <w:hyperlink w:anchor="_Toc166247099" w:history="1">
+            <w:r>
+              <w:rPr>
+                <w:rStyle w:val="Hyperlink"/>
+                <w:noProof/>
+                <w:lang w:val="nl-BE"/>
+              </w:rPr>
+              <w:t>UC2</w:t>
+            </w:r>
+            <w:r>
+              <w:rPr>
+                <w:noProof/>
+                <w:webHidden/>
+              </w:rPr>
+              <w:tab/>
+            </w:r>
+            <w:r>
+              <w:rPr>
+                <w:noProof/>
+                <w:webHidden/>
+              </w:rPr>
+              <w:fldChar w:fldCharType="begin"/>
+            </w:r>
+            <w:r>
+              <w:rPr>
+                <w:noProof/>
+                <w:webHidden/>
+              </w:rPr>
+              <w:instrText xml:space="preserve"> PAGEREF _Toc166247099 \h </w:instrText>
+            </w:r>
+            <w:r>
+              <w:rPr>
+                <w:noProof/>
+                <w:webHidden/>
+              </w:rPr>
+            </w:r>
+            <w:r>
+              <w:rPr>
+                <w:noProof/>
+                <w:webHidden/>
+              </w:rPr>
+              <w:fldChar w:fldCharType="separate"/>
+            </w:r>
+            <w:r>
+              <w:rPr>
+                <w:noProof/>
+                <w:webHidden/>
+              </w:rPr>
+              <w:t>4</w:t>
+            </w:r>
+            <w:r>
+              <w:rPr>
+                <w:noProof/>
+                <w:webHidden/>
+              </w:rPr>
+              <w:fldChar w:fldCharType="end"/>
+            </w:r>
+          </w:hyperlink>
+        </w:p>
+        <w:p>
+          <w:pPr>
+            <w:pStyle w:val="Inhopg2"/>
+            <w:tabs>
+              <w:tab w:val="right" w:leader="dot" w:pos="9062"/>
+            </w:tabs>
+            <w:rPr>
+              <w:noProof/>
+            </w:rPr>
+          </w:pPr>
+          <w:hyperlink w:anchor="_Toc166247100" w:history="1">
+            <w:r>
+              <w:rPr>
+                <w:rStyle w:val="Hyperlink"/>
+                <w:noProof/>
+                <w:lang w:val="nl-BE"/>
+              </w:rPr>
+              <w:t>UC3</w:t>
+            </w:r>
+            <w:r>
+              <w:rPr>
+                <w:noProof/>
+                <w:webHidden/>
+              </w:rPr>
+              <w:tab/>
+            </w:r>
+            <w:r>
+              <w:rPr>
+                <w:noProof/>
+                <w:webHidden/>
+              </w:rPr>
+              <w:fldChar w:fldCharType="begin"/>
+            </w:r>
+            <w:r>
+              <w:rPr>
+                <w:noProof/>
+                <w:webHidden/>
+              </w:rPr>
+              <w:instrText xml:space="preserve"> PAGEREF _Toc166247100 \h </w:instrText>
+            </w:r>
+            <w:r>
+              <w:rPr>
+                <w:noProof/>
+                <w:webHidden/>
+              </w:rPr>
+            </w:r>
+            <w:r>
+              <w:rPr>
+                <w:noProof/>
+                <w:webHidden/>
+              </w:rPr>
+              <w:fldChar w:fldCharType="separate"/>
+            </w:r>
+            <w:r>
+              <w:rPr>
+                <w:noProof/>
+                <w:webHidden/>
+              </w:rPr>
+              <w:t>6</w:t>
+            </w:r>
+            <w:r>
+              <w:rPr>
+                <w:noProof/>
+                <w:webHidden/>
+              </w:rPr>
+              <w:fldChar w:fldCharType="end"/>
+            </w:r>
+          </w:hyperlink>
+        </w:p>
+        <w:p>
+          <w:pPr>
+            <w:pStyle w:val="Inhopg2"/>
+            <w:tabs>
+              <w:tab w:val="right" w:leader="dot" w:pos="9062"/>
+            </w:tabs>
+            <w:rPr>
+              <w:noProof/>
+            </w:rPr>
+          </w:pPr>
+          <w:hyperlink w:anchor="_Toc166247101" w:history="1">
+            <w:r>
+              <w:rPr>
+                <w:rStyle w:val="Hyperlink"/>
+                <w:noProof/>
+                <w:lang w:val="nl-BE"/>
+              </w:rPr>
+              <w:t>UC4</w:t>
+            </w:r>
+            <w:r>
+              <w:rPr>
+                <w:noProof/>
+                <w:webHidden/>
+              </w:rPr>
+              <w:tab/>
+            </w:r>
+            <w:r>
+              <w:rPr>
+                <w:noProof/>
+                <w:webHidden/>
+              </w:rPr>
+              <w:fldChar w:fldCharType="begin"/>
+            </w:r>
+            <w:r>
+              <w:rPr>
+                <w:noProof/>
+                <w:webHidden/>
+              </w:rPr>
+              <w:instrText xml:space="preserve"> PAGEREF _Toc166247101 \h </w:instrText>
+            </w:r>
+            <w:r>
+              <w:rPr>
+                <w:noProof/>
+                <w:webHidden/>
+              </w:rPr>
+            </w:r>
+            <w:r>
+              <w:rPr>
+                <w:noProof/>
+                <w:webHidden/>
+              </w:rPr>
+              <w:fldChar w:fldCharType="separate"/>
+            </w:r>
+            <w:r>
+              <w:rPr>
+                <w:noProof/>
+                <w:webHidden/>
+              </w:rPr>
+              <w:t>8</w:t>
+            </w:r>
+            <w:r>
+              <w:rPr>
+                <w:noProof/>
+                <w:webHidden/>
+              </w:rPr>
+              <w:fldChar w:fldCharType="end"/>
+            </w:r>
+          </w:hyperlink>
+        </w:p>
+        <w:p>
+          <w:pPr>
+            <w:pStyle w:val="Inhopg2"/>
+            <w:tabs>
+              <w:tab w:val="right" w:leader="dot" w:pos="9062"/>
+            </w:tabs>
+            <w:rPr>
+              <w:noProof/>
+            </w:rPr>
+          </w:pPr>
+          <w:hyperlink w:anchor="_Toc166247102" w:history="1">
+            <w:r>
+              <w:rPr>
+                <w:rStyle w:val="Hyperlink"/>
+                <w:noProof/>
+                <w:lang w:val="nl-BE"/>
+              </w:rPr>
+              <w:t>UC5</w:t>
+            </w:r>
+            <w:r>
+              <w:rPr>
+                <w:noProof/>
+                <w:webHidden/>
+              </w:rPr>
+              <w:tab/>
+            </w:r>
+            <w:r>
+              <w:rPr>
+                <w:noProof/>
+                <w:webHidden/>
+              </w:rPr>
+              <w:fldChar w:fldCharType="begin"/>
+            </w:r>
+            <w:r>
+              <w:rPr>
+                <w:noProof/>
+                <w:webHidden/>
+              </w:rPr>
+              <w:instrText xml:space="preserve"> PAGEREF _Toc166247102 \h </w:instrText>
+            </w:r>
+            <w:r>
+              <w:rPr>
+                <w:noProof/>
+                <w:webHidden/>
+              </w:rPr>
+            </w:r>
+            <w:r>
+              <w:rPr>
+                <w:noProof/>
+                <w:webHidden/>
+              </w:rPr>
+              <w:fldChar w:fldCharType="separate"/>
+            </w:r>
+            <w:r>
+              <w:rPr>
+                <w:noProof/>
+                <w:webHidden/>
+              </w:rPr>
+              <w:t>10</w:t>
+            </w:r>
+            <w:r>
+              <w:rPr>
+                <w:noProof/>
+                <w:webHidden/>
+              </w:rPr>
+              <w:fldChar w:fldCharType="end"/>
+            </w:r>
+          </w:hyperlink>
+        </w:p>
+        <w:p>
+          <w:pPr>
+            <w:pStyle w:val="Inhopg1"/>
+            <w:tabs>
+              <w:tab w:val="right" w:leader="dot" w:pos="9062"/>
+            </w:tabs>
+            <w:rPr>
+              <w:rFonts w:asciiTheme="minorHAnsi" w:eastAsiaTheme="minorEastAsia" w:hAnsiTheme="minorHAnsi" w:cstheme="minorBidi"/>
+              <w:noProof/>
+              <w:kern w:val="2"/>
+              <w:lang w:val="nl-BE" w:eastAsia="nl-BE"/>
+              <w14:ligatures w14:val="standardContextual"/>
+            </w:rPr>
+          </w:pPr>
+          <w:hyperlink w:anchor="_Toc166247103" w:history="1">
+            <w:r>
+              <w:rPr>
+                <w:rStyle w:val="Hyperlink"/>
+                <w:noProof/>
+                <w:lang w:val="nl-BE"/>
+              </w:rPr>
+              <w:t>Ontwerp</w:t>
+            </w:r>
+            <w:r>
+              <w:rPr>
+                <w:noProof/>
+                <w:webHidden/>
+              </w:rPr>
+              <w:tab/>
+            </w:r>
+            <w:r>
+              <w:rPr>
+                <w:noProof/>
+                <w:webHidden/>
+              </w:rPr>
+              <w:fldChar w:fldCharType="begin"/>
+            </w:r>
+            <w:r>
+              <w:rPr>
+                <w:noProof/>
+                <w:webHidden/>
+              </w:rPr>
+              <w:instrText xml:space="preserve"> PAGEREF _Toc166247103 \h </w:instrText>
+            </w:r>
+            <w:r>
+              <w:rPr>
+                <w:noProof/>
+                <w:webHidden/>
+              </w:rPr>
+            </w:r>
+            <w:r>
+              <w:rPr>
+                <w:noProof/>
+                <w:webHidden/>
+              </w:rPr>
+              <w:fldChar w:fldCharType="separate"/>
+            </w:r>
+            <w:r>
+              <w:rPr>
+                <w:noProof/>
+                <w:webHidden/>
+              </w:rPr>
+              <w:t>12</w:t>
+            </w:r>
+            <w:r>
+              <w:rPr>
+                <w:noProof/>
+                <w:webHidden/>
+              </w:rPr>
+              <w:fldChar w:fldCharType="end"/>
+            </w:r>
+          </w:hyperlink>
+        </w:p>
+        <w:p>
+          <w:pPr>
+            <w:pStyle w:val="Inhopg1"/>
+            <w:tabs>
+              <w:tab w:val="right" w:leader="dot" w:pos="9062"/>
+            </w:tabs>
+            <w:rPr>
+              <w:rFonts w:asciiTheme="minorHAnsi" w:eastAsiaTheme="minorEastAsia" w:hAnsiTheme="minorHAnsi" w:cstheme="minorBidi"/>
+              <w:noProof/>
+              <w:kern w:val="2"/>
+              <w:lang w:val="nl-BE" w:eastAsia="nl-BE"/>
+              <w14:ligatures w14:val="standardContextual"/>
+            </w:rPr>
+          </w:pPr>
+          <w:hyperlink w:anchor="_Toc166247104" w:history="1">
+            <w:r>
+              <w:rPr>
+                <w:rStyle w:val="Hyperlink"/>
+                <w:noProof/>
+                <w:lang w:val="nl-BE"/>
+              </w:rPr>
+              <w:t>Kjell Van Den Bossche</w:t>
+            </w:r>
+            <w:r>
+              <w:rPr>
+                <w:noProof/>
+                <w:webHidden/>
+              </w:rPr>
+              <w:tab/>
+            </w:r>
+            <w:r>
+              <w:rPr>
+                <w:noProof/>
+                <w:webHidden/>
+              </w:rPr>
+              <w:fldChar w:fldCharType="begin"/>
+            </w:r>
+            <w:r>
+              <w:rPr>
+                <w:noProof/>
+                <w:webHidden/>
+              </w:rPr>
+              <w:instrText xml:space="preserve"> PAGEREF _Toc166247104 \h </w:instrText>
+            </w:r>
+            <w:r>
+              <w:rPr>
+                <w:noProof/>
+                <w:webHidden/>
+              </w:rPr>
+            </w:r>
+            <w:r>
+              <w:rPr>
+                <w:noProof/>
+                <w:webHidden/>
+              </w:rPr>
+              <w:fldChar w:fldCharType="separate"/>
+            </w:r>
+            <w:r>
+              <w:rPr>
+                <w:noProof/>
+                <w:webHidden/>
+              </w:rPr>
+              <w:t>13</w:t>
+            </w:r>
+            <w:r>
+              <w:rPr>
+                <w:noProof/>
+                <w:webHidden/>
+              </w:rPr>
+              <w:fldChar w:fldCharType="end"/>
+            </w:r>
+          </w:hyperlink>
+        </w:p>
+        <w:p>
+          <w:pPr>
+            <w:rPr>
+              <w:b/>
+              <w:bCs/>
+              <w:lang w:val="nl-NL"/>
+            </w:rPr>
+          </w:pPr>
+          <w:r>
+            <w:rPr>
+              <w:b/>
+              <w:bCs/>
+              <w:lang w:val="nl-NL"/>
+            </w:rPr>
+            <w:fldChar w:fldCharType="end"/>
+          </w:r>
+        </w:p>
+      </w:sdtContent>
+    </w:sdt>
+    <w:p>
+      <w:pPr>
+        <w:rPr>
+          <w:b/>
+          <w:bCs/>
+          <w:lang w:val="nl-NL"/>
         </w:rPr>
       </w:pPr>
       <w:r>
@@ -654,29 +1471,50 @@
           <w:lang w:val="nl-BE"/>
         </w:rPr>
       </w:pPr>
+      <w:bookmarkStart w:id="0" w:name="_Toc166247094"/>
       <w:r>
         <w:rPr>
           <w:lang w:val="nl-BE"/>
         </w:rPr>
         <w:lastRenderedPageBreak/>
+        <w:t>Database</w:t>
+      </w:r>
+      <w:bookmarkEnd w:id="0"/>
+    </w:p>
+    <w:p>
+      <w:pPr>
+        <w:pStyle w:val="Kop2"/>
+        <w:rPr>
+          <w:lang w:val="nl-BE"/>
+        </w:rPr>
+      </w:pPr>
+      <w:bookmarkStart w:id="1" w:name="_Toc166247095"/>
+      <w:r>
+        <w:rPr>
+          <w:lang w:val="nl-BE"/>
+        </w:rPr>
         <w:t>ERD</w:t>
       </w:r>
-    </w:p>
-    <w:p>
-      <w:pPr>
-        <w:rPr>
-          <w:lang w:val="nl-BE"/>
-        </w:rPr>
-      </w:pPr>
-      <w:r>
-        <w:rPr>
+      <w:bookmarkEnd w:id="1"/>
+    </w:p>
+    <w:p>
+      <w:pPr>
+        <w:rPr>
+          <w:lang w:val="nl-BE"/>
+        </w:rPr>
+      </w:pPr>
+      <w:r>
+        <w:rPr>
+          <w:rFonts w:asciiTheme="minorHAnsi" w:hAnsiTheme="minorHAnsi" w:cstheme="minorHAnsi"/>
+          <w:bCs/>
           <w:noProof/>
+          <w:lang w:val="nl-NL"/>
         </w:rPr>
         <w:drawing>
-          <wp:inline distT="0" distB="0" distL="0" distR="0" wp14:anchorId="0777CF14" wp14:editId="1A4FD6E8">
-            <wp:extent cx="1150620" cy="1150620"/>
-            <wp:effectExtent l="0" t="0" r="0" b="0"/>
-            <wp:docPr id="1731749335" name="Afbeelding 1" descr="Afbeelding met tekst, Lettertype, schermopname&#10;&#10;Automatisch gegenereerde beschrijving"/>
+          <wp:inline distT="0" distB="0" distL="0" distR="0" wp14:anchorId="1A4E98ED" wp14:editId="6B322323">
+            <wp:extent cx="1533525" cy="1152525"/>
+            <wp:effectExtent l="0" t="0" r="9525" b="9525"/>
+            <wp:docPr id="1244279504" name="Afbeelding 3"/>
             <wp:cNvGraphicFramePr>
               <a:graphicFrameLocks xmlns:a="http://schemas.openxmlformats.org/drawingml/2006/main" noChangeAspect="1"/>
             </wp:cNvGraphicFramePr>
@@ -684,13 +1522,13 @@
               <a:graphicData uri="http://schemas.openxmlformats.org/drawingml/2006/picture">
                 <pic:pic xmlns:pic="http://schemas.openxmlformats.org/drawingml/2006/picture">
                   <pic:nvPicPr>
-                    <pic:cNvPr id="1731749335" name="Afbeelding 1" descr="Afbeelding met tekst, Lettertype, schermopname&#10;&#10;Automatisch gegenereerde beschrijving"/>
+                    <pic:cNvPr id="0" name="Picture 3"/>
                     <pic:cNvPicPr>
                       <a:picLocks noChangeAspect="1" noChangeArrowheads="1"/>
                     </pic:cNvPicPr>
                   </pic:nvPicPr>
                   <pic:blipFill>
-                    <a:blip r:embed="rId7">
+                    <a:blip r:embed="rId8">
                       <a:extLst>
                         <a:ext uri="{28A0092B-C50C-407E-A947-70E740481C1C}">
                           <a14:useLocalDpi xmlns:a14="http://schemas.microsoft.com/office/drawing/2010/main" val="0"/>
@@ -705,7 +1543,7 @@
                   <pic:spPr bwMode="auto">
                     <a:xfrm>
                       <a:off x="0" y="0"/>
-                      <a:ext cx="1150620" cy="1150620"/>
+                      <a:ext cx="1533525" cy="1152525"/>
                     </a:xfrm>
                     <a:prstGeom prst="rect">
                       <a:avLst/>
@@ -724,72 +1562,1238 @@
     </w:p>
     <w:p>
       <w:pPr>
+        <w:pStyle w:val="Kop2"/>
+        <w:rPr>
+          <w:lang w:val="nl-BE"/>
+        </w:rPr>
+      </w:pPr>
+      <w:bookmarkStart w:id="2" w:name="_Toc166247096"/>
+      <w:r>
+        <w:rPr>
+          <w:lang w:val="nl-BE"/>
+        </w:rPr>
+        <w:t>Relationeel model</w:t>
+      </w:r>
+      <w:bookmarkEnd w:id="2"/>
+    </w:p>
+    <w:p>
+      <w:pPr>
+        <w:rPr>
+          <w:lang w:val="nl-BE"/>
+        </w:rPr>
+      </w:pPr>
+      <w:r>
+        <w:rPr>
+          <w:lang w:val="nl-BE"/>
+        </w:rPr>
+        <w:drawing>
+          <wp:inline distT="0" distB="0" distL="0" distR="0" wp14:anchorId="48A18AFB" wp14:editId="322D77DF">
+            <wp:extent cx="5760720" cy="232410"/>
+            <wp:effectExtent l="0" t="0" r="0" b="0"/>
+            <wp:docPr id="1748643602" name="Afbeelding 1"/>
+            <wp:cNvGraphicFramePr>
+              <a:graphicFrameLocks xmlns:a="http://schemas.openxmlformats.org/drawingml/2006/main" noChangeAspect="1"/>
+            </wp:cNvGraphicFramePr>
+            <a:graphic xmlns:a="http://schemas.openxmlformats.org/drawingml/2006/main">
+              <a:graphicData uri="http://schemas.openxmlformats.org/drawingml/2006/picture">
+                <pic:pic xmlns:pic="http://schemas.openxmlformats.org/drawingml/2006/picture">
+                  <pic:nvPicPr>
+                    <pic:cNvPr id="1748643602" name=""/>
+                    <pic:cNvPicPr/>
+                  </pic:nvPicPr>
+                  <pic:blipFill>
+                    <a:blip r:embed="rId9"/>
+                    <a:stretch>
+                      <a:fillRect/>
+                    </a:stretch>
+                  </pic:blipFill>
+                  <pic:spPr>
+                    <a:xfrm>
+                      <a:off x="0" y="0"/>
+                      <a:ext cx="5760720" cy="232410"/>
+                    </a:xfrm>
+                    <a:prstGeom prst="rect">
+                      <a:avLst/>
+                    </a:prstGeom>
+                  </pic:spPr>
+                </pic:pic>
+              </a:graphicData>
+            </a:graphic>
+          </wp:inline>
+        </w:drawing>
+      </w:r>
+    </w:p>
+    <w:p>
+      <w:pPr>
+        <w:pStyle w:val="Kop2"/>
+        <w:rPr>
+          <w:lang w:val="nl-BE"/>
+        </w:rPr>
+      </w:pPr>
+      <w:bookmarkStart w:id="3" w:name="_Toc166247097"/>
+      <w:r>
+        <w:rPr>
+          <w:lang w:val="nl-BE"/>
+        </w:rPr>
+        <w:t>DDL-instructies</w:t>
+      </w:r>
+      <w:bookmarkEnd w:id="3"/>
+    </w:p>
+    <w:p>
+      <w:pPr>
+        <w:spacing w:after="200" w:line="276" w:lineRule="auto"/>
+        <w:rPr>
+          <w:lang w:val="nl-BE"/>
+        </w:rPr>
+      </w:pPr>
+      <w:r>
+        <w:rPr>
+          <w:lang w:val="nl-BE"/>
+        </w:rPr>
+        <w:drawing>
+          <wp:inline distT="0" distB="0" distL="0" distR="0" wp14:anchorId="57EA4A4C" wp14:editId="52311D5A">
+            <wp:extent cx="3362794" cy="1952898"/>
+            <wp:effectExtent l="0" t="0" r="0" b="9525"/>
+            <wp:docPr id="1752131634" name="Afbeelding 1" descr="Afbeelding met tekst, schermopname, Lettertype&#10;&#10;Automatisch gegenereerde beschrijving"/>
+            <wp:cNvGraphicFramePr>
+              <a:graphicFrameLocks xmlns:a="http://schemas.openxmlformats.org/drawingml/2006/main" noChangeAspect="1"/>
+            </wp:cNvGraphicFramePr>
+            <a:graphic xmlns:a="http://schemas.openxmlformats.org/drawingml/2006/main">
+              <a:graphicData uri="http://schemas.openxmlformats.org/drawingml/2006/picture">
+                <pic:pic xmlns:pic="http://schemas.openxmlformats.org/drawingml/2006/picture">
+                  <pic:nvPicPr>
+                    <pic:cNvPr id="1752131634" name="Afbeelding 1" descr="Afbeelding met tekst, schermopname, Lettertype&#10;&#10;Automatisch gegenereerde beschrijving"/>
+                    <pic:cNvPicPr/>
+                  </pic:nvPicPr>
+                  <pic:blipFill>
+                    <a:blip r:embed="rId10"/>
+                    <a:stretch>
+                      <a:fillRect/>
+                    </a:stretch>
+                  </pic:blipFill>
+                  <pic:spPr>
+                    <a:xfrm>
+                      <a:off x="0" y="0"/>
+                      <a:ext cx="3362794" cy="1952898"/>
+                    </a:xfrm>
+                    <a:prstGeom prst="rect">
+                      <a:avLst/>
+                    </a:prstGeom>
+                  </pic:spPr>
+                </pic:pic>
+              </a:graphicData>
+            </a:graphic>
+          </wp:inline>
+        </w:drawing>
+      </w:r>
+    </w:p>
+    <w:p>
+      <w:pPr>
+        <w:spacing w:after="200" w:line="276" w:lineRule="auto"/>
+        <w:rPr>
+          <w:lang w:val="nl-BE"/>
+        </w:rPr>
+      </w:pPr>
+      <w:r>
+        <w:rPr>
+          <w:lang w:val="nl-BE"/>
+        </w:rPr>
+        <w:br w:type="page"/>
+      </w:r>
+    </w:p>
+    <w:p>
+      <w:pPr>
         <w:pStyle w:val="Kop1"/>
         <w:rPr>
           <w:lang w:val="nl-BE"/>
         </w:rPr>
       </w:pPr>
-      <w:r>
-        <w:rPr>
-          <w:lang w:val="nl-BE"/>
-        </w:rPr>
-        <w:t>Relationeel model</w:t>
-      </w:r>
-    </w:p>
-    <w:p>
-      <w:pPr>
-        <w:rPr>
-          <w:lang w:val="nl-BE"/>
-        </w:rPr>
-      </w:pPr>
-      <w:proofErr w:type="gramStart"/>
-      <w:r>
-        <w:rPr>
-          <w:lang w:val="nl-BE"/>
-        </w:rPr>
-        <w:t>Speler(</w:t>
-      </w:r>
-      <w:proofErr w:type="gramEnd"/>
-      <w:r>
-        <w:rPr>
-          <w:u w:val="single"/>
-          <w:lang w:val="nl-BE"/>
-        </w:rPr>
-        <w:t>gebruikersnaam</w:t>
-      </w:r>
-      <w:r>
-        <w:rPr>
-          <w:lang w:val="nl-BE"/>
-        </w:rPr>
-        <w:t xml:space="preserve">, geboortejaar, </w:t>
+      <w:bookmarkStart w:id="4" w:name="_Toc166247098"/>
+      <w:r>
+        <w:rPr>
+          <w:lang w:val="nl-BE"/>
+        </w:rPr>
+        <w:t>Analyse</w:t>
+      </w:r>
+      <w:bookmarkEnd w:id="4"/>
+    </w:p>
+    <w:p>
+      <w:pPr>
+        <w:pStyle w:val="Kop2"/>
+        <w:rPr>
+          <w:lang w:val="nl-BE"/>
+        </w:rPr>
+      </w:pPr>
+      <w:bookmarkStart w:id="5" w:name="_Toc166247099"/>
+      <w:r>
+        <w:rPr>
+          <w:lang w:val="nl-BE"/>
+        </w:rPr>
+        <w:t>UC2</w:t>
+      </w:r>
+      <w:bookmarkEnd w:id="5"/>
+    </w:p>
+    <w:p>
+      <w:pPr>
+        <w:pStyle w:val="Kop3"/>
+        <w:rPr>
+          <w:lang w:val="nl-BE"/>
+        </w:rPr>
+      </w:pPr>
+      <w:r>
+        <w:rPr>
+          <w:lang w:val="nl-BE"/>
+        </w:rPr>
+        <w:t>Activity Diagram</w:t>
+      </w:r>
+    </w:p>
+    <w:p>
+      <w:pPr>
+        <w:rPr>
+          <w:lang w:val="nl-BE"/>
+        </w:rPr>
+      </w:pPr>
+      <w:r>
+        <w:rPr>
+          <w:noProof/>
+          <w:lang w:val="nl-BE"/>
+        </w:rPr>
+        <w:drawing>
+          <wp:inline distT="0" distB="0" distL="0" distR="0" wp14:anchorId="66BE4CD3" wp14:editId="7D7DE02C">
+            <wp:extent cx="2448000" cy="7837200"/>
+            <wp:effectExtent l="0" t="0" r="9525" b="0"/>
+            <wp:docPr id="2044559329" name="Afbeelding 2"/>
+            <wp:cNvGraphicFramePr>
+              <a:graphicFrameLocks xmlns:a="http://schemas.openxmlformats.org/drawingml/2006/main" noChangeAspect="1"/>
+            </wp:cNvGraphicFramePr>
+            <a:graphic xmlns:a="http://schemas.openxmlformats.org/drawingml/2006/main">
+              <a:graphicData uri="http://schemas.openxmlformats.org/drawingml/2006/picture">
+                <pic:pic xmlns:pic="http://schemas.openxmlformats.org/drawingml/2006/picture">
+                  <pic:nvPicPr>
+                    <pic:cNvPr id="0" name="Picture 2"/>
+                    <pic:cNvPicPr>
+                      <a:picLocks noChangeAspect="1" noChangeArrowheads="1"/>
+                    </pic:cNvPicPr>
+                  </pic:nvPicPr>
+                  <pic:blipFill>
+                    <a:blip r:embed="rId11" cstate="print">
+                      <a:extLst>
+                        <a:ext uri="{28A0092B-C50C-407E-A947-70E740481C1C}">
+                          <a14:useLocalDpi xmlns:a14="http://schemas.microsoft.com/office/drawing/2010/main" val="0"/>
+                        </a:ext>
+                      </a:extLst>
+                    </a:blip>
+                    <a:srcRect/>
+                    <a:stretch>
+                      <a:fillRect/>
+                    </a:stretch>
+                  </pic:blipFill>
+                  <pic:spPr bwMode="auto">
+                    <a:xfrm>
+                      <a:off x="0" y="0"/>
+                      <a:ext cx="2448000" cy="7837200"/>
+                    </a:xfrm>
+                    <a:prstGeom prst="rect">
+                      <a:avLst/>
+                    </a:prstGeom>
+                    <a:noFill/>
+                    <a:ln>
+                      <a:noFill/>
+                    </a:ln>
+                  </pic:spPr>
+                </pic:pic>
+              </a:graphicData>
+            </a:graphic>
+          </wp:inline>
+        </w:drawing>
+      </w:r>
+    </w:p>
+    <w:p>
+      <w:pPr>
+        <w:pStyle w:val="Kop3"/>
+        <w:rPr>
+          <w:lang w:val="nl-BE"/>
+        </w:rPr>
+      </w:pPr>
+      <w:r>
+        <w:rPr>
+          <w:lang w:val="nl-BE"/>
+        </w:rPr>
+        <w:t>Domein model</w:t>
+      </w:r>
+    </w:p>
+    <w:p>
+      <w:pPr>
+        <w:rPr>
+          <w:lang w:val="nl-BE"/>
+        </w:rPr>
+      </w:pPr>
+      <w:r>
+        <w:rPr>
+          <w:noProof/>
+          <w:lang w:val="nl-BE"/>
+        </w:rPr>
+        <w:drawing>
+          <wp:inline distT="0" distB="0" distL="0" distR="0" wp14:anchorId="4D766F9D" wp14:editId="18F4F76E">
+            <wp:extent cx="3600000" cy="2883600"/>
+            <wp:effectExtent l="0" t="0" r="635" b="0"/>
+            <wp:docPr id="427884832" name="Afbeelding 3"/>
+            <wp:cNvGraphicFramePr>
+              <a:graphicFrameLocks xmlns:a="http://schemas.openxmlformats.org/drawingml/2006/main" noChangeAspect="1"/>
+            </wp:cNvGraphicFramePr>
+            <a:graphic xmlns:a="http://schemas.openxmlformats.org/drawingml/2006/main">
+              <a:graphicData uri="http://schemas.openxmlformats.org/drawingml/2006/picture">
+                <pic:pic xmlns:pic="http://schemas.openxmlformats.org/drawingml/2006/picture">
+                  <pic:nvPicPr>
+                    <pic:cNvPr id="0" name="Picture 3"/>
+                    <pic:cNvPicPr>
+                      <a:picLocks noChangeAspect="1" noChangeArrowheads="1"/>
+                    </pic:cNvPicPr>
+                  </pic:nvPicPr>
+                  <pic:blipFill>
+                    <a:blip r:embed="rId12">
+                      <a:extLst>
+                        <a:ext uri="{28A0092B-C50C-407E-A947-70E740481C1C}">
+                          <a14:useLocalDpi xmlns:a14="http://schemas.microsoft.com/office/drawing/2010/main" val="0"/>
+                        </a:ext>
+                      </a:extLst>
+                    </a:blip>
+                    <a:srcRect/>
+                    <a:stretch>
+                      <a:fillRect/>
+                    </a:stretch>
+                  </pic:blipFill>
+                  <pic:spPr bwMode="auto">
+                    <a:xfrm>
+                      <a:off x="0" y="0"/>
+                      <a:ext cx="3600000" cy="2883600"/>
+                    </a:xfrm>
+                    <a:prstGeom prst="rect">
+                      <a:avLst/>
+                    </a:prstGeom>
+                    <a:noFill/>
+                    <a:ln>
+                      <a:noFill/>
+                    </a:ln>
+                  </pic:spPr>
+                </pic:pic>
+              </a:graphicData>
+            </a:graphic>
+          </wp:inline>
+        </w:drawing>
+      </w:r>
+    </w:p>
+    <w:p>
+      <w:pPr>
+        <w:pStyle w:val="Kop3"/>
+        <w:rPr>
+          <w:lang w:val="nl-BE"/>
+        </w:rPr>
+      </w:pPr>
+      <w:r>
+        <w:rPr>
+          <w:lang w:val="nl-BE"/>
+        </w:rPr>
+        <w:t xml:space="preserve">Systeem Sequentie Diagram – </w:t>
       </w:r>
       <w:proofErr w:type="spellStart"/>
       <w:r>
         <w:rPr>
           <w:lang w:val="nl-BE"/>
         </w:rPr>
-        <w:t>aantalGewonnen</w:t>
+        <w:t>Operation</w:t>
       </w:r>
       <w:proofErr w:type="spellEnd"/>
       <w:r>
         <w:rPr>
           <w:lang w:val="nl-BE"/>
         </w:rPr>
-        <w:t xml:space="preserve">, </w:t>
+        <w:t xml:space="preserve"> Contract</w:t>
+      </w:r>
+    </w:p>
+    <w:p>
+      <w:pPr>
+        <w:rPr>
+          <w:lang w:val="nl-BE"/>
+        </w:rPr>
+      </w:pPr>
+      <w:r>
+        <w:rPr>
+          <w:noProof/>
+          <w:lang w:val="nl-BE"/>
+        </w:rPr>
+        <w:drawing>
+          <wp:inline distT="0" distB="0" distL="0" distR="0" wp14:anchorId="16F7B403" wp14:editId="08C4ED36">
+            <wp:extent cx="3600000" cy="1947600"/>
+            <wp:effectExtent l="0" t="0" r="635" b="0"/>
+            <wp:docPr id="79454154" name="Afbeelding 4" descr="Afbeelding met tekst, schermopname, Lettertype, Parallel&#10;&#10;Automatisch gegenereerde beschrijving"/>
+            <wp:cNvGraphicFramePr>
+              <a:graphicFrameLocks xmlns:a="http://schemas.openxmlformats.org/drawingml/2006/main" noChangeAspect="1"/>
+            </wp:cNvGraphicFramePr>
+            <a:graphic xmlns:a="http://schemas.openxmlformats.org/drawingml/2006/main">
+              <a:graphicData uri="http://schemas.openxmlformats.org/drawingml/2006/picture">
+                <pic:pic xmlns:pic="http://schemas.openxmlformats.org/drawingml/2006/picture">
+                  <pic:nvPicPr>
+                    <pic:cNvPr id="79454154" name="Afbeelding 4" descr="Afbeelding met tekst, schermopname, Lettertype, Parallel&#10;&#10;Automatisch gegenereerde beschrijving"/>
+                    <pic:cNvPicPr>
+                      <a:picLocks noChangeAspect="1" noChangeArrowheads="1"/>
+                    </pic:cNvPicPr>
+                  </pic:nvPicPr>
+                  <pic:blipFill>
+                    <a:blip r:embed="rId13" cstate="print">
+                      <a:extLst>
+                        <a:ext uri="{28A0092B-C50C-407E-A947-70E740481C1C}">
+                          <a14:useLocalDpi xmlns:a14="http://schemas.microsoft.com/office/drawing/2010/main" val="0"/>
+                        </a:ext>
+                      </a:extLst>
+                    </a:blip>
+                    <a:srcRect/>
+                    <a:stretch>
+                      <a:fillRect/>
+                    </a:stretch>
+                  </pic:blipFill>
+                  <pic:spPr bwMode="auto">
+                    <a:xfrm>
+                      <a:off x="0" y="0"/>
+                      <a:ext cx="3600000" cy="1947600"/>
+                    </a:xfrm>
+                    <a:prstGeom prst="rect">
+                      <a:avLst/>
+                    </a:prstGeom>
+                    <a:noFill/>
+                    <a:ln>
+                      <a:noFill/>
+                    </a:ln>
+                  </pic:spPr>
+                </pic:pic>
+              </a:graphicData>
+            </a:graphic>
+          </wp:inline>
+        </w:drawing>
+      </w:r>
+    </w:p>
+    <w:p>
+      <w:pPr>
+        <w:spacing w:after="200" w:line="276" w:lineRule="auto"/>
+        <w:rPr>
+          <w:lang w:val="nl-BE"/>
+        </w:rPr>
+      </w:pPr>
+      <w:r>
+        <w:rPr>
+          <w:lang w:val="nl-BE"/>
+        </w:rPr>
+        <w:br w:type="page"/>
+      </w:r>
+    </w:p>
+    <w:p>
+      <w:pPr>
+        <w:pStyle w:val="Kop2"/>
+        <w:rPr>
+          <w:lang w:val="nl-BE"/>
+        </w:rPr>
+      </w:pPr>
+      <w:bookmarkStart w:id="6" w:name="_Toc166247100"/>
+      <w:r>
+        <w:rPr>
+          <w:lang w:val="nl-BE"/>
+        </w:rPr>
+        <w:t>UC3</w:t>
+      </w:r>
+      <w:bookmarkEnd w:id="6"/>
+    </w:p>
+    <w:p>
+      <w:pPr>
+        <w:pStyle w:val="Kop3"/>
+        <w:rPr>
+          <w:lang w:val="nl-BE"/>
+        </w:rPr>
+      </w:pPr>
+      <w:r>
+        <w:rPr>
+          <w:lang w:val="nl-BE"/>
+        </w:rPr>
+        <w:lastRenderedPageBreak/>
+        <w:t>Activity Diagram</w:t>
+      </w:r>
+    </w:p>
+    <w:p>
+      <w:pPr>
+        <w:rPr>
+          <w:lang w:val="nl-BE"/>
+        </w:rPr>
+      </w:pPr>
+      <w:r>
+        <w:rPr>
+          <w:noProof/>
+          <w:lang w:val="nl-BE"/>
+        </w:rPr>
+        <w:drawing>
+          <wp:inline distT="0" distB="0" distL="0" distR="0" wp14:anchorId="0D2DA6D2" wp14:editId="04D71938">
+            <wp:extent cx="2736000" cy="8431200"/>
+            <wp:effectExtent l="0" t="0" r="7620" b="8255"/>
+            <wp:docPr id="1801478539" name="Afbeelding 5"/>
+            <wp:cNvGraphicFramePr>
+              <a:graphicFrameLocks xmlns:a="http://schemas.openxmlformats.org/drawingml/2006/main" noChangeAspect="1"/>
+            </wp:cNvGraphicFramePr>
+            <a:graphic xmlns:a="http://schemas.openxmlformats.org/drawingml/2006/main">
+              <a:graphicData uri="http://schemas.openxmlformats.org/drawingml/2006/picture">
+                <pic:pic xmlns:pic="http://schemas.openxmlformats.org/drawingml/2006/picture">
+                  <pic:nvPicPr>
+                    <pic:cNvPr id="0" name="Picture 5"/>
+                    <pic:cNvPicPr>
+                      <a:picLocks noChangeAspect="1" noChangeArrowheads="1"/>
+                    </pic:cNvPicPr>
+                  </pic:nvPicPr>
+                  <pic:blipFill>
+                    <a:blip r:embed="rId14">
+                      <a:extLst>
+                        <a:ext uri="{28A0092B-C50C-407E-A947-70E740481C1C}">
+                          <a14:useLocalDpi xmlns:a14="http://schemas.microsoft.com/office/drawing/2010/main" val="0"/>
+                        </a:ext>
+                      </a:extLst>
+                    </a:blip>
+                    <a:srcRect/>
+                    <a:stretch>
+                      <a:fillRect/>
+                    </a:stretch>
+                  </pic:blipFill>
+                  <pic:spPr bwMode="auto">
+                    <a:xfrm>
+                      <a:off x="0" y="0"/>
+                      <a:ext cx="2736000" cy="8431200"/>
+                    </a:xfrm>
+                    <a:prstGeom prst="rect">
+                      <a:avLst/>
+                    </a:prstGeom>
+                    <a:noFill/>
+                    <a:ln>
+                      <a:noFill/>
+                    </a:ln>
+                  </pic:spPr>
+                </pic:pic>
+              </a:graphicData>
+            </a:graphic>
+          </wp:inline>
+        </w:drawing>
+      </w:r>
+    </w:p>
+    <w:p>
+      <w:pPr>
+        <w:pStyle w:val="Kop3"/>
+        <w:rPr>
+          <w:lang w:val="nl-BE"/>
+        </w:rPr>
+      </w:pPr>
+      <w:r>
+        <w:rPr>
+          <w:lang w:val="nl-BE"/>
+        </w:rPr>
+        <w:t>Domein model</w:t>
+      </w:r>
+    </w:p>
+    <w:p>
+      <w:pPr>
+        <w:rPr>
+          <w:lang w:val="nl-BE"/>
+        </w:rPr>
+      </w:pPr>
+      <w:r>
+        <w:rPr>
+          <w:noProof/>
+          <w:lang w:val="nl-BE"/>
+        </w:rPr>
+        <w:drawing>
+          <wp:inline distT="0" distB="0" distL="0" distR="0" wp14:anchorId="555E68E7" wp14:editId="774B59BD">
+            <wp:extent cx="3600000" cy="1832400"/>
+            <wp:effectExtent l="0" t="0" r="635" b="0"/>
+            <wp:docPr id="967104698" name="Afbeelding 6"/>
+            <wp:cNvGraphicFramePr>
+              <a:graphicFrameLocks xmlns:a="http://schemas.openxmlformats.org/drawingml/2006/main" noChangeAspect="1"/>
+            </wp:cNvGraphicFramePr>
+            <a:graphic xmlns:a="http://schemas.openxmlformats.org/drawingml/2006/main">
+              <a:graphicData uri="http://schemas.openxmlformats.org/drawingml/2006/picture">
+                <pic:pic xmlns:pic="http://schemas.openxmlformats.org/drawingml/2006/picture">
+                  <pic:nvPicPr>
+                    <pic:cNvPr id="0" name="Picture 6"/>
+                    <pic:cNvPicPr>
+                      <a:picLocks noChangeAspect="1" noChangeArrowheads="1"/>
+                    </pic:cNvPicPr>
+                  </pic:nvPicPr>
+                  <pic:blipFill>
+                    <a:blip r:embed="rId15">
+                      <a:extLst>
+                        <a:ext uri="{28A0092B-C50C-407E-A947-70E740481C1C}">
+                          <a14:useLocalDpi xmlns:a14="http://schemas.microsoft.com/office/drawing/2010/main" val="0"/>
+                        </a:ext>
+                      </a:extLst>
+                    </a:blip>
+                    <a:srcRect/>
+                    <a:stretch>
+                      <a:fillRect/>
+                    </a:stretch>
+                  </pic:blipFill>
+                  <pic:spPr bwMode="auto">
+                    <a:xfrm>
+                      <a:off x="0" y="0"/>
+                      <a:ext cx="3600000" cy="1832400"/>
+                    </a:xfrm>
+                    <a:prstGeom prst="rect">
+                      <a:avLst/>
+                    </a:prstGeom>
+                    <a:noFill/>
+                    <a:ln>
+                      <a:noFill/>
+                    </a:ln>
+                  </pic:spPr>
+                </pic:pic>
+              </a:graphicData>
+            </a:graphic>
+          </wp:inline>
+        </w:drawing>
+      </w:r>
+    </w:p>
+    <w:p>
+      <w:pPr>
+        <w:pStyle w:val="Kop3"/>
+        <w:rPr>
+          <w:lang w:val="nl-BE"/>
+        </w:rPr>
+      </w:pPr>
+      <w:r>
+        <w:rPr>
+          <w:lang w:val="nl-BE"/>
+        </w:rPr>
+        <w:t xml:space="preserve">Systeem Sequentie Diagram – </w:t>
       </w:r>
       <w:proofErr w:type="spellStart"/>
       <w:r>
         <w:rPr>
           <w:lang w:val="nl-BE"/>
         </w:rPr>
-        <w:t>aantalGespeeld</w:t>
+        <w:t>Operation</w:t>
       </w:r>
       <w:proofErr w:type="spellEnd"/>
       <w:r>
         <w:rPr>
           <w:lang w:val="nl-BE"/>
         </w:rPr>
-        <w:t>)</w:t>
+        <w:t xml:space="preserve"> Contract</w:t>
+      </w:r>
+    </w:p>
+    <w:p>
+      <w:pPr>
+        <w:rPr>
+          <w:lang w:val="nl-BE"/>
+        </w:rPr>
+      </w:pPr>
+      <w:r>
+        <w:rPr>
+          <w:noProof/>
+          <w:lang w:val="nl-BE"/>
+        </w:rPr>
+        <w:drawing>
+          <wp:inline distT="0" distB="0" distL="0" distR="0" wp14:anchorId="6DE45F3F" wp14:editId="07505E1E">
+            <wp:extent cx="3600000" cy="1688400"/>
+            <wp:effectExtent l="0" t="0" r="635" b="7620"/>
+            <wp:docPr id="1985639663" name="Afbeelding 7"/>
+            <wp:cNvGraphicFramePr>
+              <a:graphicFrameLocks xmlns:a="http://schemas.openxmlformats.org/drawingml/2006/main" noChangeAspect="1"/>
+            </wp:cNvGraphicFramePr>
+            <a:graphic xmlns:a="http://schemas.openxmlformats.org/drawingml/2006/main">
+              <a:graphicData uri="http://schemas.openxmlformats.org/drawingml/2006/picture">
+                <pic:pic xmlns:pic="http://schemas.openxmlformats.org/drawingml/2006/picture">
+                  <pic:nvPicPr>
+                    <pic:cNvPr id="0" name="Picture 7"/>
+                    <pic:cNvPicPr>
+                      <a:picLocks noChangeAspect="1" noChangeArrowheads="1"/>
+                    </pic:cNvPicPr>
+                  </pic:nvPicPr>
+                  <pic:blipFill>
+                    <a:blip r:embed="rId16">
+                      <a:extLst>
+                        <a:ext uri="{28A0092B-C50C-407E-A947-70E740481C1C}">
+                          <a14:useLocalDpi xmlns:a14="http://schemas.microsoft.com/office/drawing/2010/main" val="0"/>
+                        </a:ext>
+                      </a:extLst>
+                    </a:blip>
+                    <a:srcRect/>
+                    <a:stretch>
+                      <a:fillRect/>
+                    </a:stretch>
+                  </pic:blipFill>
+                  <pic:spPr bwMode="auto">
+                    <a:xfrm>
+                      <a:off x="0" y="0"/>
+                      <a:ext cx="3600000" cy="1688400"/>
+                    </a:xfrm>
+                    <a:prstGeom prst="rect">
+                      <a:avLst/>
+                    </a:prstGeom>
+                    <a:noFill/>
+                    <a:ln>
+                      <a:noFill/>
+                    </a:ln>
+                  </pic:spPr>
+                </pic:pic>
+              </a:graphicData>
+            </a:graphic>
+          </wp:inline>
+        </w:drawing>
+      </w:r>
+    </w:p>
+    <w:p>
+      <w:pPr>
+        <w:spacing w:after="200" w:line="276" w:lineRule="auto"/>
+        <w:rPr>
+          <w:lang w:val="nl-BE"/>
+        </w:rPr>
+      </w:pPr>
+      <w:r>
+        <w:rPr>
+          <w:lang w:val="nl-BE"/>
+        </w:rPr>
+        <w:br w:type="page"/>
+      </w:r>
+    </w:p>
+    <w:p>
+      <w:pPr>
+        <w:pStyle w:val="Kop2"/>
+        <w:rPr>
+          <w:lang w:val="nl-BE"/>
+        </w:rPr>
+      </w:pPr>
+      <w:bookmarkStart w:id="7" w:name="_Toc166247101"/>
+      <w:r>
+        <w:rPr>
+          <w:lang w:val="nl-BE"/>
+        </w:rPr>
+        <w:t>UC4</w:t>
+      </w:r>
+      <w:bookmarkEnd w:id="7"/>
+    </w:p>
+    <w:p>
+      <w:pPr>
+        <w:pStyle w:val="Kop3"/>
+        <w:rPr>
+          <w:lang w:val="nl-BE"/>
+        </w:rPr>
+      </w:pPr>
+      <w:r>
+        <w:rPr>
+          <w:lang w:val="nl-BE"/>
+        </w:rPr>
+        <w:lastRenderedPageBreak/>
+        <w:t>Activity Diagram</w:t>
+      </w:r>
+    </w:p>
+    <w:p>
+      <w:pPr>
+        <w:rPr>
+          <w:lang w:val="nl-BE"/>
+        </w:rPr>
+      </w:pPr>
+      <w:r>
+        <w:rPr>
+          <w:noProof/>
+          <w:lang w:val="nl-BE"/>
+        </w:rPr>
+        <w:drawing>
+          <wp:inline distT="0" distB="0" distL="0" distR="0" wp14:anchorId="619C058F" wp14:editId="482C2E03">
+            <wp:extent cx="4068000" cy="8373600"/>
+            <wp:effectExtent l="0" t="0" r="8890" b="8890"/>
+            <wp:docPr id="142796753" name="Afbeelding 8"/>
+            <wp:cNvGraphicFramePr>
+              <a:graphicFrameLocks xmlns:a="http://schemas.openxmlformats.org/drawingml/2006/main" noChangeAspect="1"/>
+            </wp:cNvGraphicFramePr>
+            <a:graphic xmlns:a="http://schemas.openxmlformats.org/drawingml/2006/main">
+              <a:graphicData uri="http://schemas.openxmlformats.org/drawingml/2006/picture">
+                <pic:pic xmlns:pic="http://schemas.openxmlformats.org/drawingml/2006/picture">
+                  <pic:nvPicPr>
+                    <pic:cNvPr id="0" name="Picture 8"/>
+                    <pic:cNvPicPr>
+                      <a:picLocks noChangeAspect="1" noChangeArrowheads="1"/>
+                    </pic:cNvPicPr>
+                  </pic:nvPicPr>
+                  <pic:blipFill>
+                    <a:blip r:embed="rId17">
+                      <a:extLst>
+                        <a:ext uri="{28A0092B-C50C-407E-A947-70E740481C1C}">
+                          <a14:useLocalDpi xmlns:a14="http://schemas.microsoft.com/office/drawing/2010/main" val="0"/>
+                        </a:ext>
+                      </a:extLst>
+                    </a:blip>
+                    <a:srcRect/>
+                    <a:stretch>
+                      <a:fillRect/>
+                    </a:stretch>
+                  </pic:blipFill>
+                  <pic:spPr bwMode="auto">
+                    <a:xfrm>
+                      <a:off x="0" y="0"/>
+                      <a:ext cx="4068000" cy="8373600"/>
+                    </a:xfrm>
+                    <a:prstGeom prst="rect">
+                      <a:avLst/>
+                    </a:prstGeom>
+                    <a:noFill/>
+                    <a:ln>
+                      <a:noFill/>
+                    </a:ln>
+                  </pic:spPr>
+                </pic:pic>
+              </a:graphicData>
+            </a:graphic>
+          </wp:inline>
+        </w:drawing>
+      </w:r>
+    </w:p>
+    <w:p>
+      <w:pPr>
+        <w:pStyle w:val="Kop3"/>
+        <w:rPr>
+          <w:lang w:val="nl-BE"/>
+        </w:rPr>
+      </w:pPr>
+      <w:r>
+        <w:rPr>
+          <w:lang w:val="nl-BE"/>
+        </w:rPr>
+        <w:t>Domein model</w:t>
+      </w:r>
+    </w:p>
+    <w:p>
+      <w:pPr>
+        <w:rPr>
+          <w:lang w:val="nl-BE"/>
+        </w:rPr>
+      </w:pPr>
+      <w:r>
+        <w:rPr>
+          <w:noProof/>
+          <w:lang w:val="nl-BE"/>
+        </w:rPr>
+        <w:drawing>
+          <wp:inline distT="0" distB="0" distL="0" distR="0" wp14:anchorId="23FE9A52" wp14:editId="7287750F">
+            <wp:extent cx="3600000" cy="2577600"/>
+            <wp:effectExtent l="0" t="0" r="635" b="0"/>
+            <wp:docPr id="580362599" name="Afbeelding 9"/>
+            <wp:cNvGraphicFramePr>
+              <a:graphicFrameLocks xmlns:a="http://schemas.openxmlformats.org/drawingml/2006/main" noChangeAspect="1"/>
+            </wp:cNvGraphicFramePr>
+            <a:graphic xmlns:a="http://schemas.openxmlformats.org/drawingml/2006/main">
+              <a:graphicData uri="http://schemas.openxmlformats.org/drawingml/2006/picture">
+                <pic:pic xmlns:pic="http://schemas.openxmlformats.org/drawingml/2006/picture">
+                  <pic:nvPicPr>
+                    <pic:cNvPr id="0" name="Picture 9"/>
+                    <pic:cNvPicPr>
+                      <a:picLocks noChangeAspect="1" noChangeArrowheads="1"/>
+                    </pic:cNvPicPr>
+                  </pic:nvPicPr>
+                  <pic:blipFill>
+                    <a:blip r:embed="rId18">
+                      <a:extLst>
+                        <a:ext uri="{28A0092B-C50C-407E-A947-70E740481C1C}">
+                          <a14:useLocalDpi xmlns:a14="http://schemas.microsoft.com/office/drawing/2010/main" val="0"/>
+                        </a:ext>
+                      </a:extLst>
+                    </a:blip>
+                    <a:srcRect/>
+                    <a:stretch>
+                      <a:fillRect/>
+                    </a:stretch>
+                  </pic:blipFill>
+                  <pic:spPr bwMode="auto">
+                    <a:xfrm>
+                      <a:off x="0" y="0"/>
+                      <a:ext cx="3600000" cy="2577600"/>
+                    </a:xfrm>
+                    <a:prstGeom prst="rect">
+                      <a:avLst/>
+                    </a:prstGeom>
+                    <a:noFill/>
+                    <a:ln>
+                      <a:noFill/>
+                    </a:ln>
+                  </pic:spPr>
+                </pic:pic>
+              </a:graphicData>
+            </a:graphic>
+          </wp:inline>
+        </w:drawing>
+      </w:r>
+    </w:p>
+    <w:p>
+      <w:pPr>
+        <w:pStyle w:val="Kop3"/>
+        <w:rPr>
+          <w:lang w:val="nl-BE"/>
+        </w:rPr>
+      </w:pPr>
+      <w:r>
+        <w:rPr>
+          <w:lang w:val="nl-BE"/>
+        </w:rPr>
+        <w:t xml:space="preserve">Systeem Sequentie Diagram – </w:t>
+      </w:r>
+      <w:proofErr w:type="spellStart"/>
+      <w:r>
+        <w:rPr>
+          <w:lang w:val="nl-BE"/>
+        </w:rPr>
+        <w:t>Operation</w:t>
+      </w:r>
+      <w:proofErr w:type="spellEnd"/>
+      <w:r>
+        <w:rPr>
+          <w:lang w:val="nl-BE"/>
+        </w:rPr>
+        <w:t xml:space="preserve"> Contract</w:t>
+      </w:r>
+    </w:p>
+    <w:p>
+      <w:pPr>
+        <w:rPr>
+          <w:lang w:val="nl-BE"/>
+        </w:rPr>
+      </w:pPr>
+      <w:r>
+        <w:rPr>
+          <w:noProof/>
+          <w:lang w:val="nl-BE"/>
+        </w:rPr>
+        <w:drawing>
+          <wp:inline distT="0" distB="0" distL="0" distR="0" wp14:anchorId="35DE1BFC" wp14:editId="0C5CF525">
+            <wp:extent cx="3600000" cy="1566000"/>
+            <wp:effectExtent l="0" t="0" r="635" b="0"/>
+            <wp:docPr id="249539624" name="Afbeelding 10"/>
+            <wp:cNvGraphicFramePr>
+              <a:graphicFrameLocks xmlns:a="http://schemas.openxmlformats.org/drawingml/2006/main" noChangeAspect="1"/>
+            </wp:cNvGraphicFramePr>
+            <a:graphic xmlns:a="http://schemas.openxmlformats.org/drawingml/2006/main">
+              <a:graphicData uri="http://schemas.openxmlformats.org/drawingml/2006/picture">
+                <pic:pic xmlns:pic="http://schemas.openxmlformats.org/drawingml/2006/picture">
+                  <pic:nvPicPr>
+                    <pic:cNvPr id="0" name="Picture 10"/>
+                    <pic:cNvPicPr>
+                      <a:picLocks noChangeAspect="1" noChangeArrowheads="1"/>
+                    </pic:cNvPicPr>
+                  </pic:nvPicPr>
+                  <pic:blipFill>
+                    <a:blip r:embed="rId19" cstate="print">
+                      <a:extLst>
+                        <a:ext uri="{28A0092B-C50C-407E-A947-70E740481C1C}">
+                          <a14:useLocalDpi xmlns:a14="http://schemas.microsoft.com/office/drawing/2010/main" val="0"/>
+                        </a:ext>
+                      </a:extLst>
+                    </a:blip>
+                    <a:srcRect/>
+                    <a:stretch>
+                      <a:fillRect/>
+                    </a:stretch>
+                  </pic:blipFill>
+                  <pic:spPr bwMode="auto">
+                    <a:xfrm>
+                      <a:off x="0" y="0"/>
+                      <a:ext cx="3600000" cy="1566000"/>
+                    </a:xfrm>
+                    <a:prstGeom prst="rect">
+                      <a:avLst/>
+                    </a:prstGeom>
+                    <a:noFill/>
+                    <a:ln>
+                      <a:noFill/>
+                    </a:ln>
+                  </pic:spPr>
+                </pic:pic>
+              </a:graphicData>
+            </a:graphic>
+          </wp:inline>
+        </w:drawing>
+      </w:r>
+    </w:p>
+    <w:p>
+      <w:pPr>
+        <w:spacing w:after="200" w:line="276" w:lineRule="auto"/>
+        <w:rPr>
+          <w:lang w:val="nl-BE"/>
+        </w:rPr>
+      </w:pPr>
+      <w:r>
+        <w:rPr>
+          <w:lang w:val="nl-BE"/>
+        </w:rPr>
+        <w:br w:type="page"/>
+      </w:r>
+    </w:p>
+    <w:p>
+      <w:pPr>
+        <w:pStyle w:val="Kop2"/>
+        <w:rPr>
+          <w:lang w:val="nl-BE"/>
+        </w:rPr>
+      </w:pPr>
+      <w:bookmarkStart w:id="8" w:name="_Toc166247102"/>
+      <w:r>
+        <w:rPr>
+          <w:lang w:val="nl-BE"/>
+        </w:rPr>
+        <w:t>UC5</w:t>
+      </w:r>
+      <w:bookmarkEnd w:id="8"/>
+    </w:p>
+    <w:p>
+      <w:pPr>
+        <w:pStyle w:val="Kop3"/>
+        <w:rPr>
+          <w:lang w:val="nl-BE"/>
+        </w:rPr>
+      </w:pPr>
+      <w:r>
+        <w:rPr>
+          <w:lang w:val="nl-BE"/>
+        </w:rPr>
+        <w:lastRenderedPageBreak/>
+        <w:t>Activity Diagram</w:t>
+      </w:r>
+    </w:p>
+    <w:p>
+      <w:pPr>
+        <w:rPr>
+          <w:lang w:val="nl-BE"/>
+        </w:rPr>
+      </w:pPr>
+      <w:r>
+        <w:rPr>
+          <w:noProof/>
+          <w:lang w:val="nl-BE"/>
+        </w:rPr>
+        <w:drawing>
+          <wp:inline distT="0" distB="0" distL="0" distR="0" wp14:anchorId="04637293" wp14:editId="3CE6AC89">
+            <wp:extent cx="5760000" cy="5518800"/>
+            <wp:effectExtent l="0" t="0" r="0" b="5715"/>
+            <wp:docPr id="1494743360" name="Afbeelding 11"/>
+            <wp:cNvGraphicFramePr>
+              <a:graphicFrameLocks xmlns:a="http://schemas.openxmlformats.org/drawingml/2006/main" noChangeAspect="1"/>
+            </wp:cNvGraphicFramePr>
+            <a:graphic xmlns:a="http://schemas.openxmlformats.org/drawingml/2006/main">
+              <a:graphicData uri="http://schemas.openxmlformats.org/drawingml/2006/picture">
+                <pic:pic xmlns:pic="http://schemas.openxmlformats.org/drawingml/2006/picture">
+                  <pic:nvPicPr>
+                    <pic:cNvPr id="0" name="Picture 11"/>
+                    <pic:cNvPicPr>
+                      <a:picLocks noChangeAspect="1" noChangeArrowheads="1"/>
+                    </pic:cNvPicPr>
+                  </pic:nvPicPr>
+                  <pic:blipFill>
+                    <a:blip r:embed="rId20">
+                      <a:extLst>
+                        <a:ext uri="{28A0092B-C50C-407E-A947-70E740481C1C}">
+                          <a14:useLocalDpi xmlns:a14="http://schemas.microsoft.com/office/drawing/2010/main" val="0"/>
+                        </a:ext>
+                      </a:extLst>
+                    </a:blip>
+                    <a:srcRect/>
+                    <a:stretch>
+                      <a:fillRect/>
+                    </a:stretch>
+                  </pic:blipFill>
+                  <pic:spPr bwMode="auto">
+                    <a:xfrm>
+                      <a:off x="0" y="0"/>
+                      <a:ext cx="5760000" cy="5518800"/>
+                    </a:xfrm>
+                    <a:prstGeom prst="rect">
+                      <a:avLst/>
+                    </a:prstGeom>
+                    <a:noFill/>
+                    <a:ln>
+                      <a:noFill/>
+                    </a:ln>
+                  </pic:spPr>
+                </pic:pic>
+              </a:graphicData>
+            </a:graphic>
+          </wp:inline>
+        </w:drawing>
+      </w:r>
+    </w:p>
+    <w:p>
+      <w:pPr>
+        <w:pStyle w:val="Kop3"/>
+        <w:rPr>
+          <w:lang w:val="nl-BE"/>
+        </w:rPr>
+      </w:pPr>
+      <w:r>
+        <w:rPr>
+          <w:lang w:val="nl-BE"/>
+        </w:rPr>
+        <w:t>Domein model</w:t>
+      </w:r>
+    </w:p>
+    <w:p>
+      <w:pPr>
+        <w:rPr>
+          <w:lang w:val="nl-BE"/>
+        </w:rPr>
+      </w:pPr>
+      <w:r>
+        <w:rPr>
+          <w:noProof/>
+          <w:lang w:val="nl-BE"/>
+        </w:rPr>
+        <w:drawing>
+          <wp:inline distT="0" distB="0" distL="0" distR="0" wp14:anchorId="449238F0" wp14:editId="5EA1FCA6">
+            <wp:extent cx="3600000" cy="2145600"/>
+            <wp:effectExtent l="0" t="0" r="635" b="7620"/>
+            <wp:docPr id="1087341784" name="Afbeelding 12"/>
+            <wp:cNvGraphicFramePr>
+              <a:graphicFrameLocks xmlns:a="http://schemas.openxmlformats.org/drawingml/2006/main" noChangeAspect="1"/>
+            </wp:cNvGraphicFramePr>
+            <a:graphic xmlns:a="http://schemas.openxmlformats.org/drawingml/2006/main">
+              <a:graphicData uri="http://schemas.openxmlformats.org/drawingml/2006/picture">
+                <pic:pic xmlns:pic="http://schemas.openxmlformats.org/drawingml/2006/picture">
+                  <pic:nvPicPr>
+                    <pic:cNvPr id="0" name="Picture 12"/>
+                    <pic:cNvPicPr>
+                      <a:picLocks noChangeAspect="1" noChangeArrowheads="1"/>
+                    </pic:cNvPicPr>
+                  </pic:nvPicPr>
+                  <pic:blipFill>
+                    <a:blip r:embed="rId21" cstate="print">
+                      <a:extLst>
+                        <a:ext uri="{28A0092B-C50C-407E-A947-70E740481C1C}">
+                          <a14:useLocalDpi xmlns:a14="http://schemas.microsoft.com/office/drawing/2010/main" val="0"/>
+                        </a:ext>
+                      </a:extLst>
+                    </a:blip>
+                    <a:srcRect/>
+                    <a:stretch>
+                      <a:fillRect/>
+                    </a:stretch>
+                  </pic:blipFill>
+                  <pic:spPr bwMode="auto">
+                    <a:xfrm>
+                      <a:off x="0" y="0"/>
+                      <a:ext cx="3600000" cy="2145600"/>
+                    </a:xfrm>
+                    <a:prstGeom prst="rect">
+                      <a:avLst/>
+                    </a:prstGeom>
+                    <a:noFill/>
+                    <a:ln>
+                      <a:noFill/>
+                    </a:ln>
+                  </pic:spPr>
+                </pic:pic>
+              </a:graphicData>
+            </a:graphic>
+          </wp:inline>
+        </w:drawing>
+      </w:r>
+    </w:p>
+    <w:p>
+      <w:pPr>
+        <w:pStyle w:val="Kop3"/>
+        <w:rPr>
+          <w:lang w:val="nl-BE"/>
+        </w:rPr>
+      </w:pPr>
+      <w:r>
+        <w:rPr>
+          <w:lang w:val="nl-BE"/>
+        </w:rPr>
+        <w:t xml:space="preserve">Systeem Sequentie Diagram – </w:t>
+      </w:r>
+      <w:proofErr w:type="spellStart"/>
+      <w:r>
+        <w:rPr>
+          <w:lang w:val="nl-BE"/>
+        </w:rPr>
+        <w:t>Operation</w:t>
+      </w:r>
+      <w:proofErr w:type="spellEnd"/>
+      <w:r>
+        <w:rPr>
+          <w:lang w:val="nl-BE"/>
+        </w:rPr>
+        <w:t xml:space="preserve"> Contract</w:t>
+      </w:r>
+    </w:p>
+    <w:p>
+      <w:pPr>
+        <w:rPr>
+          <w:lang w:val="nl-BE"/>
+        </w:rPr>
+      </w:pPr>
+      <w:r>
+        <w:rPr>
+          <w:noProof/>
+          <w:lang w:val="nl-BE"/>
+        </w:rPr>
+        <w:drawing>
+          <wp:inline distT="0" distB="0" distL="0" distR="0" wp14:anchorId="03ABD2F2" wp14:editId="4E744C5A">
+            <wp:extent cx="3600000" cy="1652400"/>
+            <wp:effectExtent l="0" t="0" r="635" b="5080"/>
+            <wp:docPr id="667609903" name="Afbeelding 13" descr="Afbeelding met tekst, schermopname, diagram, lijn&#10;&#10;Automatisch gegenereerde beschrijving"/>
+            <wp:cNvGraphicFramePr>
+              <a:graphicFrameLocks xmlns:a="http://schemas.openxmlformats.org/drawingml/2006/main" noChangeAspect="1"/>
+            </wp:cNvGraphicFramePr>
+            <a:graphic xmlns:a="http://schemas.openxmlformats.org/drawingml/2006/main">
+              <a:graphicData uri="http://schemas.openxmlformats.org/drawingml/2006/picture">
+                <pic:pic xmlns:pic="http://schemas.openxmlformats.org/drawingml/2006/picture">
+                  <pic:nvPicPr>
+                    <pic:cNvPr id="667609903" name="Afbeelding 13" descr="Afbeelding met tekst, schermopname, diagram, lijn&#10;&#10;Automatisch gegenereerde beschrijving"/>
+                    <pic:cNvPicPr>
+                      <a:picLocks noChangeAspect="1" noChangeArrowheads="1"/>
+                    </pic:cNvPicPr>
+                  </pic:nvPicPr>
+                  <pic:blipFill>
+                    <a:blip r:embed="rId22" cstate="print">
+                      <a:extLst>
+                        <a:ext uri="{28A0092B-C50C-407E-A947-70E740481C1C}">
+                          <a14:useLocalDpi xmlns:a14="http://schemas.microsoft.com/office/drawing/2010/main" val="0"/>
+                        </a:ext>
+                      </a:extLst>
+                    </a:blip>
+                    <a:srcRect/>
+                    <a:stretch>
+                      <a:fillRect/>
+                    </a:stretch>
+                  </pic:blipFill>
+                  <pic:spPr bwMode="auto">
+                    <a:xfrm>
+                      <a:off x="0" y="0"/>
+                      <a:ext cx="3600000" cy="1652400"/>
+                    </a:xfrm>
+                    <a:prstGeom prst="rect">
+                      <a:avLst/>
+                    </a:prstGeom>
+                    <a:noFill/>
+                    <a:ln>
+                      <a:noFill/>
+                    </a:ln>
+                  </pic:spPr>
+                </pic:pic>
+              </a:graphicData>
+            </a:graphic>
+          </wp:inline>
+        </w:drawing>
+      </w:r>
+    </w:p>
+    <w:p>
+      <w:pPr>
+        <w:spacing w:after="200" w:line="276" w:lineRule="auto"/>
+        <w:rPr>
+          <w:lang w:val="nl-BE"/>
+        </w:rPr>
+      </w:pPr>
+      <w:r>
+        <w:rPr>
+          <w:lang w:val="nl-BE"/>
+        </w:rPr>
+        <w:br w:type="page"/>
       </w:r>
     </w:p>
     <w:p>
@@ -799,366 +2803,412 @@
           <w:lang w:val="nl-BE"/>
         </w:rPr>
       </w:pPr>
-      <w:r>
-        <w:rPr>
-          <w:lang w:val="nl-BE"/>
-        </w:rPr>
-        <w:t>DDL-instructies</w:t>
-      </w:r>
-    </w:p>
-    <w:p>
-      <w:pPr>
-        <w:rPr>
-          <w:lang w:val="nl-BE"/>
-        </w:rPr>
-      </w:pPr>
+      <w:bookmarkStart w:id="9" w:name="_Toc166247103"/>
+      <w:r>
+        <w:rPr>
+          <w:lang w:val="nl-BE"/>
+        </w:rPr>
+        <w:t>Ontwerp</w:t>
+      </w:r>
+      <w:bookmarkEnd w:id="9"/>
+    </w:p>
+    <w:p>
+      <w:pPr>
+        <w:rPr>
+          <w:lang w:val="nl-BE"/>
+        </w:rPr>
+      </w:pPr>
+      <w:r>
+        <w:rPr>
+          <w:noProof/>
+          <w:lang w:val="nl-BE"/>
+        </w:rPr>
+        <w:drawing>
+          <wp:inline distT="0" distB="0" distL="0" distR="0" wp14:anchorId="0E7CA70D" wp14:editId="2FE61328">
+            <wp:extent cx="5760000" cy="3056400"/>
+            <wp:effectExtent l="0" t="0" r="0" b="0"/>
+            <wp:docPr id="1155704952" name="Afbeelding 14"/>
+            <wp:cNvGraphicFramePr>
+              <a:graphicFrameLocks xmlns:a="http://schemas.openxmlformats.org/drawingml/2006/main" noChangeAspect="1"/>
+            </wp:cNvGraphicFramePr>
+            <a:graphic xmlns:a="http://schemas.openxmlformats.org/drawingml/2006/main">
+              <a:graphicData uri="http://schemas.openxmlformats.org/drawingml/2006/picture">
+                <pic:pic xmlns:pic="http://schemas.openxmlformats.org/drawingml/2006/picture">
+                  <pic:nvPicPr>
+                    <pic:cNvPr id="0" name="Picture 14"/>
+                    <pic:cNvPicPr>
+                      <a:picLocks noChangeAspect="1" noChangeArrowheads="1"/>
+                    </pic:cNvPicPr>
+                  </pic:nvPicPr>
+                  <pic:blipFill>
+                    <a:blip r:embed="rId23" cstate="print">
+                      <a:extLst>
+                        <a:ext uri="{28A0092B-C50C-407E-A947-70E740481C1C}">
+                          <a14:useLocalDpi xmlns:a14="http://schemas.microsoft.com/office/drawing/2010/main" val="0"/>
+                        </a:ext>
+                      </a:extLst>
+                    </a:blip>
+                    <a:srcRect/>
+                    <a:stretch>
+                      <a:fillRect/>
+                    </a:stretch>
+                  </pic:blipFill>
+                  <pic:spPr bwMode="auto">
+                    <a:xfrm>
+                      <a:off x="0" y="0"/>
+                      <a:ext cx="5760000" cy="3056400"/>
+                    </a:xfrm>
+                    <a:prstGeom prst="rect">
+                      <a:avLst/>
+                    </a:prstGeom>
+                    <a:noFill/>
+                    <a:ln>
+                      <a:noFill/>
+                    </a:ln>
+                  </pic:spPr>
+                </pic:pic>
+              </a:graphicData>
+            </a:graphic>
+          </wp:inline>
+        </w:drawing>
+      </w:r>
+    </w:p>
+    <w:p>
+      <w:pPr>
+        <w:spacing w:after="200" w:line="276" w:lineRule="auto"/>
+        <w:rPr>
+          <w:lang w:val="nl-BE"/>
+        </w:rPr>
+      </w:pPr>
+      <w:r>
+        <w:rPr>
+          <w:lang w:val="nl-BE"/>
+        </w:rPr>
+        <w:br w:type="page"/>
+      </w:r>
+    </w:p>
+    <w:p>
+      <w:pPr>
+        <w:pStyle w:val="Kop1"/>
+        <w:rPr>
+          <w:lang w:val="nl-BE"/>
+        </w:rPr>
+      </w:pPr>
+      <w:bookmarkStart w:id="10" w:name="_Toc166247104"/>
+      <w:r>
+        <w:rPr>
+          <w:lang w:val="nl-BE"/>
+        </w:rPr>
+        <w:lastRenderedPageBreak/>
+        <w:t>Kjell Van Den Bossche</w:t>
+      </w:r>
+      <w:bookmarkEnd w:id="10"/>
+    </w:p>
+    <w:p>
+      <w:pPr>
+        <w:rPr>
+          <w:lang w:val="nl-BE"/>
+        </w:rPr>
+      </w:pPr>
+    </w:p>
+    <w:p>
+      <w:pPr>
+        <w:rPr>
+          <w:lang w:val="nl-BE"/>
+        </w:rPr>
+      </w:pPr>
+    </w:p>
+    <w:p>
+      <w:pPr>
+        <w:rPr>
+          <w:lang w:val="nl-BE"/>
+        </w:rPr>
+      </w:pPr>
+    </w:p>
+    <w:p>
+      <w:pPr>
+        <w:rPr>
+          <w:lang w:val="nl-BE"/>
+        </w:rPr>
+      </w:pPr>
+      <w:r>
+        <w:rPr>
+          <w:shd w:val="clear" w:color="auto" w:fill="FFFFFF"/>
+        </w:rPr>
+        <w:t>1</w:t>
+      </w:r>
+      <w:r>
+        <w:rPr>
+          <w:shd w:val="clear" w:color="auto" w:fill="FFFFFF"/>
+        </w:rPr>
+        <w:t xml:space="preserve"> A4 blad tekst per groepsl</w:t>
+      </w:r>
       <w:proofErr w:type="spellStart"/>
-      <w:proofErr w:type="gramStart"/>
-      <w:r>
-        <w:rPr>
-          <w:lang w:val="nl-BE"/>
-        </w:rPr>
-        <w:t>use</w:t>
+      <w:r>
+        <w:rPr>
+          <w:shd w:val="clear" w:color="auto" w:fill="FFFFFF"/>
+        </w:rPr>
+        <w:t>id</w:t>
       </w:r>
       <w:proofErr w:type="spellEnd"/>
-      <w:proofErr w:type="gramEnd"/>
-      <w:r>
-        <w:rPr>
-          <w:lang w:val="nl-BE"/>
-        </w:rPr>
-        <w:t xml:space="preserve"> ID429632_kingdominoG38;</w:t>
-      </w:r>
-    </w:p>
-    <w:p>
-      <w:pPr>
-        <w:rPr>
-          <w:lang w:val="nl-BE"/>
-        </w:rPr>
-      </w:pPr>
+      <w:r>
+        <w:rPr>
+          <w:shd w:val="clear" w:color="auto" w:fill="FFFFFF"/>
+        </w:rPr>
+        <w:t xml:space="preserve"> met je </w:t>
+      </w:r>
       <w:proofErr w:type="spellStart"/>
-      <w:proofErr w:type="gramStart"/>
-      <w:r>
-        <w:rPr>
-          <w:lang w:val="nl-BE"/>
-        </w:rPr>
-        <w:t>create</w:t>
+      <w:r>
+        <w:rPr>
+          <w:shd w:val="clear" w:color="auto" w:fill="FFFFFF"/>
+        </w:rPr>
+        <w:t>ervaringen</w:t>
       </w:r>
       <w:proofErr w:type="spellEnd"/>
-      <w:proofErr w:type="gramEnd"/>
-      <w:r>
-        <w:rPr>
-          <w:lang w:val="nl-BE"/>
+      <w:r>
+        <w:rPr>
+          <w:shd w:val="clear" w:color="auto" w:fill="FFFFFF"/>
         </w:rPr>
         <w:t xml:space="preserve"> </w:t>
       </w:r>
       <w:proofErr w:type="spellStart"/>
       <w:r>
         <w:rPr>
-          <w:lang w:val="nl-BE"/>
-        </w:rPr>
-        <w:t>table</w:t>
+          <w:shd w:val="clear" w:color="auto" w:fill="FFFFFF"/>
+        </w:rPr>
+        <w:t>ivm</w:t>
       </w:r>
       <w:proofErr w:type="spellEnd"/>
       <w:r>
         <w:rPr>
-          <w:lang w:val="nl-BE"/>
+          <w:shd w:val="clear" w:color="auto" w:fill="FFFFFF"/>
         </w:rPr>
         <w:t xml:space="preserve"> </w:t>
       </w:r>
       <w:proofErr w:type="spellStart"/>
       <w:r>
         <w:rPr>
-          <w:lang w:val="nl-BE"/>
-        </w:rPr>
-        <w:t>if</w:t>
+          <w:shd w:val="clear" w:color="auto" w:fill="FFFFFF"/>
+        </w:rPr>
+        <w:t>groepswerk</w:t>
       </w:r>
       <w:proofErr w:type="spellEnd"/>
       <w:r>
         <w:rPr>
-          <w:lang w:val="nl-BE"/>
+          <w:shd w:val="clear" w:color="auto" w:fill="FFFFFF"/>
+        </w:rPr>
+        <w:t xml:space="preserve">: wat </w:t>
+      </w:r>
+      <w:proofErr w:type="spellStart"/>
+      <w:r>
+        <w:rPr>
+          <w:shd w:val="clear" w:color="auto" w:fill="FFFFFF"/>
+        </w:rPr>
+        <w:t>heb</w:t>
+      </w:r>
+      <w:proofErr w:type="spellEnd"/>
+      <w:r>
+        <w:rPr>
+          <w:shd w:val="clear" w:color="auto" w:fill="FFFFFF"/>
+        </w:rPr>
+        <w:t xml:space="preserve"> je </w:t>
+      </w:r>
+      <w:proofErr w:type="spellStart"/>
+      <w:r>
+        <w:rPr>
+          <w:shd w:val="clear" w:color="auto" w:fill="FFFFFF"/>
+        </w:rPr>
+        <w:t>geleerd</w:t>
+      </w:r>
+      <w:proofErr w:type="spellEnd"/>
+      <w:r>
+        <w:rPr>
+          <w:shd w:val="clear" w:color="auto" w:fill="FFFFFF"/>
+        </w:rPr>
+        <w:t xml:space="preserve">, wat </w:t>
+      </w:r>
+      <w:proofErr w:type="spellStart"/>
+      <w:r>
+        <w:rPr>
+          <w:shd w:val="clear" w:color="auto" w:fill="FFFFFF"/>
+        </w:rPr>
+        <w:t>waren</w:t>
+      </w:r>
+      <w:proofErr w:type="spellEnd"/>
+      <w:r>
+        <w:rPr>
+          <w:shd w:val="clear" w:color="auto" w:fill="FFFFFF"/>
+        </w:rPr>
+        <w:t xml:space="preserve"> de </w:t>
+      </w:r>
+      <w:proofErr w:type="spellStart"/>
+      <w:r>
+        <w:rPr>
+          <w:shd w:val="clear" w:color="auto" w:fill="FFFFFF"/>
+        </w:rPr>
+        <w:t>moeilijkheden</w:t>
+      </w:r>
+      <w:proofErr w:type="spellEnd"/>
+      <w:r>
+        <w:rPr>
+          <w:shd w:val="clear" w:color="auto" w:fill="FFFFFF"/>
+        </w:rPr>
+        <w:t xml:space="preserve">, wat </w:t>
+      </w:r>
+      <w:proofErr w:type="spellStart"/>
+      <w:r>
+        <w:rPr>
+          <w:shd w:val="clear" w:color="auto" w:fill="FFFFFF"/>
+        </w:rPr>
+        <w:t>zijn</w:t>
+      </w:r>
+      <w:proofErr w:type="spellEnd"/>
+      <w:r>
+        <w:rPr>
+          <w:shd w:val="clear" w:color="auto" w:fill="FFFFFF"/>
         </w:rPr>
         <w:t xml:space="preserve"> </w:t>
       </w:r>
       <w:proofErr w:type="spellStart"/>
       <w:r>
         <w:rPr>
-          <w:lang w:val="nl-BE"/>
-        </w:rPr>
-        <w:t>not</w:t>
+          <w:shd w:val="clear" w:color="auto" w:fill="FFFFFF"/>
+        </w:rPr>
+        <w:t>jouw</w:t>
       </w:r>
       <w:proofErr w:type="spellEnd"/>
       <w:r>
         <w:rPr>
-          <w:lang w:val="nl-BE"/>
+          <w:shd w:val="clear" w:color="auto" w:fill="FFFFFF"/>
         </w:rPr>
         <w:t xml:space="preserve"> </w:t>
       </w:r>
       <w:proofErr w:type="spellStart"/>
       <w:r>
         <w:rPr>
-          <w:lang w:val="nl-BE"/>
-        </w:rPr>
-        <w:t>exists</w:t>
+          <w:shd w:val="clear" w:color="auto" w:fill="FFFFFF"/>
+        </w:rPr>
+        <w:t>sterke</w:t>
       </w:r>
       <w:proofErr w:type="spellEnd"/>
       <w:r>
         <w:rPr>
-          <w:lang w:val="nl-BE"/>
-        </w:rPr>
-        <w:t xml:space="preserve"> Speler(</w:t>
-      </w:r>
-    </w:p>
-    <w:p>
-      <w:pPr>
-        <w:rPr>
-          <w:lang w:val="nl-BE"/>
-        </w:rPr>
-      </w:pPr>
-      <w:r>
-        <w:rPr>
-          <w:lang w:val="nl-BE"/>
-        </w:rPr>
-        <w:t xml:space="preserve">    </w:t>
-      </w:r>
-      <w:proofErr w:type="gramStart"/>
-      <w:r>
-        <w:rPr>
-          <w:lang w:val="nl-BE"/>
-        </w:rPr>
-        <w:t>gebruikersnaam</w:t>
-      </w:r>
-      <w:proofErr w:type="gramEnd"/>
-      <w:r>
-        <w:rPr>
-          <w:lang w:val="nl-BE"/>
+          <w:shd w:val="clear" w:color="auto" w:fill="FFFFFF"/>
         </w:rPr>
         <w:t xml:space="preserve"> </w:t>
       </w:r>
       <w:proofErr w:type="spellStart"/>
       <w:r>
         <w:rPr>
-          <w:lang w:val="nl-BE"/>
-        </w:rPr>
-        <w:t>varchar</w:t>
+          <w:shd w:val="clear" w:color="auto" w:fill="FFFFFF"/>
+        </w:rPr>
+        <w:t>punten</w:t>
       </w:r>
       <w:proofErr w:type="spellEnd"/>
       <w:r>
         <w:rPr>
-          <w:lang w:val="nl-BE"/>
-        </w:rPr>
-        <w:t xml:space="preserve">(50) </w:t>
-      </w:r>
-      <w:proofErr w:type="spellStart"/>
-      <w:r>
-        <w:rPr>
-          <w:lang w:val="nl-BE"/>
-        </w:rPr>
-        <w:t>not</w:t>
-      </w:r>
-      <w:proofErr w:type="spellEnd"/>
-      <w:r>
-        <w:rPr>
-          <w:lang w:val="nl-BE"/>
-        </w:rPr>
-        <w:t xml:space="preserve"> </w:t>
-      </w:r>
-      <w:proofErr w:type="spellStart"/>
-      <w:r>
-        <w:rPr>
-          <w:lang w:val="nl-BE"/>
-        </w:rPr>
-        <w:t>null</w:t>
-      </w:r>
-      <w:proofErr w:type="spellEnd"/>
-      <w:r>
-        <w:rPr>
-          <w:lang w:val="nl-BE"/>
-        </w:rPr>
-        <w:t>,</w:t>
-      </w:r>
-    </w:p>
-    <w:p>
-      <w:pPr>
-        <w:rPr>
-          <w:lang w:val="nl-BE"/>
-        </w:rPr>
-      </w:pPr>
-      <w:r>
-        <w:rPr>
-          <w:lang w:val="nl-BE"/>
-        </w:rPr>
-        <w:t xml:space="preserve">    </w:t>
-      </w:r>
-      <w:proofErr w:type="gramStart"/>
-      <w:r>
-        <w:rPr>
-          <w:lang w:val="nl-BE"/>
-        </w:rPr>
-        <w:t>geboortejaar</w:t>
-      </w:r>
-      <w:proofErr w:type="gramEnd"/>
-      <w:r>
-        <w:rPr>
-          <w:lang w:val="nl-BE"/>
-        </w:rPr>
-        <w:t xml:space="preserve"> int,</w:t>
-      </w:r>
-    </w:p>
-    <w:p>
-      <w:pPr>
-        <w:rPr>
-          <w:lang w:val="nl-BE"/>
-        </w:rPr>
-      </w:pPr>
-      <w:r>
-        <w:rPr>
-          <w:lang w:val="nl-BE"/>
-        </w:rPr>
-        <w:t xml:space="preserve">    </w:t>
-      </w:r>
-      <w:proofErr w:type="spellStart"/>
-      <w:proofErr w:type="gramStart"/>
-      <w:r>
-        <w:rPr>
-          <w:lang w:val="nl-BE"/>
-        </w:rPr>
-        <w:t>aantalGewonnenSpellen</w:t>
-      </w:r>
-      <w:proofErr w:type="spellEnd"/>
-      <w:proofErr w:type="gramEnd"/>
-      <w:r>
-        <w:rPr>
-          <w:lang w:val="nl-BE"/>
-        </w:rPr>
-        <w:t xml:space="preserve"> int,</w:t>
-      </w:r>
-    </w:p>
-    <w:p>
-      <w:pPr>
-        <w:rPr>
-          <w:lang w:val="nl-BE"/>
-        </w:rPr>
-      </w:pPr>
-      <w:r>
-        <w:rPr>
-          <w:lang w:val="nl-BE"/>
-        </w:rPr>
-        <w:t xml:space="preserve">    </w:t>
-      </w:r>
-      <w:proofErr w:type="spellStart"/>
-      <w:proofErr w:type="gramStart"/>
-      <w:r>
-        <w:rPr>
-          <w:lang w:val="nl-BE"/>
-        </w:rPr>
-        <w:t>aantalGespeeldeSpellen</w:t>
-      </w:r>
-      <w:proofErr w:type="spellEnd"/>
-      <w:proofErr w:type="gramEnd"/>
-      <w:r>
-        <w:rPr>
-          <w:lang w:val="nl-BE"/>
-        </w:rPr>
-        <w:t xml:space="preserve"> int,</w:t>
-      </w:r>
-    </w:p>
-    <w:p>
-      <w:pPr>
-        <w:rPr>
-          <w:lang w:val="nl-BE"/>
-        </w:rPr>
-      </w:pPr>
-      <w:r>
-        <w:rPr>
-          <w:lang w:val="nl-BE"/>
-        </w:rPr>
-        <w:t xml:space="preserve">    </w:t>
-      </w:r>
-      <w:proofErr w:type="spellStart"/>
-      <w:proofErr w:type="gramStart"/>
-      <w:r>
-        <w:rPr>
-          <w:lang w:val="nl-BE"/>
-        </w:rPr>
-        <w:t>primary</w:t>
-      </w:r>
-      <w:proofErr w:type="spellEnd"/>
-      <w:proofErr w:type="gramEnd"/>
-      <w:r>
-        <w:rPr>
-          <w:lang w:val="nl-BE"/>
-        </w:rPr>
-        <w:t xml:space="preserve"> </w:t>
-      </w:r>
-      <w:proofErr w:type="spellStart"/>
-      <w:r>
-        <w:rPr>
-          <w:lang w:val="nl-BE"/>
-        </w:rPr>
-        <w:t>key</w:t>
-      </w:r>
-      <w:proofErr w:type="spellEnd"/>
-      <w:r>
-        <w:rPr>
-          <w:lang w:val="nl-BE"/>
-        </w:rPr>
-        <w:t xml:space="preserve"> (gebruikersnaam)</w:t>
-      </w:r>
-    </w:p>
-    <w:p>
-      <w:pPr>
-        <w:rPr>
-          <w:lang w:val="nl-BE"/>
-        </w:rPr>
-      </w:pPr>
-      <w:r>
-        <w:rPr>
-          <w:lang w:val="nl-BE"/>
-        </w:rPr>
-        <w:t>);</w:t>
-      </w:r>
-    </w:p>
-    <w:p>
-      <w:pPr>
-        <w:rPr>
-          <w:lang w:val="nl-BE"/>
-        </w:rPr>
-      </w:pPr>
-    </w:p>
-    <w:p>
-      <w:pPr>
-        <w:rPr>
-          <w:lang w:val="nl-BE"/>
-        </w:rPr>
-      </w:pPr>
-    </w:p>
-    <w:p>
-      <w:pPr>
-        <w:rPr>
-          <w:lang w:val="nl-BE"/>
-        </w:rPr>
-      </w:pPr>
-    </w:p>
-    <w:p>
-      <w:pPr>
-        <w:rPr>
-          <w:lang w:val="nl-BE"/>
-        </w:rPr>
-      </w:pPr>
-    </w:p>
-    <w:p>
-      <w:pPr>
-        <w:rPr>
-          <w:lang w:val="nl-BE"/>
-        </w:rPr>
-      </w:pPr>
-    </w:p>
-    <w:p>
-      <w:pPr>
-        <w:rPr>
-          <w:lang w:val="nl-BE"/>
-        </w:rPr>
-      </w:pPr>
+          <w:shd w:val="clear" w:color="auto" w:fill="FFFFFF"/>
+        </w:rPr>
+        <w:t>, …</w:t>
+      </w:r>
+    </w:p>
+    <w:p>
+      <w:pPr>
+        <w:rPr>
+          <w:lang w:val="nl-BE"/>
+        </w:rPr>
+      </w:pPr>
+    </w:p>
+    <w:p>
+      <w:pPr>
+        <w:rPr>
+          <w:lang w:val="nl-BE"/>
+        </w:rPr>
+      </w:pPr>
+    </w:p>
+    <w:p>
+      <w:pPr>
+        <w:rPr>
+          <w:lang w:val="nl-BE"/>
+        </w:rPr>
+      </w:pPr>
+    </w:p>
+    <w:p>
+      <w:pPr>
+        <w:rPr>
+          <w:lang w:val="nl-BE"/>
+        </w:rPr>
+      </w:pPr>
+    </w:p>
+    <w:p>
+      <w:pPr>
+        <w:rPr>
+          <w:lang w:val="nl-BE"/>
+        </w:rPr>
+      </w:pPr>
+    </w:p>
+    <w:p>
+      <w:pPr>
+        <w:rPr>
+          <w:lang w:val="nl-BE"/>
+        </w:rPr>
+      </w:pPr>
+    </w:p>
+    <w:p>
+      <w:pPr>
+        <w:rPr>
+          <w:lang w:val="nl-BE"/>
+        </w:rPr>
+      </w:pPr>
+    </w:p>
+    <w:p>
+      <w:pPr>
+        <w:rPr>
+          <w:lang w:val="nl-BE"/>
+        </w:rPr>
+      </w:pPr>
+    </w:p>
+    <w:p>
+      <w:pPr>
+        <w:rPr>
+          <w:lang w:val="nl-BE"/>
+        </w:rPr>
+      </w:pPr>
+    </w:p>
+    <w:p>
+      <w:pPr>
+        <w:rPr>
+          <w:lang w:val="nl-BE"/>
+        </w:rPr>
+      </w:pPr>
+    </w:p>
+    <w:p>
+      <w:pPr>
+        <w:rPr>
+          <w:lang w:val="nl-BE"/>
+        </w:rPr>
+      </w:pPr>
+    </w:p>
+    <w:p>
+      <w:pPr>
+        <w:rPr>
+          <w:lang w:val="nl-BE"/>
+        </w:rPr>
+      </w:pPr>
+    </w:p>
+    <w:p>
+      <w:pPr>
+        <w:spacing w:after="200" w:line="276" w:lineRule="auto"/>
+        <w:rPr>
+          <w:lang w:val="nl-BE"/>
+        </w:rPr>
+      </w:pPr>
+      <w:r>
+        <w:rPr>
+          <w:lang w:val="nl-BE"/>
+        </w:rPr>
+        <w:br w:type="page"/>
+      </w:r>
     </w:p>
     <w:p>
       <w:pPr>
@@ -1628,6 +3678,51 @@
       <w:szCs w:val="32"/>
     </w:rPr>
   </w:style>
+  <w:style w:type="paragraph" w:styleId="Kop2">
+    <w:name w:val="heading 2"/>
+    <w:basedOn w:val="Standaard"/>
+    <w:next w:val="Standaard"/>
+    <w:link w:val="Kop2Char"/>
+    <w:uiPriority w:val="9"/>
+    <w:unhideWhenUsed/>
+    <w:qFormat/>
+    <w:rsid w:val="00720423"/>
+    <w:pPr>
+      <w:keepNext/>
+      <w:keepLines/>
+      <w:spacing w:before="240" w:after="60"/>
+      <w:outlineLvl w:val="1"/>
+    </w:pPr>
+    <w:rPr>
+      <w:rFonts w:asciiTheme="majorHAnsi" w:eastAsiaTheme="majorEastAsia" w:hAnsiTheme="majorHAnsi" w:cstheme="majorBidi"/>
+      <w:b/>
+      <w:color w:val="000000" w:themeColor="text1"/>
+      <w:sz w:val="26"/>
+      <w:szCs w:val="26"/>
+    </w:rPr>
+  </w:style>
+  <w:style w:type="paragraph" w:styleId="Kop3">
+    <w:name w:val="heading 3"/>
+    <w:basedOn w:val="Standaard"/>
+    <w:next w:val="Standaard"/>
+    <w:link w:val="Kop3Char"/>
+    <w:uiPriority w:val="9"/>
+    <w:unhideWhenUsed/>
+    <w:qFormat/>
+    <w:rsid w:val="00E820A6"/>
+    <w:pPr>
+      <w:keepNext/>
+      <w:keepLines/>
+      <w:spacing w:before="40"/>
+      <w:outlineLvl w:val="2"/>
+    </w:pPr>
+    <w:rPr>
+      <w:rFonts w:asciiTheme="majorHAnsi" w:eastAsiaTheme="majorEastAsia" w:hAnsiTheme="majorHAnsi" w:cstheme="majorBidi"/>
+      <w:b/>
+      <w:color w:val="000000" w:themeColor="text1"/>
+      <w:sz w:val="20"/>
+    </w:rPr>
+  </w:style>
   <w:style w:type="paragraph" w:styleId="Kop7">
     <w:name w:val="heading 7"/>
     <w:basedOn w:val="Standaard"/>
@@ -1820,6 +3915,109 @@
       <w:rFonts w:ascii="Tahoma" w:eastAsia="Times New Roman" w:hAnsi="Tahoma" w:cs="Tahoma"/>
       <w:sz w:val="16"/>
       <w:szCs w:val="16"/>
+      <w:lang w:val="en-US"/>
+    </w:rPr>
+  </w:style>
+  <w:style w:type="paragraph" w:styleId="Kopvaninhoudsopgave">
+    <w:name w:val="TOC Heading"/>
+    <w:basedOn w:val="Kop1"/>
+    <w:next w:val="Standaard"/>
+    <w:uiPriority w:val="39"/>
+    <w:unhideWhenUsed/>
+    <w:qFormat/>
+    <w:rsid w:val="00527E6D"/>
+    <w:pPr>
+      <w:keepLines/>
+      <w:spacing w:after="0" w:line="259" w:lineRule="auto"/>
+      <w:outlineLvl w:val="9"/>
+    </w:pPr>
+    <w:rPr>
+      <w:rFonts w:asciiTheme="majorHAnsi" w:eastAsiaTheme="majorEastAsia" w:hAnsiTheme="majorHAnsi" w:cstheme="majorBidi"/>
+      <w:b w:val="0"/>
+      <w:bCs w:val="0"/>
+      <w:color w:val="365F91" w:themeColor="accent1" w:themeShade="BF"/>
+      <w:kern w:val="0"/>
+      <w:lang w:val="nl-BE" w:eastAsia="nl-BE"/>
+    </w:rPr>
+  </w:style>
+  <w:style w:type="paragraph" w:styleId="Inhopg1">
+    <w:name w:val="toc 1"/>
+    <w:basedOn w:val="Standaard"/>
+    <w:next w:val="Standaard"/>
+    <w:autoRedefine/>
+    <w:uiPriority w:val="39"/>
+    <w:unhideWhenUsed/>
+    <w:rsid w:val="00527E6D"/>
+    <w:pPr>
+      <w:spacing w:after="100"/>
+    </w:pPr>
+  </w:style>
+  <w:style w:type="character" w:styleId="Hyperlink">
+    <w:name w:val="Hyperlink"/>
+    <w:basedOn w:val="Standaardalinea-lettertype"/>
+    <w:uiPriority w:val="99"/>
+    <w:unhideWhenUsed/>
+    <w:rsid w:val="00527E6D"/>
+    <w:rPr>
+      <w:color w:val="0000FF" w:themeColor="hyperlink"/>
+      <w:u w:val="single"/>
+    </w:rPr>
+  </w:style>
+  <w:style w:type="character" w:customStyle="1" w:styleId="Kop2Char">
+    <w:name w:val="Kop 2 Char"/>
+    <w:basedOn w:val="Standaardalinea-lettertype"/>
+    <w:link w:val="Kop2"/>
+    <w:uiPriority w:val="9"/>
+    <w:rsid w:val="00720423"/>
+    <w:rPr>
+      <w:rFonts w:asciiTheme="majorHAnsi" w:eastAsiaTheme="majorEastAsia" w:hAnsiTheme="majorHAnsi" w:cstheme="majorBidi"/>
+      <w:b/>
+      <w:color w:val="000000" w:themeColor="text1"/>
+      <w:sz w:val="26"/>
+      <w:szCs w:val="26"/>
+      <w:lang w:val="en-US"/>
+    </w:rPr>
+  </w:style>
+  <w:style w:type="paragraph" w:styleId="Inhopg2">
+    <w:name w:val="toc 2"/>
+    <w:basedOn w:val="Standaard"/>
+    <w:next w:val="Standaard"/>
+    <w:autoRedefine/>
+    <w:uiPriority w:val="39"/>
+    <w:unhideWhenUsed/>
+    <w:rsid w:val="00720423"/>
+    <w:pPr>
+      <w:spacing w:after="100"/>
+      <w:ind w:left="240"/>
+    </w:pPr>
+  </w:style>
+  <w:style w:type="paragraph" w:styleId="Geenafstand">
+    <w:name w:val="No Spacing"/>
+    <w:uiPriority w:val="1"/>
+    <w:qFormat/>
+    <w:rsid w:val="00C56D49"/>
+    <w:pPr>
+      <w:spacing w:after="0" w:line="240" w:lineRule="auto"/>
+    </w:pPr>
+    <w:rPr>
+      <w:rFonts w:ascii="Calibri" w:eastAsia="Times New Roman" w:hAnsi="Calibri" w:cs="Times New Roman"/>
+      <w:sz w:val="24"/>
+      <w:szCs w:val="24"/>
+      <w:lang w:val="en-US"/>
+    </w:rPr>
+  </w:style>
+  <w:style w:type="character" w:customStyle="1" w:styleId="Kop3Char">
+    <w:name w:val="Kop 3 Char"/>
+    <w:basedOn w:val="Standaardalinea-lettertype"/>
+    <w:link w:val="Kop3"/>
+    <w:uiPriority w:val="9"/>
+    <w:rsid w:val="00E820A6"/>
+    <w:rPr>
+      <w:rFonts w:asciiTheme="majorHAnsi" w:eastAsiaTheme="majorEastAsia" w:hAnsiTheme="majorHAnsi" w:cstheme="majorBidi"/>
+      <w:b/>
+      <w:color w:val="000000" w:themeColor="text1"/>
+      <w:sz w:val="20"/>
+      <w:szCs w:val="24"/>
       <w:lang w:val="en-US"/>
     </w:rPr>
   </w:style>
@@ -2110,15 +4308,6 @@
 </file>
 
 <file path=customXml/item1.xml><?xml version="1.0" encoding="utf-8"?>
-<?mso-contentType ?>
-<FormTemplates xmlns="http://schemas.microsoft.com/sharepoint/v3/contenttype/forms">
-  <Display>DocumentLibraryForm</Display>
-  <Edit>DocumentLibraryForm</Edit>
-  <New>DocumentLibraryForm</New>
-</FormTemplates>
-</file>
-
-<file path=customXml/item2.xml><?xml version="1.0" encoding="utf-8"?>
 <ct:contentTypeSchema xmlns:ct="http://schemas.microsoft.com/office/2006/metadata/contentType" xmlns:ma="http://schemas.microsoft.com/office/2006/metadata/properties/metaAttributes" ct:_="" ma:_="" ma:contentTypeName="Document" ma:contentTypeID="0x0101002B0028137912FA46BEE74C4002B4924F" ma:contentTypeVersion="14" ma:contentTypeDescription="Een nieuw document maken." ma:contentTypeScope="" ma:versionID="56869fd571a4c0e3534899200123f272">
   <xsd:schema xmlns:xsd="http://www.w3.org/2001/XMLSchema" xmlns:xs="http://www.w3.org/2001/XMLSchema" xmlns:p="http://schemas.microsoft.com/office/2006/metadata/properties" xmlns:ns2="11cf935d-81c1-4c23-a9f2-28b18f524708" xmlns:ns3="054f9aee-4afe-4df4-87d6-4a7ed993b562" targetNamespace="http://schemas.microsoft.com/office/2006/metadata/properties" ma:root="true" ma:fieldsID="592c544d82725733c11fd2c8932fcb59" ns2:_="" ns3:_="">
     <xsd:import namespace="11cf935d-81c1-4c23-a9f2-28b18f524708"/>
@@ -2331,15 +4520,20 @@
 </ct:contentTypeSchema>
 </file>
 
-<file path=customXml/itemProps1.xml><?xml version="1.0" encoding="utf-8"?>
-<ds:datastoreItem xmlns:ds="http://schemas.openxmlformats.org/officeDocument/2006/customXml" ds:itemID="{35B36574-8C90-4CED-8B02-3A267427B096}">
-  <ds:schemaRefs>
-    <ds:schemaRef ds:uri="http://schemas.microsoft.com/sharepoint/v3/contenttype/forms"/>
-  </ds:schemaRefs>
-</ds:datastoreItem>
+<file path=customXml/item2.xml><?xml version="1.0" encoding="utf-8"?>
+<?mso-contentType ?>
+<FormTemplates xmlns="http://schemas.microsoft.com/sharepoint/v3/contenttype/forms">
+  <Display>DocumentLibraryForm</Display>
+  <Edit>DocumentLibraryForm</Edit>
+  <New>DocumentLibraryForm</New>
+</FormTemplates>
 </file>
 
-<file path=customXml/itemProps2.xml><?xml version="1.0" encoding="utf-8"?>
+<file path=customXml/item3.xml><?xml version="1.0" encoding="utf-8"?>
+<b:Sources xmlns:b="http://schemas.openxmlformats.org/officeDocument/2006/bibliography" xmlns="http://schemas.openxmlformats.org/officeDocument/2006/bibliography" SelectedStyle="\APASixthEditionOfficeOnline.xsl" StyleName="APA" Version="6"/>
+</file>
+
+<file path=customXml/itemProps1.xml><?xml version="1.0" encoding="utf-8"?>
 <ds:datastoreItem xmlns:ds="http://schemas.openxmlformats.org/officeDocument/2006/customXml" ds:itemID="{5972DBF1-4B6B-4D00-9633-98F547B0FC78}">
   <ds:schemaRefs>
     <ds:schemaRef ds:uri="http://schemas.microsoft.com/office/2006/metadata/contentType"/>
@@ -2356,4 +4550,20 @@
     <ds:schemaRef ds:uri="http://schemas.microsoft.com/internal/obd"/>
   </ds:schemaRefs>
 </ds:datastoreItem>
+</file>
+
+<file path=customXml/itemProps2.xml><?xml version="1.0" encoding="utf-8"?>
+<ds:datastoreItem xmlns:ds="http://schemas.openxmlformats.org/officeDocument/2006/customXml" ds:itemID="{35B36574-8C90-4CED-8B02-3A267427B096}">
+  <ds:schemaRefs>
+    <ds:schemaRef ds:uri="http://schemas.microsoft.com/sharepoint/v3/contenttype/forms"/>
+  </ds:schemaRefs>
+</ds:datastoreItem>
+</file>
+
+<file path=customXml/itemProps3.xml><?xml version="1.0" encoding="utf-8"?>
+<ds:datastoreItem xmlns:ds="http://schemas.openxmlformats.org/officeDocument/2006/customXml" ds:itemID="{B58FC13E-F93C-4222-843E-EF7F1D85E553}">
+  <ds:schemaRefs>
+    <ds:schemaRef ds:uri="http://schemas.openxmlformats.org/officeDocument/2006/bibliography"/>
+  </ds:schemaRefs>
+</ds:datastoreItem>
 </file>
--- a/Dossier.docx
+++ b/Dossier.docx
@@ -4,7 +4,7 @@
   <w:body>
     <w:p>
       <w:pPr>
-        <w:pStyle w:val="Koptekst"/>
+        <w:pStyle w:val="Header"/>
         <w:rPr>
           <w:rFonts w:asciiTheme="minorHAnsi" w:hAnsiTheme="minorHAnsi" w:cstheme="minorHAnsi"/>
           <w:bCs/>
@@ -55,7 +55,7 @@
     </w:p>
     <w:p>
       <w:pPr>
-        <w:pStyle w:val="Koptekst"/>
+        <w:pStyle w:val="Header"/>
         <w:rPr>
           <w:rFonts w:asciiTheme="minorHAnsi" w:hAnsiTheme="minorHAnsi" w:cstheme="minorHAnsi"/>
           <w:bCs/>
@@ -65,7 +65,7 @@
     </w:p>
     <w:p>
       <w:pPr>
-        <w:pStyle w:val="Koptekst"/>
+        <w:pStyle w:val="Header"/>
         <w:rPr>
           <w:rFonts w:asciiTheme="minorHAnsi" w:hAnsiTheme="minorHAnsi" w:cstheme="minorHAnsi"/>
           <w:bCs/>
@@ -75,7 +75,7 @@
     </w:p>
     <w:p>
       <w:pPr>
-        <w:pStyle w:val="Koptekst"/>
+        <w:pStyle w:val="Header"/>
         <w:jc w:val="both"/>
         <w:rPr>
           <w:rFonts w:asciiTheme="minorHAnsi" w:hAnsiTheme="minorHAnsi" w:cstheme="minorHAnsi"/>
@@ -86,7 +86,7 @@
     </w:p>
     <w:p>
       <w:pPr>
-        <w:pStyle w:val="Koptekst"/>
+        <w:pStyle w:val="Header"/>
         <w:rPr>
           <w:rFonts w:asciiTheme="minorHAnsi" w:hAnsiTheme="minorHAnsi" w:cstheme="minorHAnsi"/>
           <w:bCs/>
@@ -96,7 +96,7 @@
     </w:p>
     <w:p>
       <w:pPr>
-        <w:pStyle w:val="Koptekst"/>
+        <w:pStyle w:val="Header"/>
         <w:rPr>
           <w:rFonts w:asciiTheme="minorHAnsi" w:hAnsiTheme="minorHAnsi" w:cstheme="minorHAnsi"/>
           <w:bCs/>
@@ -106,7 +106,7 @@
     </w:p>
     <w:p>
       <w:pPr>
-        <w:pStyle w:val="Koptekst"/>
+        <w:pStyle w:val="Header"/>
         <w:rPr>
           <w:rFonts w:asciiTheme="minorHAnsi" w:hAnsiTheme="minorHAnsi" w:cstheme="minorHAnsi"/>
           <w:lang w:val="nl-NL"/>
@@ -115,7 +115,7 @@
     </w:p>
     <w:p>
       <w:pPr>
-        <w:pStyle w:val="Koptekst"/>
+        <w:pStyle w:val="Header"/>
         <w:rPr>
           <w:rFonts w:asciiTheme="minorHAnsi" w:hAnsiTheme="minorHAnsi" w:cstheme="minorHAnsi"/>
           <w:lang w:val="nl-NL"/>
@@ -124,7 +124,7 @@
     </w:p>
     <w:p>
       <w:pPr>
-        <w:pStyle w:val="Kop7"/>
+        <w:pStyle w:val="Heading7"/>
         <w:rPr>
           <w:rFonts w:asciiTheme="minorHAnsi" w:hAnsiTheme="minorHAnsi" w:cstheme="minorHAnsi"/>
           <w:lang w:val="nl-NL"/>
@@ -378,7 +378,7 @@
     </w:p>
     <w:p>
       <w:pPr>
-        <w:pStyle w:val="Voettekst"/>
+        <w:pStyle w:val="Footer"/>
         <w:rPr>
           <w:rFonts w:asciiTheme="minorHAnsi" w:hAnsiTheme="minorHAnsi" w:cstheme="minorHAnsi"/>
           <w:b/>
@@ -464,39 +464,37 @@
           <w:iCs/>
           <w:lang w:val="nl-NL"/>
         </w:rPr>
-        <w:t xml:space="preserve">Gertjan </w:t>
-      </w:r>
-      <w:proofErr w:type="spellStart"/>
-      <w:r>
+        <w:t>Gertjan Bosteels</w:t>
+      </w:r>
+    </w:p>
+    <w:p>
+      <w:pPr>
         <w:rPr>
           <w:rFonts w:asciiTheme="minorHAnsi" w:hAnsiTheme="minorHAnsi" w:cstheme="minorHAnsi"/>
           <w:i/>
           <w:iCs/>
           <w:lang w:val="nl-NL"/>
         </w:rPr>
-        <w:t>Bosteels</w:t>
-      </w:r>
-      <w:proofErr w:type="spellEnd"/>
-    </w:p>
-    <w:p>
-      <w:pPr>
+      </w:pPr>
+      <w:r>
         <w:rPr>
           <w:rFonts w:asciiTheme="minorHAnsi" w:hAnsiTheme="minorHAnsi" w:cstheme="minorHAnsi"/>
           <w:i/>
           <w:iCs/>
           <w:lang w:val="nl-NL"/>
         </w:rPr>
-      </w:pPr>
-      <w:r>
+        <w:t>Sam Ramaswami</w:t>
+      </w:r>
+    </w:p>
+    <w:p>
+      <w:pPr>
         <w:rPr>
           <w:rFonts w:asciiTheme="minorHAnsi" w:hAnsiTheme="minorHAnsi" w:cstheme="minorHAnsi"/>
           <w:i/>
           <w:iCs/>
           <w:lang w:val="nl-NL"/>
         </w:rPr>
-        <w:t xml:space="preserve">Sam </w:t>
-      </w:r>
-      <w:proofErr w:type="spellStart"/>
+      </w:pPr>
       <w:r>
         <w:rPr>
           <w:rFonts w:asciiTheme="minorHAnsi" w:hAnsiTheme="minorHAnsi" w:cstheme="minorHAnsi"/>
@@ -504,9 +502,8 @@
           <w:iCs/>
           <w:lang w:val="nl-NL"/>
         </w:rPr>
-        <w:t>Ramaswami</w:t>
-      </w:r>
-      <w:proofErr w:type="spellEnd"/>
+        <w:t>Keanu Vervaeke</w:t>
+      </w:r>
     </w:p>
     <w:p>
       <w:pPr>
@@ -524,79 +521,27 @@
           <w:iCs/>
           <w:lang w:val="nl-NL"/>
         </w:rPr>
-        <w:t xml:space="preserve">Keanu </w:t>
-      </w:r>
-      <w:proofErr w:type="spellStart"/>
-      <w:r>
+        <w:t>Emiel Vandenberghe</w:t>
+      </w:r>
+    </w:p>
+    <w:p>
+      <w:pPr>
         <w:rPr>
           <w:rFonts w:asciiTheme="minorHAnsi" w:hAnsiTheme="minorHAnsi" w:cstheme="minorHAnsi"/>
           <w:i/>
           <w:iCs/>
           <w:lang w:val="nl-NL"/>
         </w:rPr>
-        <w:t>Vervaeke</w:t>
-      </w:r>
-      <w:proofErr w:type="spellEnd"/>
-    </w:p>
-    <w:p>
-      <w:pPr>
+      </w:pPr>
+      <w:r>
         <w:rPr>
           <w:rFonts w:asciiTheme="minorHAnsi" w:hAnsiTheme="minorHAnsi" w:cstheme="minorHAnsi"/>
           <w:i/>
           <w:iCs/>
           <w:lang w:val="nl-NL"/>
         </w:rPr>
-      </w:pPr>
-      <w:r>
-        <w:rPr>
-          <w:rFonts w:asciiTheme="minorHAnsi" w:hAnsiTheme="minorHAnsi" w:cstheme="minorHAnsi"/>
-          <w:i/>
-          <w:iCs/>
-          <w:lang w:val="nl-NL"/>
-        </w:rPr>
-        <w:t xml:space="preserve">Emiel </w:t>
-      </w:r>
-      <w:proofErr w:type="spellStart"/>
-      <w:r>
-        <w:rPr>
-          <w:rFonts w:asciiTheme="minorHAnsi" w:hAnsiTheme="minorHAnsi" w:cstheme="minorHAnsi"/>
-          <w:i/>
-          <w:iCs/>
-          <w:lang w:val="nl-NL"/>
-        </w:rPr>
-        <w:t>Vandenberghe</w:t>
-      </w:r>
-      <w:proofErr w:type="spellEnd"/>
-    </w:p>
-    <w:p>
-      <w:pPr>
-        <w:rPr>
-          <w:rFonts w:asciiTheme="minorHAnsi" w:hAnsiTheme="minorHAnsi" w:cstheme="minorHAnsi"/>
-          <w:i/>
-          <w:iCs/>
-          <w:lang w:val="nl-NL"/>
-        </w:rPr>
-      </w:pPr>
-      <w:r>
-        <w:rPr>
-          <w:rFonts w:asciiTheme="minorHAnsi" w:hAnsiTheme="minorHAnsi" w:cstheme="minorHAnsi"/>
-          <w:i/>
-          <w:iCs/>
-          <w:lang w:val="nl-NL"/>
-        </w:rPr>
-        <w:t xml:space="preserve">Jasper </w:t>
-      </w:r>
-      <w:proofErr w:type="spellStart"/>
-      <w:r>
-        <w:rPr>
-          <w:rFonts w:asciiTheme="minorHAnsi" w:hAnsiTheme="minorHAnsi" w:cstheme="minorHAnsi"/>
-          <w:i/>
-          <w:iCs/>
-          <w:lang w:val="nl-NL"/>
-        </w:rPr>
-        <w:t>Meersschaut</w:t>
-      </w:r>
-      <w:proofErr w:type="spellEnd"/>
+        <w:t>Jasper Meersschaut</w:t>
+      </w:r>
     </w:p>
     <w:p>
       <w:pPr>
@@ -615,7 +560,11 @@
     <w:sdt>
       <w:sdtPr>
         <w:rPr>
-          <w:lang w:val="nl-NL"/>
+          <w:rFonts w:ascii="Calibri" w:eastAsia="Times New Roman" w:hAnsi="Calibri" w:cs="Times New Roman"/>
+          <w:color w:val="auto"/>
+          <w:sz w:val="24"/>
+          <w:szCs w:val="24"/>
+          <w:lang w:val="nl-NL" w:eastAsia="en-US"/>
         </w:rPr>
         <w:id w:val="1561360446"/>
         <w:docPartObj>
@@ -625,19 +574,14 @@
       </w:sdtPr>
       <w:sdtEndPr>
         <w:rPr>
-          <w:rFonts w:ascii="Calibri" w:eastAsia="Times New Roman" w:hAnsi="Calibri" w:cs="Times New Roman"/>
           <w:b/>
           <w:bCs/>
-          <w:color w:val="auto"/>
-          <w:sz w:val="24"/>
-          <w:szCs w:val="24"/>
-          <w:lang w:eastAsia="en-US"/>
         </w:rPr>
       </w:sdtEndPr>
       <w:sdtContent>
         <w:p>
           <w:pPr>
-            <w:pStyle w:val="Kopvaninhoudsopgave"/>
+            <w:pStyle w:val="TOCHeading"/>
           </w:pPr>
           <w:r>
             <w:rPr>
@@ -648,7 +592,7 @@
         </w:p>
         <w:p>
           <w:pPr>
-            <w:pStyle w:val="Inhopg1"/>
+            <w:pStyle w:val="TOC1"/>
             <w:tabs>
               <w:tab w:val="right" w:leader="dot" w:pos="9062"/>
             </w:tabs>
@@ -730,7 +674,7 @@
         </w:p>
         <w:p>
           <w:pPr>
-            <w:pStyle w:val="Inhopg2"/>
+            <w:pStyle w:val="TOC2"/>
             <w:tabs>
               <w:tab w:val="right" w:leader="dot" w:pos="9062"/>
             </w:tabs>
@@ -799,7 +743,7 @@
         </w:p>
         <w:p>
           <w:pPr>
-            <w:pStyle w:val="Inhopg2"/>
+            <w:pStyle w:val="TOC2"/>
             <w:tabs>
               <w:tab w:val="right" w:leader="dot" w:pos="9062"/>
             </w:tabs>
@@ -868,7 +812,7 @@
         </w:p>
         <w:p>
           <w:pPr>
-            <w:pStyle w:val="Inhopg2"/>
+            <w:pStyle w:val="TOC2"/>
             <w:tabs>
               <w:tab w:val="right" w:leader="dot" w:pos="9062"/>
             </w:tabs>
@@ -937,7 +881,7 @@
         </w:p>
         <w:p>
           <w:pPr>
-            <w:pStyle w:val="Inhopg1"/>
+            <w:pStyle w:val="TOC1"/>
             <w:tabs>
               <w:tab w:val="right" w:leader="dot" w:pos="9062"/>
             </w:tabs>
@@ -1010,7 +954,7 @@
         </w:p>
         <w:p>
           <w:pPr>
-            <w:pStyle w:val="Inhopg2"/>
+            <w:pStyle w:val="TOC2"/>
             <w:tabs>
               <w:tab w:val="right" w:leader="dot" w:pos="9062"/>
             </w:tabs>
@@ -1079,7 +1023,7 @@
         </w:p>
         <w:p>
           <w:pPr>
-            <w:pStyle w:val="Inhopg2"/>
+            <w:pStyle w:val="TOC2"/>
             <w:tabs>
               <w:tab w:val="right" w:leader="dot" w:pos="9062"/>
             </w:tabs>
@@ -1148,7 +1092,7 @@
         </w:p>
         <w:p>
           <w:pPr>
-            <w:pStyle w:val="Inhopg2"/>
+            <w:pStyle w:val="TOC2"/>
             <w:tabs>
               <w:tab w:val="right" w:leader="dot" w:pos="9062"/>
             </w:tabs>
@@ -1217,7 +1161,7 @@
         </w:p>
         <w:p>
           <w:pPr>
-            <w:pStyle w:val="Inhopg2"/>
+            <w:pStyle w:val="TOC2"/>
             <w:tabs>
               <w:tab w:val="right" w:leader="dot" w:pos="9062"/>
             </w:tabs>
@@ -1286,7 +1230,7 @@
         </w:p>
         <w:p>
           <w:pPr>
-            <w:pStyle w:val="Inhopg1"/>
+            <w:pStyle w:val="TOC1"/>
             <w:tabs>
               <w:tab w:val="right" w:leader="dot" w:pos="9062"/>
             </w:tabs>
@@ -1359,7 +1303,7 @@
         </w:p>
         <w:p>
           <w:pPr>
-            <w:pStyle w:val="Inhopg1"/>
+            <w:pStyle w:val="TOC1"/>
             <w:tabs>
               <w:tab w:val="right" w:leader="dot" w:pos="9062"/>
             </w:tabs>
@@ -1466,7 +1410,7 @@
     </w:p>
     <w:p>
       <w:pPr>
-        <w:pStyle w:val="Kop1"/>
+        <w:pStyle w:val="Heading1"/>
         <w:rPr>
           <w:lang w:val="nl-BE"/>
         </w:rPr>
@@ -1483,7 +1427,7 @@
     </w:p>
     <w:p>
       <w:pPr>
-        <w:pStyle w:val="Kop2"/>
+        <w:pStyle w:val="Heading2"/>
         <w:rPr>
           <w:lang w:val="nl-BE"/>
         </w:rPr>
@@ -1562,7 +1506,7 @@
     </w:p>
     <w:p>
       <w:pPr>
-        <w:pStyle w:val="Kop2"/>
+        <w:pStyle w:val="Heading2"/>
         <w:rPr>
           <w:lang w:val="nl-BE"/>
         </w:rPr>
@@ -1584,6 +1528,7 @@
       </w:pPr>
       <w:r>
         <w:rPr>
+          <w:noProof/>
           <w:lang w:val="nl-BE"/>
         </w:rPr>
         <w:drawing>
@@ -1625,7 +1570,7 @@
     </w:p>
     <w:p>
       <w:pPr>
-        <w:pStyle w:val="Kop2"/>
+        <w:pStyle w:val="Heading2"/>
         <w:rPr>
           <w:lang w:val="nl-BE"/>
         </w:rPr>
@@ -1648,6 +1593,7 @@
       </w:pPr>
       <w:r>
         <w:rPr>
+          <w:noProof/>
           <w:lang w:val="nl-BE"/>
         </w:rPr>
         <w:drawing>
@@ -1703,7 +1649,7 @@
     </w:p>
     <w:p>
       <w:pPr>
-        <w:pStyle w:val="Kop1"/>
+        <w:pStyle w:val="Heading1"/>
         <w:rPr>
           <w:lang w:val="nl-BE"/>
         </w:rPr>
@@ -1713,13 +1659,14 @@
         <w:rPr>
           <w:lang w:val="nl-BE"/>
         </w:rPr>
+        <w:lastRenderedPageBreak/>
         <w:t>Analyse</w:t>
       </w:r>
       <w:bookmarkEnd w:id="4"/>
     </w:p>
     <w:p>
       <w:pPr>
-        <w:pStyle w:val="Kop2"/>
+        <w:pStyle w:val="Heading2"/>
         <w:rPr>
           <w:lang w:val="nl-BE"/>
         </w:rPr>
@@ -1735,7 +1682,7 @@
     </w:p>
     <w:p>
       <w:pPr>
-        <w:pStyle w:val="Kop3"/>
+        <w:pStyle w:val="Heading3"/>
         <w:rPr>
           <w:lang w:val="nl-BE"/>
         </w:rPr>
@@ -1759,7 +1706,7 @@
           <w:lang w:val="nl-BE"/>
         </w:rPr>
         <w:drawing>
-          <wp:inline distT="0" distB="0" distL="0" distR="0" wp14:anchorId="66BE4CD3" wp14:editId="7D7DE02C">
+          <wp:inline distT="0" distB="0" distL="0" distR="0" wp14:anchorId="66BE4CD3" wp14:editId="6597DF76">
             <wp:extent cx="2448000" cy="7837200"/>
             <wp:effectExtent l="0" t="0" r="9525" b="0"/>
             <wp:docPr id="2044559329" name="Afbeelding 2"/>
@@ -1810,15 +1757,16 @@
     </w:p>
     <w:p>
       <w:pPr>
-        <w:pStyle w:val="Kop3"/>
-        <w:rPr>
-          <w:lang w:val="nl-BE"/>
-        </w:rPr>
-      </w:pPr>
-      <w:r>
-        <w:rPr>
-          <w:lang w:val="nl-BE"/>
-        </w:rPr>
+        <w:pStyle w:val="Heading3"/>
+        <w:rPr>
+          <w:lang w:val="nl-BE"/>
+        </w:rPr>
+      </w:pPr>
+      <w:r>
+        <w:rPr>
+          <w:lang w:val="nl-BE"/>
+        </w:rPr>
+        <w:lastRenderedPageBreak/>
         <w:t>Domein model</w:t>
       </w:r>
     </w:p>
@@ -1885,30 +1833,16 @@
     </w:p>
     <w:p>
       <w:pPr>
-        <w:pStyle w:val="Kop3"/>
-        <w:rPr>
-          <w:lang w:val="nl-BE"/>
-        </w:rPr>
-      </w:pPr>
-      <w:r>
-        <w:rPr>
-          <w:lang w:val="nl-BE"/>
-        </w:rPr>
-        <w:t xml:space="preserve">Systeem Sequentie Diagram – </w:t>
-      </w:r>
-      <w:proofErr w:type="spellStart"/>
-      <w:r>
-        <w:rPr>
-          <w:lang w:val="nl-BE"/>
-        </w:rPr>
-        <w:t>Operation</w:t>
-      </w:r>
-      <w:proofErr w:type="spellEnd"/>
-      <w:r>
-        <w:rPr>
-          <w:lang w:val="nl-BE"/>
-        </w:rPr>
-        <w:t xml:space="preserve"> Contract</w:t>
+        <w:pStyle w:val="Heading3"/>
+        <w:rPr>
+          <w:lang w:val="nl-BE"/>
+        </w:rPr>
+      </w:pPr>
+      <w:r>
+        <w:rPr>
+          <w:lang w:val="nl-BE"/>
+        </w:rPr>
+        <w:t>Systeem Sequentie Diagram – Operation Contract</w:t>
       </w:r>
     </w:p>
     <w:p>
@@ -1923,7 +1857,7 @@
           <w:lang w:val="nl-BE"/>
         </w:rPr>
         <w:drawing>
-          <wp:inline distT="0" distB="0" distL="0" distR="0" wp14:anchorId="16F7B403" wp14:editId="08C4ED36">
+          <wp:inline distT="0" distB="0" distL="0" distR="0" wp14:anchorId="16F7B403" wp14:editId="4FB1730F">
             <wp:extent cx="3600000" cy="1947600"/>
             <wp:effectExtent l="0" t="0" r="635" b="0"/>
             <wp:docPr id="79454154" name="Afbeelding 4" descr="Afbeelding met tekst, schermopname, Lettertype, Parallel&#10;&#10;Automatisch gegenereerde beschrijving"/>
@@ -1988,7 +1922,7 @@
     </w:p>
     <w:p>
       <w:pPr>
-        <w:pStyle w:val="Kop2"/>
+        <w:pStyle w:val="Heading2"/>
         <w:rPr>
           <w:lang w:val="nl-BE"/>
         </w:rPr>
@@ -1998,22 +1932,22 @@
         <w:rPr>
           <w:lang w:val="nl-BE"/>
         </w:rPr>
+        <w:lastRenderedPageBreak/>
         <w:t>UC3</w:t>
       </w:r>
       <w:bookmarkEnd w:id="6"/>
     </w:p>
     <w:p>
       <w:pPr>
-        <w:pStyle w:val="Kop3"/>
-        <w:rPr>
-          <w:lang w:val="nl-BE"/>
-        </w:rPr>
-      </w:pPr>
-      <w:r>
-        <w:rPr>
-          <w:lang w:val="nl-BE"/>
-        </w:rPr>
-        <w:lastRenderedPageBreak/>
+        <w:pStyle w:val="Heading3"/>
+        <w:rPr>
+          <w:lang w:val="nl-BE"/>
+        </w:rPr>
+      </w:pPr>
+      <w:r>
+        <w:rPr>
+          <w:lang w:val="nl-BE"/>
+        </w:rPr>
         <w:t>Activity Diagram</w:t>
       </w:r>
     </w:p>
@@ -2080,15 +2014,16 @@
     </w:p>
     <w:p>
       <w:pPr>
-        <w:pStyle w:val="Kop3"/>
-        <w:rPr>
-          <w:lang w:val="nl-BE"/>
-        </w:rPr>
-      </w:pPr>
-      <w:r>
-        <w:rPr>
-          <w:lang w:val="nl-BE"/>
-        </w:rPr>
+        <w:pStyle w:val="Heading3"/>
+        <w:rPr>
+          <w:lang w:val="nl-BE"/>
+        </w:rPr>
+      </w:pPr>
+      <w:r>
+        <w:rPr>
+          <w:lang w:val="nl-BE"/>
+        </w:rPr>
+        <w:lastRenderedPageBreak/>
         <w:t>Domein model</w:t>
       </w:r>
     </w:p>
@@ -2155,30 +2090,16 @@
     </w:p>
     <w:p>
       <w:pPr>
-        <w:pStyle w:val="Kop3"/>
-        <w:rPr>
-          <w:lang w:val="nl-BE"/>
-        </w:rPr>
-      </w:pPr>
-      <w:r>
-        <w:rPr>
-          <w:lang w:val="nl-BE"/>
-        </w:rPr>
-        <w:t xml:space="preserve">Systeem Sequentie Diagram – </w:t>
-      </w:r>
-      <w:proofErr w:type="spellStart"/>
-      <w:r>
-        <w:rPr>
-          <w:lang w:val="nl-BE"/>
-        </w:rPr>
-        <w:t>Operation</w:t>
-      </w:r>
-      <w:proofErr w:type="spellEnd"/>
-      <w:r>
-        <w:rPr>
-          <w:lang w:val="nl-BE"/>
-        </w:rPr>
-        <w:t xml:space="preserve"> Contract</w:t>
+        <w:pStyle w:val="Heading3"/>
+        <w:rPr>
+          <w:lang w:val="nl-BE"/>
+        </w:rPr>
+      </w:pPr>
+      <w:r>
+        <w:rPr>
+          <w:lang w:val="nl-BE"/>
+        </w:rPr>
+        <w:t>Systeem Sequentie Diagram – Operation Contract</w:t>
       </w:r>
     </w:p>
     <w:p>
@@ -2258,7 +2179,7 @@
     </w:p>
     <w:p>
       <w:pPr>
-        <w:pStyle w:val="Kop2"/>
+        <w:pStyle w:val="Heading2"/>
         <w:rPr>
           <w:lang w:val="nl-BE"/>
         </w:rPr>
@@ -2268,22 +2189,22 @@
         <w:rPr>
           <w:lang w:val="nl-BE"/>
         </w:rPr>
+        <w:lastRenderedPageBreak/>
         <w:t>UC4</w:t>
       </w:r>
       <w:bookmarkEnd w:id="7"/>
     </w:p>
     <w:p>
       <w:pPr>
-        <w:pStyle w:val="Kop3"/>
-        <w:rPr>
-          <w:lang w:val="nl-BE"/>
-        </w:rPr>
-      </w:pPr>
-      <w:r>
-        <w:rPr>
-          <w:lang w:val="nl-BE"/>
-        </w:rPr>
-        <w:lastRenderedPageBreak/>
+        <w:pStyle w:val="Heading3"/>
+        <w:rPr>
+          <w:lang w:val="nl-BE"/>
+        </w:rPr>
+      </w:pPr>
+      <w:r>
+        <w:rPr>
+          <w:lang w:val="nl-BE"/>
+        </w:rPr>
         <w:t>Activity Diagram</w:t>
       </w:r>
     </w:p>
@@ -2350,15 +2271,16 @@
     </w:p>
     <w:p>
       <w:pPr>
-        <w:pStyle w:val="Kop3"/>
-        <w:rPr>
-          <w:lang w:val="nl-BE"/>
-        </w:rPr>
-      </w:pPr>
-      <w:r>
-        <w:rPr>
-          <w:lang w:val="nl-BE"/>
-        </w:rPr>
+        <w:pStyle w:val="Heading3"/>
+        <w:rPr>
+          <w:lang w:val="nl-BE"/>
+        </w:rPr>
+      </w:pPr>
+      <w:r>
+        <w:rPr>
+          <w:lang w:val="nl-BE"/>
+        </w:rPr>
+        <w:lastRenderedPageBreak/>
         <w:t>Domein model</w:t>
       </w:r>
     </w:p>
@@ -2425,30 +2347,16 @@
     </w:p>
     <w:p>
       <w:pPr>
-        <w:pStyle w:val="Kop3"/>
-        <w:rPr>
-          <w:lang w:val="nl-BE"/>
-        </w:rPr>
-      </w:pPr>
-      <w:r>
-        <w:rPr>
-          <w:lang w:val="nl-BE"/>
-        </w:rPr>
-        <w:t xml:space="preserve">Systeem Sequentie Diagram – </w:t>
-      </w:r>
-      <w:proofErr w:type="spellStart"/>
-      <w:r>
-        <w:rPr>
-          <w:lang w:val="nl-BE"/>
-        </w:rPr>
-        <w:t>Operation</w:t>
-      </w:r>
-      <w:proofErr w:type="spellEnd"/>
-      <w:r>
-        <w:rPr>
-          <w:lang w:val="nl-BE"/>
-        </w:rPr>
-        <w:t xml:space="preserve"> Contract</w:t>
+        <w:pStyle w:val="Heading3"/>
+        <w:rPr>
+          <w:lang w:val="nl-BE"/>
+        </w:rPr>
+      </w:pPr>
+      <w:r>
+        <w:rPr>
+          <w:lang w:val="nl-BE"/>
+        </w:rPr>
+        <w:t>Systeem Sequentie Diagram – Operation Contract</w:t>
       </w:r>
     </w:p>
     <w:p>
@@ -2463,7 +2371,7 @@
           <w:lang w:val="nl-BE"/>
         </w:rPr>
         <w:drawing>
-          <wp:inline distT="0" distB="0" distL="0" distR="0" wp14:anchorId="35DE1BFC" wp14:editId="0C5CF525">
+          <wp:inline distT="0" distB="0" distL="0" distR="0" wp14:anchorId="35DE1BFC" wp14:editId="42123614">
             <wp:extent cx="3600000" cy="1566000"/>
             <wp:effectExtent l="0" t="0" r="635" b="0"/>
             <wp:docPr id="249539624" name="Afbeelding 10"/>
@@ -2528,7 +2436,7 @@
     </w:p>
     <w:p>
       <w:pPr>
-        <w:pStyle w:val="Kop2"/>
+        <w:pStyle w:val="Heading2"/>
         <w:rPr>
           <w:lang w:val="nl-BE"/>
         </w:rPr>
@@ -2538,22 +2446,22 @@
         <w:rPr>
           <w:lang w:val="nl-BE"/>
         </w:rPr>
+        <w:lastRenderedPageBreak/>
         <w:t>UC5</w:t>
       </w:r>
       <w:bookmarkEnd w:id="8"/>
     </w:p>
     <w:p>
       <w:pPr>
-        <w:pStyle w:val="Kop3"/>
-        <w:rPr>
-          <w:lang w:val="nl-BE"/>
-        </w:rPr>
-      </w:pPr>
-      <w:r>
-        <w:rPr>
-          <w:lang w:val="nl-BE"/>
-        </w:rPr>
-        <w:lastRenderedPageBreak/>
+        <w:pStyle w:val="Heading3"/>
+        <w:rPr>
+          <w:lang w:val="nl-BE"/>
+        </w:rPr>
+      </w:pPr>
+      <w:r>
+        <w:rPr>
+          <w:lang w:val="nl-BE"/>
+        </w:rPr>
         <w:t>Activity Diagram</w:t>
       </w:r>
     </w:p>
@@ -2620,7 +2528,7 @@
     </w:p>
     <w:p>
       <w:pPr>
-        <w:pStyle w:val="Kop3"/>
+        <w:pStyle w:val="Heading3"/>
         <w:rPr>
           <w:lang w:val="nl-BE"/>
         </w:rPr>
@@ -2644,7 +2552,7 @@
           <w:lang w:val="nl-BE"/>
         </w:rPr>
         <w:drawing>
-          <wp:inline distT="0" distB="0" distL="0" distR="0" wp14:anchorId="449238F0" wp14:editId="5EA1FCA6">
+          <wp:inline distT="0" distB="0" distL="0" distR="0" wp14:anchorId="449238F0" wp14:editId="5F61B2B8">
             <wp:extent cx="3600000" cy="2145600"/>
             <wp:effectExtent l="0" t="0" r="635" b="7620"/>
             <wp:docPr id="1087341784" name="Afbeelding 12"/>
@@ -2695,30 +2603,17 @@
     </w:p>
     <w:p>
       <w:pPr>
-        <w:pStyle w:val="Kop3"/>
-        <w:rPr>
-          <w:lang w:val="nl-BE"/>
-        </w:rPr>
-      </w:pPr>
-      <w:r>
-        <w:rPr>
-          <w:lang w:val="nl-BE"/>
-        </w:rPr>
-        <w:t xml:space="preserve">Systeem Sequentie Diagram – </w:t>
-      </w:r>
-      <w:proofErr w:type="spellStart"/>
-      <w:r>
-        <w:rPr>
-          <w:lang w:val="nl-BE"/>
-        </w:rPr>
-        <w:t>Operation</w:t>
-      </w:r>
-      <w:proofErr w:type="spellEnd"/>
-      <w:r>
-        <w:rPr>
-          <w:lang w:val="nl-BE"/>
-        </w:rPr>
-        <w:t xml:space="preserve"> Contract</w:t>
+        <w:pStyle w:val="Heading3"/>
+        <w:rPr>
+          <w:lang w:val="nl-BE"/>
+        </w:rPr>
+      </w:pPr>
+      <w:r>
+        <w:rPr>
+          <w:lang w:val="nl-BE"/>
+        </w:rPr>
+        <w:lastRenderedPageBreak/>
+        <w:t>Systeem Sequentie Diagram – Operation Contract</w:t>
       </w:r>
     </w:p>
     <w:p>
@@ -2798,7 +2693,7 @@
     </w:p>
     <w:p>
       <w:pPr>
-        <w:pStyle w:val="Kop1"/>
+        <w:pStyle w:val="Heading1"/>
         <w:rPr>
           <w:lang w:val="nl-BE"/>
         </w:rPr>
@@ -2808,6 +2703,7 @@
         <w:rPr>
           <w:lang w:val="nl-BE"/>
         </w:rPr>
+        <w:lastRenderedPageBreak/>
         <w:t>Ontwerp</w:t>
       </w:r>
       <w:bookmarkEnd w:id="9"/>
@@ -2889,7 +2785,7 @@
     </w:p>
     <w:p>
       <w:pPr>
-        <w:pStyle w:val="Kop1"/>
+        <w:pStyle w:val="Heading1"/>
         <w:rPr>
           <w:lang w:val="nl-BE"/>
         </w:rPr>
@@ -2934,260 +2830,435 @@
       <w:r>
         <w:rPr>
           <w:shd w:val="clear" w:color="auto" w:fill="FFFFFF"/>
+          <w:lang w:val="nl-NL"/>
         </w:rPr>
         <w:t>1</w:t>
       </w:r>
       <w:r>
         <w:rPr>
           <w:shd w:val="clear" w:color="auto" w:fill="FFFFFF"/>
-        </w:rPr>
-        <w:t xml:space="preserve"> A4 blad tekst per groepsl</w:t>
-      </w:r>
-      <w:proofErr w:type="spellStart"/>
-      <w:r>
-        <w:rPr>
-          <w:shd w:val="clear" w:color="auto" w:fill="FFFFFF"/>
-        </w:rPr>
-        <w:t>id</w:t>
-      </w:r>
-      <w:proofErr w:type="spellEnd"/>
-      <w:r>
-        <w:rPr>
-          <w:shd w:val="clear" w:color="auto" w:fill="FFFFFF"/>
-        </w:rPr>
-        <w:t xml:space="preserve"> met je </w:t>
-      </w:r>
-      <w:proofErr w:type="spellStart"/>
-      <w:r>
-        <w:rPr>
-          <w:shd w:val="clear" w:color="auto" w:fill="FFFFFF"/>
-        </w:rPr>
-        <w:t>ervaringen</w:t>
-      </w:r>
-      <w:proofErr w:type="spellEnd"/>
-      <w:r>
-        <w:rPr>
-          <w:shd w:val="clear" w:color="auto" w:fill="FFFFFF"/>
+          <w:lang w:val="nl-NL"/>
+        </w:rPr>
+        <w:t xml:space="preserve"> A4 blad tekst per groepslid met je ervaringen ivm groepswerk: wat heb je geleerd, wat waren de moeilijkheden, wat zijn jouw sterke punten, …</w:t>
+      </w:r>
+    </w:p>
+    <w:p>
+      <w:pPr>
+        <w:rPr>
+          <w:lang w:val="nl-BE"/>
+        </w:rPr>
+      </w:pPr>
+    </w:p>
+    <w:p>
+      <w:pPr>
+        <w:rPr>
+          <w:lang w:val="nl-BE"/>
+        </w:rPr>
+      </w:pPr>
+    </w:p>
+    <w:p>
+      <w:pPr>
+        <w:rPr>
+          <w:lang w:val="nl-BE"/>
+        </w:rPr>
+      </w:pPr>
+    </w:p>
+    <w:p>
+      <w:pPr>
+        <w:rPr>
+          <w:lang w:val="nl-BE"/>
+        </w:rPr>
+      </w:pPr>
+    </w:p>
+    <w:p>
+      <w:pPr>
+        <w:rPr>
+          <w:lang w:val="nl-BE"/>
+        </w:rPr>
+      </w:pPr>
+    </w:p>
+    <w:p>
+      <w:pPr>
+        <w:rPr>
+          <w:lang w:val="nl-BE"/>
+        </w:rPr>
+      </w:pPr>
+    </w:p>
+    <w:p>
+      <w:pPr>
+        <w:rPr>
+          <w:lang w:val="nl-BE"/>
+        </w:rPr>
+      </w:pPr>
+    </w:p>
+    <w:p>
+      <w:pPr>
+        <w:rPr>
+          <w:lang w:val="nl-BE"/>
+        </w:rPr>
+      </w:pPr>
+    </w:p>
+    <w:p>
+      <w:pPr>
+        <w:rPr>
+          <w:lang w:val="nl-BE"/>
+        </w:rPr>
+      </w:pPr>
+    </w:p>
+    <w:p>
+      <w:pPr>
+        <w:rPr>
+          <w:lang w:val="nl-BE"/>
+        </w:rPr>
+      </w:pPr>
+    </w:p>
+    <w:p>
+      <w:pPr>
+        <w:rPr>
+          <w:lang w:val="nl-BE"/>
+        </w:rPr>
+      </w:pPr>
+    </w:p>
+    <w:p>
+      <w:pPr>
+        <w:rPr>
+          <w:lang w:val="nl-BE"/>
+        </w:rPr>
+      </w:pPr>
+    </w:p>
+    <w:p>
+      <w:pPr>
+        <w:rPr>
+          <w:lang w:val="nl-BE"/>
+        </w:rPr>
+      </w:pPr>
+    </w:p>
+    <w:p>
+      <w:pPr>
+        <w:rPr>
+          <w:lang w:val="nl-BE"/>
+        </w:rPr>
+      </w:pPr>
+    </w:p>
+    <w:p>
+      <w:pPr>
+        <w:rPr>
+          <w:lang w:val="nl-BE"/>
+        </w:rPr>
+      </w:pPr>
+    </w:p>
+    <w:p>
+      <w:pPr>
+        <w:rPr>
+          <w:lang w:val="nl-BE"/>
+        </w:rPr>
+      </w:pPr>
+    </w:p>
+    <w:p>
+      <w:pPr>
+        <w:rPr>
+          <w:lang w:val="nl-BE"/>
+        </w:rPr>
+      </w:pPr>
+    </w:p>
+    <w:p>
+      <w:pPr>
+        <w:rPr>
+          <w:lang w:val="nl-BE"/>
+        </w:rPr>
+      </w:pPr>
+    </w:p>
+    <w:p>
+      <w:pPr>
+        <w:rPr>
+          <w:lang w:val="nl-BE"/>
+        </w:rPr>
+      </w:pPr>
+    </w:p>
+    <w:p>
+      <w:pPr>
+        <w:rPr>
+          <w:lang w:val="nl-BE"/>
+        </w:rPr>
+      </w:pPr>
+    </w:p>
+    <w:p>
+      <w:pPr>
+        <w:rPr>
+          <w:lang w:val="nl-BE"/>
+        </w:rPr>
+      </w:pPr>
+    </w:p>
+    <w:p>
+      <w:pPr>
+        <w:rPr>
+          <w:lang w:val="nl-BE"/>
+        </w:rPr>
+      </w:pPr>
+    </w:p>
+    <w:p>
+      <w:pPr>
+        <w:rPr>
+          <w:lang w:val="nl-BE"/>
+        </w:rPr>
+      </w:pPr>
+    </w:p>
+    <w:p>
+      <w:pPr>
+        <w:rPr>
+          <w:lang w:val="nl-BE"/>
+        </w:rPr>
+      </w:pPr>
+    </w:p>
+    <w:p>
+      <w:pPr>
+        <w:rPr>
+          <w:lang w:val="nl-BE"/>
+        </w:rPr>
+      </w:pPr>
+    </w:p>
+    <w:p>
+      <w:pPr>
+        <w:rPr>
+          <w:lang w:val="nl-BE"/>
+        </w:rPr>
+      </w:pPr>
+    </w:p>
+    <w:p>
+      <w:pPr>
+        <w:rPr>
+          <w:lang w:val="nl-BE"/>
+        </w:rPr>
+      </w:pPr>
+    </w:p>
+    <w:p>
+      <w:pPr>
+        <w:rPr>
+          <w:lang w:val="nl-BE"/>
+        </w:rPr>
+      </w:pPr>
+    </w:p>
+    <w:p>
+      <w:pPr>
+        <w:rPr>
+          <w:lang w:val="nl-BE"/>
+        </w:rPr>
+      </w:pPr>
+    </w:p>
+    <w:p>
+      <w:pPr>
+        <w:rPr>
+          <w:lang w:val="nl-BE"/>
+        </w:rPr>
+      </w:pPr>
+    </w:p>
+    <w:p>
+      <w:pPr>
+        <w:rPr>
+          <w:lang w:val="nl-BE"/>
+        </w:rPr>
+      </w:pPr>
+    </w:p>
+    <w:p>
+      <w:pPr>
+        <w:rPr>
+          <w:lang w:val="nl-BE"/>
+        </w:rPr>
+      </w:pPr>
+    </w:p>
+    <w:p>
+      <w:pPr>
+        <w:rPr>
+          <w:lang w:val="nl-BE"/>
+        </w:rPr>
+      </w:pPr>
+    </w:p>
+    <w:p>
+      <w:pPr>
+        <w:rPr>
+          <w:lang w:val="nl-BE"/>
+        </w:rPr>
+      </w:pPr>
+    </w:p>
+    <w:p>
+      <w:pPr>
+        <w:rPr>
+          <w:lang w:val="nl-BE"/>
+        </w:rPr>
+      </w:pPr>
+    </w:p>
+    <w:p>
+      <w:pPr>
+        <w:rPr>
+          <w:lang w:val="nl-BE"/>
+        </w:rPr>
+      </w:pPr>
+    </w:p>
+    <w:p>
+      <w:pPr>
+        <w:rPr>
+          <w:lang w:val="nl-BE"/>
+        </w:rPr>
+      </w:pPr>
+    </w:p>
+    <w:p>
+      <w:pPr>
+        <w:rPr>
+          <w:lang w:val="nl-BE"/>
+        </w:rPr>
+      </w:pPr>
+    </w:p>
+    <w:p>
+      <w:pPr>
+        <w:rPr>
+          <w:lang w:val="nl-BE"/>
+        </w:rPr>
+      </w:pPr>
+    </w:p>
+    <w:p>
+      <w:pPr>
+        <w:rPr>
+          <w:lang w:val="nl-BE"/>
+        </w:rPr>
+      </w:pPr>
+    </w:p>
+    <w:p>
+      <w:pPr>
+        <w:rPr>
+          <w:lang w:val="nl-BE"/>
+        </w:rPr>
+      </w:pPr>
+    </w:p>
+    <w:p>
+      <w:pPr>
+        <w:pStyle w:val="Heading1"/>
+        <w:rPr>
+          <w:lang w:val="nl-BE"/>
+        </w:rPr>
+      </w:pPr>
+      <w:r>
+        <w:rPr>
+          <w:lang w:val="nl-BE"/>
+        </w:rPr>
+        <w:lastRenderedPageBreak/>
+        <w:t>Keanu Vervaeke</w:t>
+      </w:r>
+    </w:p>
+    <w:p>
+      <w:pPr>
+        <w:rPr>
+          <w:lang w:val="nl-BE"/>
+        </w:rPr>
+      </w:pPr>
+    </w:p>
+    <w:p>
+      <w:pPr>
+        <w:rPr>
+          <w:lang w:val="nl-BE"/>
+        </w:rPr>
+      </w:pPr>
+      <w:r>
+        <w:rPr>
+          <w:lang w:val="nl-BE"/>
+        </w:rPr>
+        <w:t>Dit project heeft me veel geleerd over efficiënte samenwerking in een groepsproject</w:t>
+      </w:r>
+      <w:r>
+        <w:rPr>
+          <w:lang w:val="nl-NL"/>
         </w:rPr>
         <w:t xml:space="preserve"> </w:t>
       </w:r>
-      <w:proofErr w:type="spellStart"/>
-      <w:r>
-        <w:rPr>
-          <w:shd w:val="clear" w:color="auto" w:fill="FFFFFF"/>
-        </w:rPr>
-        <w:t>ivm</w:t>
-      </w:r>
-      <w:proofErr w:type="spellEnd"/>
-      <w:r>
-        <w:rPr>
-          <w:shd w:val="clear" w:color="auto" w:fill="FFFFFF"/>
-        </w:rPr>
-        <w:t xml:space="preserve"> </w:t>
-      </w:r>
-      <w:proofErr w:type="spellStart"/>
-      <w:r>
-        <w:rPr>
-          <w:shd w:val="clear" w:color="auto" w:fill="FFFFFF"/>
-        </w:rPr>
-        <w:t>groepswerk</w:t>
-      </w:r>
-      <w:proofErr w:type="spellEnd"/>
-      <w:r>
-        <w:rPr>
-          <w:shd w:val="clear" w:color="auto" w:fill="FFFFFF"/>
-        </w:rPr>
-        <w:t xml:space="preserve">: wat </w:t>
-      </w:r>
-      <w:proofErr w:type="spellStart"/>
-      <w:r>
-        <w:rPr>
-          <w:shd w:val="clear" w:color="auto" w:fill="FFFFFF"/>
-        </w:rPr>
-        <w:t>heb</w:t>
-      </w:r>
-      <w:proofErr w:type="spellEnd"/>
-      <w:r>
-        <w:rPr>
-          <w:shd w:val="clear" w:color="auto" w:fill="FFFFFF"/>
-        </w:rPr>
-        <w:t xml:space="preserve"> je </w:t>
-      </w:r>
-      <w:proofErr w:type="spellStart"/>
-      <w:r>
-        <w:rPr>
-          <w:shd w:val="clear" w:color="auto" w:fill="FFFFFF"/>
-        </w:rPr>
-        <w:t>geleerd</w:t>
-      </w:r>
-      <w:proofErr w:type="spellEnd"/>
-      <w:r>
-        <w:rPr>
-          <w:shd w:val="clear" w:color="auto" w:fill="FFFFFF"/>
-        </w:rPr>
-        <w:t xml:space="preserve">, wat </w:t>
-      </w:r>
-      <w:proofErr w:type="spellStart"/>
-      <w:r>
-        <w:rPr>
-          <w:shd w:val="clear" w:color="auto" w:fill="FFFFFF"/>
-        </w:rPr>
-        <w:t>waren</w:t>
-      </w:r>
-      <w:proofErr w:type="spellEnd"/>
-      <w:r>
-        <w:rPr>
-          <w:shd w:val="clear" w:color="auto" w:fill="FFFFFF"/>
-        </w:rPr>
-        <w:t xml:space="preserve"> de </w:t>
-      </w:r>
-      <w:proofErr w:type="spellStart"/>
-      <w:r>
-        <w:rPr>
-          <w:shd w:val="clear" w:color="auto" w:fill="FFFFFF"/>
-        </w:rPr>
-        <w:t>moeilijkheden</w:t>
-      </w:r>
-      <w:proofErr w:type="spellEnd"/>
-      <w:r>
-        <w:rPr>
-          <w:shd w:val="clear" w:color="auto" w:fill="FFFFFF"/>
-        </w:rPr>
-        <w:t xml:space="preserve">, wat </w:t>
-      </w:r>
-      <w:proofErr w:type="spellStart"/>
-      <w:r>
-        <w:rPr>
-          <w:shd w:val="clear" w:color="auto" w:fill="FFFFFF"/>
-        </w:rPr>
-        <w:t>zijn</w:t>
-      </w:r>
-      <w:proofErr w:type="spellEnd"/>
-      <w:r>
-        <w:rPr>
-          <w:shd w:val="clear" w:color="auto" w:fill="FFFFFF"/>
-        </w:rPr>
-        <w:t xml:space="preserve"> </w:t>
-      </w:r>
-      <w:proofErr w:type="spellStart"/>
-      <w:r>
-        <w:rPr>
-          <w:shd w:val="clear" w:color="auto" w:fill="FFFFFF"/>
-        </w:rPr>
-        <w:t>jouw</w:t>
-      </w:r>
-      <w:proofErr w:type="spellEnd"/>
-      <w:r>
-        <w:rPr>
-          <w:shd w:val="clear" w:color="auto" w:fill="FFFFFF"/>
-        </w:rPr>
-        <w:t xml:space="preserve"> </w:t>
-      </w:r>
-      <w:proofErr w:type="spellStart"/>
-      <w:r>
-        <w:rPr>
-          <w:shd w:val="clear" w:color="auto" w:fill="FFFFFF"/>
-        </w:rPr>
-        <w:t>sterke</w:t>
-      </w:r>
-      <w:proofErr w:type="spellEnd"/>
-      <w:r>
-        <w:rPr>
-          <w:shd w:val="clear" w:color="auto" w:fill="FFFFFF"/>
-        </w:rPr>
-        <w:t xml:space="preserve"> </w:t>
-      </w:r>
-      <w:proofErr w:type="spellStart"/>
-      <w:r>
-        <w:rPr>
-          <w:shd w:val="clear" w:color="auto" w:fill="FFFFFF"/>
-        </w:rPr>
-        <w:t>punten</w:t>
-      </w:r>
-      <w:proofErr w:type="spellEnd"/>
-      <w:r>
-        <w:rPr>
-          <w:shd w:val="clear" w:color="auto" w:fill="FFFFFF"/>
-        </w:rPr>
-        <w:t>, …</w:t>
-      </w:r>
-    </w:p>
-    <w:p>
-      <w:pPr>
-        <w:rPr>
-          <w:lang w:val="nl-BE"/>
-        </w:rPr>
-      </w:pPr>
-    </w:p>
-    <w:p>
-      <w:pPr>
-        <w:rPr>
-          <w:lang w:val="nl-BE"/>
-        </w:rPr>
-      </w:pPr>
-    </w:p>
-    <w:p>
-      <w:pPr>
-        <w:rPr>
-          <w:lang w:val="nl-BE"/>
-        </w:rPr>
-      </w:pPr>
-    </w:p>
-    <w:p>
-      <w:pPr>
-        <w:rPr>
-          <w:lang w:val="nl-BE"/>
-        </w:rPr>
-      </w:pPr>
-    </w:p>
-    <w:p>
-      <w:pPr>
-        <w:rPr>
-          <w:lang w:val="nl-BE"/>
-        </w:rPr>
-      </w:pPr>
-    </w:p>
-    <w:p>
-      <w:pPr>
-        <w:rPr>
-          <w:lang w:val="nl-BE"/>
-        </w:rPr>
-      </w:pPr>
-    </w:p>
-    <w:p>
-      <w:pPr>
-        <w:rPr>
-          <w:lang w:val="nl-BE"/>
-        </w:rPr>
-      </w:pPr>
-    </w:p>
-    <w:p>
-      <w:pPr>
-        <w:rPr>
-          <w:lang w:val="nl-BE"/>
-        </w:rPr>
-      </w:pPr>
-    </w:p>
-    <w:p>
-      <w:pPr>
-        <w:rPr>
-          <w:lang w:val="nl-BE"/>
-        </w:rPr>
-      </w:pPr>
-    </w:p>
-    <w:p>
-      <w:pPr>
-        <w:rPr>
-          <w:lang w:val="nl-BE"/>
-        </w:rPr>
-      </w:pPr>
-    </w:p>
-    <w:p>
-      <w:pPr>
-        <w:rPr>
-          <w:lang w:val="nl-BE"/>
-        </w:rPr>
-      </w:pPr>
+      <w:r>
+        <w:rPr>
+          <w:lang w:val="nl-BE"/>
+        </w:rPr>
+        <w:t xml:space="preserve">De initiële drijfveer achter dit project was het belang ervan, wat ons motiveerde om serieus te blijven werken. Later in het project werd deze motivatie vervangen door het onderling </w:t>
+      </w:r>
+      <w:r>
+        <w:rPr>
+          <w:lang w:val="nl-BE"/>
+        </w:rPr>
+        <w:t>elkaar aan te zetten</w:t>
+      </w:r>
+      <w:r>
+        <w:rPr>
+          <w:lang w:val="nl-BE"/>
+        </w:rPr>
+        <w:t xml:space="preserve"> binnen de groep, mocht iemand minder gemotiveerd zijn. De sfeer binnen de groep was altijd positief en het werk verliep vlot. Eventuele problemen werden doorgaans snel opgelost, wat bijdroeg aan het </w:t>
+      </w:r>
+      <w:r>
+        <w:rPr>
+          <w:lang w:val="nl-BE"/>
+        </w:rPr>
+        <w:t>ontdekken</w:t>
+      </w:r>
+      <w:r>
+        <w:rPr>
+          <w:lang w:val="nl-BE"/>
+        </w:rPr>
+        <w:t xml:space="preserve"> van ieders sterke punten. Ik merkte al snel dat programmeren niet mijn sterkste kant was, maar dankzij dit project boekte ik vooruitgang op dat gebied. Ik heb me voornamelijk gericht op de projectanalyse, waarbij ik over het algemeen goede resultaten behaalde. Uiteraard heb ik geprobeerd bij te dragen op andere vlakken, aangezien ik besefte dat analyse alleen niet voldoende was. Hoewel ik me ervan bewust ben dat sommige groepsleden meer hebben bijgedragen en beter werk hebben geleverd, heb ik mijn best gedaan en veel </w:t>
+      </w:r>
+      <w:r>
+        <w:rPr>
+          <w:lang w:val="nl-BE"/>
+        </w:rPr>
+        <w:t>bij</w:t>
+      </w:r>
+      <w:r>
+        <w:rPr>
+          <w:lang w:val="nl-BE"/>
+        </w:rPr>
+        <w:t xml:space="preserve">geleerd. Terugkijkend denk ik dat iedereen zijn deel heeft gedaan, wat heeft geleid tot een succesvol resultaat. De samenwerking binnen de groep verliep soepel vanaf het begin, mede dankzij het feit dat we elkaar al kenden voordat het project begon. Persoonlijk vond ik het echter lastig omgaan met een periode van onduidelijkheid halverwege het project. Op een bepaald moment raakte ik verward en wist ik niet precies waar we mee bezig waren. Gelukkig werd dit later opgehelderd, maar ik voelde me onzeker over </w:t>
+      </w:r>
+      <w:r>
+        <w:rPr>
+          <w:lang w:val="nl-BE"/>
+        </w:rPr>
+        <w:t>wat er exact moest gebeuren</w:t>
+      </w:r>
+      <w:r>
+        <w:rPr>
+          <w:lang w:val="nl-BE"/>
+        </w:rPr>
+        <w:t xml:space="preserve">. Het vragen om hulp binnen de groep was nooit een probleem; er was altijd wel iemand beschikbaar om vragen te beantwoorden. Ik vond het ook waardevol om anderen binnen de groep te helpen, omdat dit mijn bijdrage aan het project versterkte. Het belang van een goede sfeer binnen een groep is mij altijd duidelijk geweest, maar dit project heeft dat nog eens bevestigd. Een heel semester met dezelfde mensen aan een project werken kan lastig zijn als de sfeer niet goed is. Gelukkig was dit bij ons niet het geval, waardoor het project soepel verliep. Ik ben ervan overtuigd dat dit een van de belangrijkste redenen was waarom we zo efficiënt konden werken en binnen een relatief korte tijd een goed resultaat behaalden. Ik waardeer </w:t>
+      </w:r>
+      <w:r>
+        <w:rPr>
+          <w:lang w:val="nl-BE"/>
+        </w:rPr>
+        <w:t xml:space="preserve">hierdoor </w:t>
+      </w:r>
+      <w:r>
+        <w:rPr>
+          <w:lang w:val="nl-BE"/>
+        </w:rPr>
+        <w:t xml:space="preserve">ook de mogelijkheid om onze groep zelf te kiezen. De gezamenlijke contactmomenten waren bijzonder waardevol, vooral wanneer we allemaal met dezelfde vragen </w:t>
+      </w:r>
+      <w:r>
+        <w:rPr>
+          <w:lang w:val="nl-BE"/>
+        </w:rPr>
+        <w:t>zaten</w:t>
+      </w:r>
+      <w:r>
+        <w:rPr>
+          <w:lang w:val="nl-BE"/>
+        </w:rPr>
+        <w:t xml:space="preserve">. We kregen dan allemaal dezelfde feedback en dachten vervolgens zelf na over mogelijke oplossingen. Dit zorgde voor diverse perspectieven en verhoogde de kans op het vinden van de juiste oplossing. Achteraf kwamen we kort bijeen om de beste oplossing voor ons probleem te bepalen. Op deze manier konden we problemen snel aanpakken. Dit project heeft me veel geleerd dat ik kan toepassen in toekomstige projecten. Hoewel ik dacht dat ik wist hoe ik in een groep moest werken, heeft deze ervaring laten zien dat er altijd ruimte is voor groei. Ik realiseer me ook hoe waardevol deze ervaring zal zijn in mijn toekomstige carrière, omdat grote projecten vaak een belangrijk onderdeel zijn van informatica-gerelateerde functies. Dit was mijn eerste ervaring met zo'n project in samenwerking met anderen, en ik kan met zekerheid zeggen dat we het goed hebben gedaan. Ik heb mezelf op verschillende gebieden verbeterd en zal zeker profiteren van wat ik tijdens dit project heb geleerd. Dit project heeft me ook geholpen om mijn sterke punten en verbeterpunten te identificeren. Met deze informatie kan ik ervoor zorgen dat ik over de juiste vaardigheden beschik om succesvol te zijn in mijn opleiding en toekomstige loopbaan. Ik kijk ernaar uit om in de toekomst terug te kunnen kijken op deze ervaring en te kunnen </w:t>
+      </w:r>
+      <w:r>
+        <w:rPr>
+          <w:lang w:val="nl-BE"/>
+        </w:rPr>
+        <w:t>gebruiken wat ik hier heb geleerd</w:t>
+      </w:r>
+      <w:r>
+        <w:rPr>
+          <w:lang w:val="nl-BE"/>
+        </w:rPr>
+        <w:t>.</w:t>
+      </w:r>
     </w:p>
     <w:p>
       <w:pPr>
@@ -3207,6 +3278,7 @@
         <w:rPr>
           <w:lang w:val="nl-BE"/>
         </w:rPr>
+        <w:lastRenderedPageBreak/>
         <w:br w:type="page"/>
       </w:r>
     </w:p>
@@ -3643,7 +3715,7 @@
     <w:lsdException w:name="Unresolved Mention" w:semiHidden="1" w:unhideWhenUsed="1"/>
     <w:lsdException w:name="Smart Link" w:semiHidden="1" w:unhideWhenUsed="1"/>
   </w:latentStyles>
-  <w:style w:type="paragraph" w:default="1" w:styleId="Standaard">
+  <w:style w:type="paragraph" w:default="1" w:styleId="Normal">
     <w:name w:val="Normal"/>
     <w:qFormat/>
     <w:rsid w:val="00FD6C15"/>
@@ -3657,11 +3729,11 @@
       <w:lang w:val="en-US"/>
     </w:rPr>
   </w:style>
-  <w:style w:type="paragraph" w:styleId="Kop1">
+  <w:style w:type="paragraph" w:styleId="Heading1">
     <w:name w:val="heading 1"/>
-    <w:basedOn w:val="Standaard"/>
-    <w:next w:val="Standaard"/>
-    <w:link w:val="Kop1Char1"/>
+    <w:basedOn w:val="Normal"/>
+    <w:next w:val="Normal"/>
+    <w:link w:val="Heading1Char"/>
     <w:qFormat/>
     <w:rsid w:val="00FD6C15"/>
     <w:pPr>
@@ -3678,11 +3750,11 @@
       <w:szCs w:val="32"/>
     </w:rPr>
   </w:style>
-  <w:style w:type="paragraph" w:styleId="Kop2">
+  <w:style w:type="paragraph" w:styleId="Heading2">
     <w:name w:val="heading 2"/>
-    <w:basedOn w:val="Standaard"/>
-    <w:next w:val="Standaard"/>
-    <w:link w:val="Kop2Char"/>
+    <w:basedOn w:val="Normal"/>
+    <w:next w:val="Normal"/>
+    <w:link w:val="Heading2Char"/>
     <w:uiPriority w:val="9"/>
     <w:unhideWhenUsed/>
     <w:qFormat/>
@@ -3701,11 +3773,11 @@
       <w:szCs w:val="26"/>
     </w:rPr>
   </w:style>
-  <w:style w:type="paragraph" w:styleId="Kop3">
+  <w:style w:type="paragraph" w:styleId="Heading3">
     <w:name w:val="heading 3"/>
-    <w:basedOn w:val="Standaard"/>
-    <w:next w:val="Standaard"/>
-    <w:link w:val="Kop3Char"/>
+    <w:basedOn w:val="Normal"/>
+    <w:next w:val="Normal"/>
+    <w:link w:val="Heading3Char"/>
     <w:uiPriority w:val="9"/>
     <w:unhideWhenUsed/>
     <w:qFormat/>
@@ -3723,11 +3795,11 @@
       <w:sz w:val="20"/>
     </w:rPr>
   </w:style>
-  <w:style w:type="paragraph" w:styleId="Kop7">
+  <w:style w:type="paragraph" w:styleId="Heading7">
     <w:name w:val="heading 7"/>
-    <w:basedOn w:val="Standaard"/>
-    <w:next w:val="Standaard"/>
-    <w:link w:val="Kop7Char1"/>
+    <w:basedOn w:val="Normal"/>
+    <w:next w:val="Normal"/>
+    <w:link w:val="Heading7Char"/>
     <w:uiPriority w:val="99"/>
     <w:qFormat/>
     <w:rsid w:val="00FD6C15"/>
@@ -3736,13 +3808,13 @@
       <w:outlineLvl w:val="6"/>
     </w:pPr>
   </w:style>
-  <w:style w:type="character" w:default="1" w:styleId="Standaardalinea-lettertype">
+  <w:style w:type="character" w:default="1" w:styleId="DefaultParagraphFont">
     <w:name w:val="Default Paragraph Font"/>
     <w:uiPriority w:val="1"/>
     <w:semiHidden/>
     <w:unhideWhenUsed/>
   </w:style>
-  <w:style w:type="table" w:default="1" w:styleId="Standaardtabel">
+  <w:style w:type="table" w:default="1" w:styleId="TableNormal">
     <w:name w:val="Normal Table"/>
     <w:uiPriority w:val="99"/>
     <w:semiHidden/>
@@ -3757,7 +3829,7 @@
       </w:tblCellMar>
     </w:tblPr>
   </w:style>
-  <w:style w:type="numbering" w:default="1" w:styleId="Geenlijst">
+  <w:style w:type="numbering" w:default="1" w:styleId="NoList">
     <w:name w:val="No List"/>
     <w:uiPriority w:val="99"/>
     <w:semiHidden/>
@@ -3765,7 +3837,7 @@
   </w:style>
   <w:style w:type="character" w:customStyle="1" w:styleId="Kop1Char">
     <w:name w:val="Kop 1 Char"/>
-    <w:basedOn w:val="Standaardalinea-lettertype"/>
+    <w:basedOn w:val="DefaultParagraphFont"/>
     <w:uiPriority w:val="9"/>
     <w:rsid w:val="00FD6C15"/>
     <w:rPr>
@@ -3780,7 +3852,7 @@
   </w:style>
   <w:style w:type="character" w:customStyle="1" w:styleId="Kop7Char">
     <w:name w:val="Kop 7 Char"/>
-    <w:basedOn w:val="Standaardalinea-lettertype"/>
+    <w:basedOn w:val="DefaultParagraphFont"/>
     <w:uiPriority w:val="9"/>
     <w:semiHidden/>
     <w:rsid w:val="00FD6C15"/>
@@ -3794,10 +3866,10 @@
       <w:lang w:val="en-US"/>
     </w:rPr>
   </w:style>
-  <w:style w:type="character" w:customStyle="1" w:styleId="Kop1Char1">
-    <w:name w:val="Kop 1 Char1"/>
-    <w:basedOn w:val="Standaardalinea-lettertype"/>
-    <w:link w:val="Kop1"/>
+  <w:style w:type="character" w:customStyle="1" w:styleId="Heading1Char">
+    <w:name w:val="Heading 1 Char"/>
+    <w:basedOn w:val="DefaultParagraphFont"/>
+    <w:link w:val="Heading1"/>
     <w:locked/>
     <w:rsid w:val="00FD6C15"/>
     <w:rPr>
@@ -3810,10 +3882,10 @@
       <w:lang w:val="en-US"/>
     </w:rPr>
   </w:style>
-  <w:style w:type="character" w:customStyle="1" w:styleId="Kop7Char1">
-    <w:name w:val="Kop 7 Char1"/>
-    <w:basedOn w:val="Standaardalinea-lettertype"/>
-    <w:link w:val="Kop7"/>
+  <w:style w:type="character" w:customStyle="1" w:styleId="Heading7Char">
+    <w:name w:val="Heading 7 Char"/>
+    <w:basedOn w:val="DefaultParagraphFont"/>
+    <w:link w:val="Heading7"/>
     <w:uiPriority w:val="99"/>
     <w:locked/>
     <w:rsid w:val="00FD6C15"/>
@@ -3824,10 +3896,10 @@
       <w:lang w:val="en-US"/>
     </w:rPr>
   </w:style>
-  <w:style w:type="paragraph" w:styleId="Koptekst">
+  <w:style w:type="paragraph" w:styleId="Header">
     <w:name w:val="header"/>
-    <w:basedOn w:val="Standaard"/>
-    <w:link w:val="KoptekstChar1"/>
+    <w:basedOn w:val="Normal"/>
+    <w:link w:val="HeaderChar"/>
     <w:uiPriority w:val="99"/>
     <w:rsid w:val="00FD6C15"/>
     <w:pPr>
@@ -3839,7 +3911,7 @@
   </w:style>
   <w:style w:type="character" w:customStyle="1" w:styleId="KoptekstChar">
     <w:name w:val="Koptekst Char"/>
-    <w:basedOn w:val="Standaardalinea-lettertype"/>
+    <w:basedOn w:val="DefaultParagraphFont"/>
     <w:uiPriority w:val="99"/>
     <w:semiHidden/>
     <w:rsid w:val="00FD6C15"/>
@@ -3850,10 +3922,10 @@
       <w:lang w:val="en-US"/>
     </w:rPr>
   </w:style>
-  <w:style w:type="character" w:customStyle="1" w:styleId="KoptekstChar1">
-    <w:name w:val="Koptekst Char1"/>
-    <w:basedOn w:val="Standaardalinea-lettertype"/>
-    <w:link w:val="Koptekst"/>
+  <w:style w:type="character" w:customStyle="1" w:styleId="HeaderChar">
+    <w:name w:val="Header Char"/>
+    <w:basedOn w:val="DefaultParagraphFont"/>
+    <w:link w:val="Header"/>
     <w:uiPriority w:val="99"/>
     <w:locked/>
     <w:rsid w:val="00FD6C15"/>
@@ -3864,10 +3936,10 @@
       <w:lang w:val="en-US"/>
     </w:rPr>
   </w:style>
-  <w:style w:type="paragraph" w:styleId="Voettekst">
+  <w:style w:type="paragraph" w:styleId="Footer">
     <w:name w:val="footer"/>
-    <w:basedOn w:val="Standaard"/>
-    <w:link w:val="VoettekstChar"/>
+    <w:basedOn w:val="Normal"/>
+    <w:link w:val="FooterChar"/>
     <w:uiPriority w:val="99"/>
     <w:rsid w:val="00FD6C15"/>
     <w:pPr>
@@ -3877,10 +3949,10 @@
       </w:tabs>
     </w:pPr>
   </w:style>
-  <w:style w:type="character" w:customStyle="1" w:styleId="VoettekstChar">
-    <w:name w:val="Voettekst Char"/>
-    <w:basedOn w:val="Standaardalinea-lettertype"/>
-    <w:link w:val="Voettekst"/>
+  <w:style w:type="character" w:customStyle="1" w:styleId="FooterChar">
+    <w:name w:val="Footer Char"/>
+    <w:basedOn w:val="DefaultParagraphFont"/>
+    <w:link w:val="Footer"/>
     <w:uiPriority w:val="99"/>
     <w:rsid w:val="00FD6C15"/>
     <w:rPr>
@@ -3890,10 +3962,10 @@
       <w:lang w:val="en-US"/>
     </w:rPr>
   </w:style>
-  <w:style w:type="paragraph" w:styleId="Ballontekst">
+  <w:style w:type="paragraph" w:styleId="BalloonText">
     <w:name w:val="Balloon Text"/>
-    <w:basedOn w:val="Standaard"/>
-    <w:link w:val="BallontekstChar"/>
+    <w:basedOn w:val="Normal"/>
+    <w:link w:val="BalloonTextChar"/>
     <w:uiPriority w:val="99"/>
     <w:semiHidden/>
     <w:unhideWhenUsed/>
@@ -3904,10 +3976,10 @@
       <w:szCs w:val="16"/>
     </w:rPr>
   </w:style>
-  <w:style w:type="character" w:customStyle="1" w:styleId="BallontekstChar">
-    <w:name w:val="Ballontekst Char"/>
-    <w:basedOn w:val="Standaardalinea-lettertype"/>
-    <w:link w:val="Ballontekst"/>
+  <w:style w:type="character" w:customStyle="1" w:styleId="BalloonTextChar">
+    <w:name w:val="Balloon Text Char"/>
+    <w:basedOn w:val="DefaultParagraphFont"/>
+    <w:link w:val="BalloonText"/>
     <w:uiPriority w:val="99"/>
     <w:semiHidden/>
     <w:rsid w:val="00FD6C15"/>
@@ -3918,10 +3990,10 @@
       <w:lang w:val="en-US"/>
     </w:rPr>
   </w:style>
-  <w:style w:type="paragraph" w:styleId="Kopvaninhoudsopgave">
+  <w:style w:type="paragraph" w:styleId="TOCHeading">
     <w:name w:val="TOC Heading"/>
-    <w:basedOn w:val="Kop1"/>
-    <w:next w:val="Standaard"/>
+    <w:basedOn w:val="Heading1"/>
+    <w:next w:val="Normal"/>
     <w:uiPriority w:val="39"/>
     <w:unhideWhenUsed/>
     <w:qFormat/>
@@ -3940,10 +4012,10 @@
       <w:lang w:val="nl-BE" w:eastAsia="nl-BE"/>
     </w:rPr>
   </w:style>
-  <w:style w:type="paragraph" w:styleId="Inhopg1">
+  <w:style w:type="paragraph" w:styleId="TOC1">
     <w:name w:val="toc 1"/>
-    <w:basedOn w:val="Standaard"/>
-    <w:next w:val="Standaard"/>
+    <w:basedOn w:val="Normal"/>
+    <w:next w:val="Normal"/>
     <w:autoRedefine/>
     <w:uiPriority w:val="39"/>
     <w:unhideWhenUsed/>
@@ -3954,7 +4026,7 @@
   </w:style>
   <w:style w:type="character" w:styleId="Hyperlink">
     <w:name w:val="Hyperlink"/>
-    <w:basedOn w:val="Standaardalinea-lettertype"/>
+    <w:basedOn w:val="DefaultParagraphFont"/>
     <w:uiPriority w:val="99"/>
     <w:unhideWhenUsed/>
     <w:rsid w:val="00527E6D"/>
@@ -3963,10 +4035,10 @@
       <w:u w:val="single"/>
     </w:rPr>
   </w:style>
-  <w:style w:type="character" w:customStyle="1" w:styleId="Kop2Char">
-    <w:name w:val="Kop 2 Char"/>
-    <w:basedOn w:val="Standaardalinea-lettertype"/>
-    <w:link w:val="Kop2"/>
+  <w:style w:type="character" w:customStyle="1" w:styleId="Heading2Char">
+    <w:name w:val="Heading 2 Char"/>
+    <w:basedOn w:val="DefaultParagraphFont"/>
+    <w:link w:val="Heading2"/>
     <w:uiPriority w:val="9"/>
     <w:rsid w:val="00720423"/>
     <w:rPr>
@@ -3978,10 +4050,10 @@
       <w:lang w:val="en-US"/>
     </w:rPr>
   </w:style>
-  <w:style w:type="paragraph" w:styleId="Inhopg2">
+  <w:style w:type="paragraph" w:styleId="TOC2">
     <w:name w:val="toc 2"/>
-    <w:basedOn w:val="Standaard"/>
-    <w:next w:val="Standaard"/>
+    <w:basedOn w:val="Normal"/>
+    <w:next w:val="Normal"/>
     <w:autoRedefine/>
     <w:uiPriority w:val="39"/>
     <w:unhideWhenUsed/>
@@ -3991,7 +4063,7 @@
       <w:ind w:left="240"/>
     </w:pPr>
   </w:style>
-  <w:style w:type="paragraph" w:styleId="Geenafstand">
+  <w:style w:type="paragraph" w:styleId="NoSpacing">
     <w:name w:val="No Spacing"/>
     <w:uiPriority w:val="1"/>
     <w:qFormat/>
@@ -4006,10 +4078,10 @@
       <w:lang w:val="en-US"/>
     </w:rPr>
   </w:style>
-  <w:style w:type="character" w:customStyle="1" w:styleId="Kop3Char">
-    <w:name w:val="Kop 3 Char"/>
-    <w:basedOn w:val="Standaardalinea-lettertype"/>
-    <w:link w:val="Kop3"/>
+  <w:style w:type="character" w:customStyle="1" w:styleId="Heading3Char">
+    <w:name w:val="Heading 3 Char"/>
+    <w:basedOn w:val="DefaultParagraphFont"/>
+    <w:link w:val="Heading3"/>
     <w:uiPriority w:val="9"/>
     <w:rsid w:val="00E820A6"/>
     <w:rPr>
@@ -4308,6 +4380,15 @@
 </file>
 
 <file path=customXml/item1.xml><?xml version="1.0" encoding="utf-8"?>
+<?mso-contentType ?>
+<FormTemplates xmlns="http://schemas.microsoft.com/sharepoint/v3/contenttype/forms">
+  <Display>DocumentLibraryForm</Display>
+  <Edit>DocumentLibraryForm</Edit>
+  <New>DocumentLibraryForm</New>
+</FormTemplates>
+</file>
+
+<file path=customXml/item2.xml><?xml version="1.0" encoding="utf-8"?>
 <ct:contentTypeSchema xmlns:ct="http://schemas.microsoft.com/office/2006/metadata/contentType" xmlns:ma="http://schemas.microsoft.com/office/2006/metadata/properties/metaAttributes" ct:_="" ma:_="" ma:contentTypeName="Document" ma:contentTypeID="0x0101002B0028137912FA46BEE74C4002B4924F" ma:contentTypeVersion="14" ma:contentTypeDescription="Een nieuw document maken." ma:contentTypeScope="" ma:versionID="56869fd571a4c0e3534899200123f272">
   <xsd:schema xmlns:xsd="http://www.w3.org/2001/XMLSchema" xmlns:xs="http://www.w3.org/2001/XMLSchema" xmlns:p="http://schemas.microsoft.com/office/2006/metadata/properties" xmlns:ns2="11cf935d-81c1-4c23-a9f2-28b18f524708" xmlns:ns3="054f9aee-4afe-4df4-87d6-4a7ed993b562" targetNamespace="http://schemas.microsoft.com/office/2006/metadata/properties" ma:root="true" ma:fieldsID="592c544d82725733c11fd2c8932fcb59" ns2:_="" ns3:_="">
     <xsd:import namespace="11cf935d-81c1-4c23-a9f2-28b18f524708"/>
@@ -4520,20 +4601,19 @@
 </ct:contentTypeSchema>
 </file>
 
-<file path=customXml/item2.xml><?xml version="1.0" encoding="utf-8"?>
-<?mso-contentType ?>
-<FormTemplates xmlns="http://schemas.microsoft.com/sharepoint/v3/contenttype/forms">
-  <Display>DocumentLibraryForm</Display>
-  <Edit>DocumentLibraryForm</Edit>
-  <New>DocumentLibraryForm</New>
-</FormTemplates>
-</file>
-
 <file path=customXml/item3.xml><?xml version="1.0" encoding="utf-8"?>
 <b:Sources xmlns:b="http://schemas.openxmlformats.org/officeDocument/2006/bibliography" xmlns="http://schemas.openxmlformats.org/officeDocument/2006/bibliography" SelectedStyle="\APASixthEditionOfficeOnline.xsl" StyleName="APA" Version="6"/>
 </file>
 
 <file path=customXml/itemProps1.xml><?xml version="1.0" encoding="utf-8"?>
+<ds:datastoreItem xmlns:ds="http://schemas.openxmlformats.org/officeDocument/2006/customXml" ds:itemID="{35B36574-8C90-4CED-8B02-3A267427B096}">
+  <ds:schemaRefs>
+    <ds:schemaRef ds:uri="http://schemas.microsoft.com/sharepoint/v3/contenttype/forms"/>
+  </ds:schemaRefs>
+</ds:datastoreItem>
+</file>
+
+<file path=customXml/itemProps2.xml><?xml version="1.0" encoding="utf-8"?>
 <ds:datastoreItem xmlns:ds="http://schemas.openxmlformats.org/officeDocument/2006/customXml" ds:itemID="{5972DBF1-4B6B-4D00-9633-98F547B0FC78}">
   <ds:schemaRefs>
     <ds:schemaRef ds:uri="http://schemas.microsoft.com/office/2006/metadata/contentType"/>
@@ -4552,14 +4632,6 @@
 </ds:datastoreItem>
 </file>
 
-<file path=customXml/itemProps2.xml><?xml version="1.0" encoding="utf-8"?>
-<ds:datastoreItem xmlns:ds="http://schemas.openxmlformats.org/officeDocument/2006/customXml" ds:itemID="{35B36574-8C90-4CED-8B02-3A267427B096}">
-  <ds:schemaRefs>
-    <ds:schemaRef ds:uri="http://schemas.microsoft.com/sharepoint/v3/contenttype/forms"/>
-  </ds:schemaRefs>
-</ds:datastoreItem>
-</file>
-
 <file path=customXml/itemProps3.xml><?xml version="1.0" encoding="utf-8"?>
 <ds:datastoreItem xmlns:ds="http://schemas.openxmlformats.org/officeDocument/2006/customXml" ds:itemID="{B58FC13E-F93C-4222-843E-EF7F1D85E553}">
   <ds:schemaRefs>

--- a/Dossier.docx
+++ b/Dossier.docx
@@ -1706,7 +1706,7 @@
           <w:lang w:val="nl-BE"/>
         </w:rPr>
         <w:drawing>
-          <wp:inline distT="0" distB="0" distL="0" distR="0" wp14:anchorId="66BE4CD3" wp14:editId="6597DF76">
+          <wp:inline distT="0" distB="0" distL="0" distR="0" wp14:anchorId="66BE4CD3" wp14:editId="1B75028E">
             <wp:extent cx="2448000" cy="7837200"/>
             <wp:effectExtent l="0" t="0" r="9525" b="0"/>
             <wp:docPr id="2044559329" name="Afbeelding 2"/>
@@ -1857,7 +1857,7 @@
           <w:lang w:val="nl-BE"/>
         </w:rPr>
         <w:drawing>
-          <wp:inline distT="0" distB="0" distL="0" distR="0" wp14:anchorId="16F7B403" wp14:editId="4FB1730F">
+          <wp:inline distT="0" distB="0" distL="0" distR="0" wp14:anchorId="16F7B403" wp14:editId="3CF19885">
             <wp:extent cx="3600000" cy="1947600"/>
             <wp:effectExtent l="0" t="0" r="635" b="0"/>
             <wp:docPr id="79454154" name="Afbeelding 4" descr="Afbeelding met tekst, schermopname, Lettertype, Parallel&#10;&#10;Automatisch gegenereerde beschrijving"/>
@@ -2371,7 +2371,7 @@
           <w:lang w:val="nl-BE"/>
         </w:rPr>
         <w:drawing>
-          <wp:inline distT="0" distB="0" distL="0" distR="0" wp14:anchorId="35DE1BFC" wp14:editId="42123614">
+          <wp:inline distT="0" distB="0" distL="0" distR="0" wp14:anchorId="35DE1BFC" wp14:editId="7D298573">
             <wp:extent cx="3600000" cy="1566000"/>
             <wp:effectExtent l="0" t="0" r="635" b="0"/>
             <wp:docPr id="249539624" name="Afbeelding 10"/>
@@ -2552,7 +2552,7 @@
           <w:lang w:val="nl-BE"/>
         </w:rPr>
         <w:drawing>
-          <wp:inline distT="0" distB="0" distL="0" distR="0" wp14:anchorId="449238F0" wp14:editId="5F61B2B8">
+          <wp:inline distT="0" distB="0" distL="0" distR="0" wp14:anchorId="449238F0" wp14:editId="01AA4BC5">
             <wp:extent cx="3600000" cy="2145600"/>
             <wp:effectExtent l="0" t="0" r="635" b="7620"/>
             <wp:docPr id="1087341784" name="Afbeelding 12"/>
@@ -3269,18 +3269,187 @@
     </w:p>
     <w:p>
       <w:pPr>
+        <w:pStyle w:val="Heading1"/>
+        <w:rPr>
+          <w:lang w:val="nl-BE"/>
+        </w:rPr>
+      </w:pPr>
+      <w:r>
+        <w:rPr>
+          <w:lang w:val="nl-BE"/>
+        </w:rPr>
+        <w:br w:type="page"/>
+      </w:r>
+      <w:r>
+        <w:rPr>
+          <w:lang w:val="nl-BE"/>
+        </w:rPr>
+        <w:lastRenderedPageBreak/>
+        <w:t>Emiel Vandenberghe</w:t>
+      </w:r>
+    </w:p>
+    <w:p>
+      <w:pPr>
+        <w:rPr>
+          <w:lang w:val="nl-BE"/>
+        </w:rPr>
+      </w:pPr>
+    </w:p>
+    <w:p>
+      <w:pPr>
+        <w:rPr>
+          <w:lang w:val="nl-BE"/>
+        </w:rPr>
+      </w:pPr>
+      <w:r>
+        <w:rPr>
+          <w:lang w:val="nl-BE"/>
+        </w:rPr>
+        <w:t xml:space="preserve">Het groepswerk </w:t>
+      </w:r>
+      <w:r>
+        <w:rPr>
+          <w:lang w:val="nl-BE"/>
+        </w:rPr>
+        <w:t>verliep aanvankelijk</w:t>
+      </w:r>
+      <w:r>
+        <w:rPr>
+          <w:lang w:val="nl-BE"/>
+        </w:rPr>
+        <w:t xml:space="preserve"> vlot, alhoewel ik het in het begin niet makkelijk vond om te weten wat er moest gebeuren. Dit is de eerste keer geweest dat ik een opdracht kreeg op school waarbij de hoofdboodschap was ‘doe maar’ of ‘</w:t>
+      </w:r>
+      <w:r>
+        <w:rPr>
+          <w:lang w:val="nl-BE"/>
+        </w:rPr>
+        <w:t>laat je gaan en toon wat je kan’. Ik vond het dus niet makkelijk wat ik van het eerste contactmoment moest verwachten maar het werd al snel duidelijk. Vanaf week 3 of 4 (na het 1</w:t>
+      </w:r>
+      <w:r>
+        <w:rPr>
+          <w:vertAlign w:val="superscript"/>
+          <w:lang w:val="nl-BE"/>
+        </w:rPr>
+        <w:t>e</w:t>
+      </w:r>
+      <w:r>
+        <w:rPr>
+          <w:lang w:val="nl-BE"/>
+        </w:rPr>
+        <w:t xml:space="preserve"> contactmoment) begon bij mij de motor te draaien en snapte ik </w:t>
+      </w:r>
+      <w:r>
+        <w:rPr>
+          <w:lang w:val="nl-BE"/>
+        </w:rPr>
+        <w:t>dat het belangrijkste was om onze groep goed af te stellen op elkaar, dat we niks dubbel maakte etc. Hierom vond ik gitkraken een van de me</w:t>
+      </w:r>
+      <w:r>
+        <w:rPr>
+          <w:lang w:val="nl-BE"/>
+        </w:rPr>
+        <w:t xml:space="preserve">est impactgevende tools, hier heb ik veel aan gehad en zal ik ongetwijfeld nog vaak gebruiken. </w:t>
+      </w:r>
+      <w:r>
+        <w:rPr>
+          <w:lang w:val="nl-BE"/>
+        </w:rPr>
+        <w:t xml:space="preserve">De analyse van use cases waren fundamenteel voor mij omdat ik hierdoor een beter beeld kreeg over hoe het spel eruit zag in code, in plaats van in fotos en tekst. </w:t>
+      </w:r>
+      <w:r>
+        <w:rPr>
+          <w:lang w:val="nl-BE"/>
+        </w:rPr>
+        <w:t xml:space="preserve">Al deed ik het niet graag, lukte het week na week toch steeds beter, ook na extra uitleg van de begeleider over SSD’s en OC’s. Gelukkig was Keanu de trekkracht als het om analyse aankwam. Ik heb ook echt het gevoel dat ik het vak OOSD2 al sterk onder de knie heb puur door dit project. Ik heb geleerd dat als je wilt programmeren je het niet te moeilijk moet maken, of teveel nadenken over hoe je dit of dat in code giet, maar vooral effectief te programmeren. </w:t>
+      </w:r>
+      <w:r>
+        <w:rPr>
+          <w:lang w:val="nl-BE"/>
+        </w:rPr>
+        <w:t xml:space="preserve">Dit vond ik in het begin ook echt niet makkelijk, hoe bepaalde methodes in het spel, die niet super ingewikkeld waren, in werken code te gieten. Ik vroeg dan hulp aan Kjell of Jasper en hun oplossing was dan altijd zo voor de hand liggend en vaak zo simpel, terwijl ik soms een uur zat te staren op 1 zin in de use case. Het meest leerrijke voor mij, op vlak van programmeren, was dus om effectief te proberen programmeren in plaats van mij blind te staren op een lijn tekst die niet vanzelf ging veranderen in een stuk </w:t>
+      </w:r>
+      <w:r>
+        <w:rPr>
+          <w:lang w:val="nl-BE"/>
+        </w:rPr>
+        <w:t xml:space="preserve">Java-code. </w:t>
+      </w:r>
+      <w:r>
+        <w:rPr>
+          <w:lang w:val="nl-BE"/>
+        </w:rPr>
+        <w:t xml:space="preserve">De sfeer binnen de groep zat eigenlijk altijd super goed, ik had verwacht dat er misschien eens onenigheid ging zijn over iemand die niks deed of iemand die juist alles wou doen, maar dit hadden we totaal niet. Als iemand minder goed was in analyse kreeg die hulp, en programmeerde die misschien wat meer en omgekeerd ook. Ik schaamde mij ook nooit om te vragen als ik iets niet snapte en de oplossing </w:t>
+      </w:r>
+      <w:r>
+        <w:rPr>
+          <w:lang w:val="nl-BE"/>
+        </w:rPr>
+        <w:t xml:space="preserve">ook </w:t>
+      </w:r>
+      <w:r>
+        <w:rPr>
+          <w:lang w:val="nl-BE"/>
+        </w:rPr>
+        <w:t>nergens online vond of tijdens 1 van mijn vele gesprekken met chat gpt</w:t>
+      </w:r>
+      <w:r>
+        <w:rPr>
+          <w:lang w:val="nl-BE"/>
+        </w:rPr>
+        <w:t xml:space="preserve">. Dit vond ik een heel stresswegnemend gevoel. Ik denk dat er ook wel voldoende ambitie in de groep zat, om wat uitbreidingen te zoeken. Het is goed dat we allemaal iets hadden van we gaan niet te snel tevreden zijn we gaan dat hier zo goed mogelijk afwerken. </w:t>
+      </w:r>
+      <w:r>
+        <w:rPr>
+          <w:lang w:val="nl-BE"/>
+        </w:rPr>
+        <w:t>Ook hadden we soms wel eens een discussietje over hoe we met bepaalde feedback/ bepaalde eventuele verbeteringen gingen omgaan. Maar ik vind dit iets positief, in plaats van 1 oplossing hadden we er vaak 3 of 4, wat het wel makkelijk maakte om problemen te fixen.</w:t>
+      </w:r>
+      <w:r>
+        <w:rPr>
+          <w:lang w:val="nl-BE"/>
+        </w:rPr>
+        <w:t xml:space="preserve"> </w:t>
+      </w:r>
+      <w:r>
+        <w:rPr>
+          <w:lang w:val="nl-BE"/>
+        </w:rPr>
+        <w:t>Het werd ook snel duidelijk dat testen een cruciaal onderdeel was in dit project. 1 fout in de code en als je deze dan pushte konden we lang bezig zijn met zoeken waar de fout zat. We maakten dus de afspraak dat alle code, alvorens deze gepusht werd, volledig moest werken</w:t>
+      </w:r>
+      <w:r>
+        <w:rPr>
+          <w:lang w:val="nl-BE"/>
+        </w:rPr>
+        <w:t xml:space="preserve"> / geen exceptions kon gooien. Ik heb het dan niet alleen over unit testen, maar eens de methodes testen met hardcoded waarden heel snel</w:t>
+      </w:r>
+      <w:r>
+        <w:rPr>
+          <w:lang w:val="nl-BE"/>
+        </w:rPr>
+        <w:t>, gewoon om te zien of het fundamenteel juist was. Het moeilijkste in deze opdracht vond ik misschien wel de code leren en begrijpen</w:t>
+      </w:r>
+      <w:r>
+        <w:rPr>
+          <w:lang w:val="nl-BE"/>
+        </w:rPr>
+        <w:t xml:space="preserve"> die andere jongens hadden geschreven. In het begin was ik hier soms een paar uur mee bezig, maar daarna vroeg ik gewoon aan de auteur om eens een paar minuten met mijn zijn visie in de code te overlopen en dat ging veel vlotter. Over het algemeen ben ik zeer tevreden over dit project, en ook over mijn inbreng. Ik kijk al uit naar de volgende uitdaging. Ik ben er wel achter gekomen dat Development niet helemaal mijn passie is, maar ik vond het in ieder geval wel echt een van de leukste vakken dit semester. Ik wil alvast mijn teamgenoten en begeleider bedanken voor de vlotte samenwerking.</w:t>
+      </w:r>
+    </w:p>
+    <w:p>
+      <w:pPr>
         <w:spacing w:after="200" w:line="276" w:lineRule="auto"/>
         <w:rPr>
           <w:lang w:val="nl-BE"/>
         </w:rPr>
       </w:pPr>
-      <w:r>
-        <w:rPr>
-          <w:lang w:val="nl-BE"/>
-        </w:rPr>
-        <w:lastRenderedPageBreak/>
-        <w:br w:type="page"/>
-      </w:r>
+    </w:p>
+    <w:p>
+      <w:pPr>
+        <w:spacing w:after="200" w:line="276" w:lineRule="auto"/>
+        <w:rPr>
+          <w:lang w:val="nl-BE"/>
+        </w:rPr>
+      </w:pPr>
     </w:p>
     <w:p>
       <w:pPr>
@@ -4380,15 +4549,6 @@
 </file>
 
 <file path=customXml/item1.xml><?xml version="1.0" encoding="utf-8"?>
-<?mso-contentType ?>
-<FormTemplates xmlns="http://schemas.microsoft.com/sharepoint/v3/contenttype/forms">
-  <Display>DocumentLibraryForm</Display>
-  <Edit>DocumentLibraryForm</Edit>
-  <New>DocumentLibraryForm</New>
-</FormTemplates>
-</file>
-
-<file path=customXml/item2.xml><?xml version="1.0" encoding="utf-8"?>
 <ct:contentTypeSchema xmlns:ct="http://schemas.microsoft.com/office/2006/metadata/contentType" xmlns:ma="http://schemas.microsoft.com/office/2006/metadata/properties/metaAttributes" ct:_="" ma:_="" ma:contentTypeName="Document" ma:contentTypeID="0x0101002B0028137912FA46BEE74C4002B4924F" ma:contentTypeVersion="14" ma:contentTypeDescription="Een nieuw document maken." ma:contentTypeScope="" ma:versionID="56869fd571a4c0e3534899200123f272">
   <xsd:schema xmlns:xsd="http://www.w3.org/2001/XMLSchema" xmlns:xs="http://www.w3.org/2001/XMLSchema" xmlns:p="http://schemas.microsoft.com/office/2006/metadata/properties" xmlns:ns2="11cf935d-81c1-4c23-a9f2-28b18f524708" xmlns:ns3="054f9aee-4afe-4df4-87d6-4a7ed993b562" targetNamespace="http://schemas.microsoft.com/office/2006/metadata/properties" ma:root="true" ma:fieldsID="592c544d82725733c11fd2c8932fcb59" ns2:_="" ns3:_="">
     <xsd:import namespace="11cf935d-81c1-4c23-a9f2-28b18f524708"/>
@@ -4601,19 +4761,20 @@
 </ct:contentTypeSchema>
 </file>
 
+<file path=customXml/item2.xml><?xml version="1.0" encoding="utf-8"?>
+<?mso-contentType ?>
+<FormTemplates xmlns="http://schemas.microsoft.com/sharepoint/v3/contenttype/forms">
+  <Display>DocumentLibraryForm</Display>
+  <Edit>DocumentLibraryForm</Edit>
+  <New>DocumentLibraryForm</New>
+</FormTemplates>
+</file>
+
 <file path=customXml/item3.xml><?xml version="1.0" encoding="utf-8"?>
 <b:Sources xmlns:b="http://schemas.openxmlformats.org/officeDocument/2006/bibliography" xmlns="http://schemas.openxmlformats.org/officeDocument/2006/bibliography" SelectedStyle="\APASixthEditionOfficeOnline.xsl" StyleName="APA" Version="6"/>
 </file>
 
 <file path=customXml/itemProps1.xml><?xml version="1.0" encoding="utf-8"?>
-<ds:datastoreItem xmlns:ds="http://schemas.openxmlformats.org/officeDocument/2006/customXml" ds:itemID="{35B36574-8C90-4CED-8B02-3A267427B096}">
-  <ds:schemaRefs>
-    <ds:schemaRef ds:uri="http://schemas.microsoft.com/sharepoint/v3/contenttype/forms"/>
-  </ds:schemaRefs>
-</ds:datastoreItem>
-</file>
-
-<file path=customXml/itemProps2.xml><?xml version="1.0" encoding="utf-8"?>
 <ds:datastoreItem xmlns:ds="http://schemas.openxmlformats.org/officeDocument/2006/customXml" ds:itemID="{5972DBF1-4B6B-4D00-9633-98F547B0FC78}">
   <ds:schemaRefs>
     <ds:schemaRef ds:uri="http://schemas.microsoft.com/office/2006/metadata/contentType"/>
@@ -4632,6 +4793,14 @@
 </ds:datastoreItem>
 </file>
 
+<file path=customXml/itemProps2.xml><?xml version="1.0" encoding="utf-8"?>
+<ds:datastoreItem xmlns:ds="http://schemas.openxmlformats.org/officeDocument/2006/customXml" ds:itemID="{35B36574-8C90-4CED-8B02-3A267427B096}">
+  <ds:schemaRefs>
+    <ds:schemaRef ds:uri="http://schemas.microsoft.com/sharepoint/v3/contenttype/forms"/>
+  </ds:schemaRefs>
+</ds:datastoreItem>
+</file>
+
 <file path=customXml/itemProps3.xml><?xml version="1.0" encoding="utf-8"?>
 <ds:datastoreItem xmlns:ds="http://schemas.openxmlformats.org/officeDocument/2006/customXml" ds:itemID="{B58FC13E-F93C-4222-843E-EF7F1D85E553}">
   <ds:schemaRefs>
